--- a/1. Document/1. Data/User manual/AMW ver1.0 User manual.docx
+++ b/1. Document/1. Data/User manual/AMW ver1.0 User manual.docx
@@ -6,7 +6,7 @@
       <w:pPr>
         <w:jc w:val="center"/>
         <w:rPr>
-          <w:rFonts w:ascii="Times New Roman" w:hAnsi="Times New Roman" w:cs="Times New Roman"/>
+          <w:rFonts w:cs="Times New Roman"/>
           <w:b/>
           <w:bCs/>
           <w:color w:val="000000" w:themeColor="text1"/>
@@ -20,7 +20,7 @@
       <w:pPr>
         <w:jc w:val="center"/>
         <w:rPr>
-          <w:rFonts w:ascii="Times New Roman" w:hAnsi="Times New Roman" w:cs="Times New Roman"/>
+          <w:rFonts w:cs="Times New Roman"/>
           <w:b/>
           <w:bCs/>
           <w:color w:val="000000" w:themeColor="text1"/>
@@ -34,7 +34,7 @@
       <w:pPr>
         <w:jc w:val="center"/>
         <w:rPr>
-          <w:rFonts w:ascii="Times New Roman" w:hAnsi="Times New Roman" w:cs="Times New Roman"/>
+          <w:rFonts w:cs="Times New Roman"/>
           <w:b/>
           <w:bCs/>
           <w:color w:val="000000" w:themeColor="text1"/>
@@ -48,7 +48,7 @@
       <w:pPr>
         <w:jc w:val="center"/>
         <w:rPr>
-          <w:rFonts w:ascii="Times New Roman" w:hAnsi="Times New Roman" w:cs="Times New Roman"/>
+          <w:rFonts w:cs="Times New Roman"/>
           <w:b/>
           <w:bCs/>
           <w:color w:val="000000" w:themeColor="text1"/>
@@ -62,7 +62,7 @@
       <w:pPr>
         <w:jc w:val="center"/>
         <w:rPr>
-          <w:rFonts w:ascii="Times New Roman" w:hAnsi="Times New Roman" w:cs="Times New Roman"/>
+          <w:rFonts w:cs="Times New Roman"/>
           <w:b/>
           <w:bCs/>
           <w:color w:val="000000" w:themeColor="text1"/>
@@ -76,7 +76,7 @@
       <w:pPr>
         <w:jc w:val="center"/>
         <w:rPr>
-          <w:rFonts w:ascii="Times New Roman" w:hAnsi="Times New Roman" w:cs="Times New Roman"/>
+          <w:rFonts w:cs="Times New Roman"/>
           <w:b/>
           <w:bCs/>
           <w:color w:val="000000" w:themeColor="text1"/>
@@ -90,7 +90,7 @@
       <w:pPr>
         <w:jc w:val="center"/>
         <w:rPr>
-          <w:rFonts w:ascii="Times New Roman" w:hAnsi="Times New Roman" w:cs="Times New Roman"/>
+          <w:rFonts w:cs="Times New Roman"/>
           <w:b/>
           <w:bCs/>
           <w:color w:val="000000" w:themeColor="text1"/>
@@ -101,7 +101,7 @@
       </w:pPr>
       <w:r>
         <w:rPr>
-          <w:rFonts w:ascii="Times New Roman" w:hAnsi="Times New Roman" w:cs="Times New Roman"/>
+          <w:rFonts w:cs="Times New Roman"/>
           <w:b/>
           <w:bCs/>
           <w:noProof/>
@@ -126,7 +126,7 @@
                     <pic:cNvPicPr/>
                   </pic:nvPicPr>
                   <pic:blipFill>
-                    <a:blip r:embed="rId5">
+                    <a:blip r:embed="rId6">
                       <a:extLst>
                         <a:ext uri="{28A0092B-C50C-407E-A947-70E740481C1C}">
                           <a14:useLocalDpi xmlns:a14="http://schemas.microsoft.com/office/drawing/2010/main" val="0"/>
@@ -157,7 +157,7 @@
       <w:pPr>
         <w:jc w:val="center"/>
         <w:rPr>
-          <w:rFonts w:ascii="Times New Roman" w:hAnsi="Times New Roman" w:cs="Times New Roman"/>
+          <w:rFonts w:cs="Times New Roman"/>
           <w:b/>
           <w:bCs/>
           <w:color w:val="000000" w:themeColor="text1"/>
@@ -168,7 +168,7 @@
       </w:pPr>
       <w:r>
         <w:rPr>
-          <w:rFonts w:ascii="Times New Roman" w:hAnsi="Times New Roman" w:cs="Times New Roman"/>
+          <w:rFonts w:cs="Times New Roman"/>
           <w:b/>
           <w:bCs/>
           <w:color w:val="000000" w:themeColor="text1"/>
@@ -183,7 +183,7 @@
       <w:pPr>
         <w:jc w:val="center"/>
         <w:rPr>
-          <w:rFonts w:ascii="Times New Roman" w:hAnsi="Times New Roman" w:cs="Times New Roman"/>
+          <w:rFonts w:cs="Times New Roman"/>
           <w:b/>
           <w:bCs/>
           <w:color w:val="000000" w:themeColor="text1"/>
@@ -194,7 +194,7 @@
       </w:pPr>
       <w:r>
         <w:rPr>
-          <w:rFonts w:ascii="Times New Roman" w:hAnsi="Times New Roman" w:cs="Times New Roman"/>
+          <w:rFonts w:cs="Times New Roman"/>
           <w:b/>
           <w:bCs/>
           <w:color w:val="000000" w:themeColor="text1"/>
@@ -208,7 +208,7 @@
     <w:p>
       <w:pPr>
         <w:rPr>
-          <w:rFonts w:ascii="Times New Roman" w:hAnsi="Times New Roman" w:cs="Times New Roman"/>
+          <w:rFonts w:cs="Times New Roman"/>
           <w:b/>
           <w:bCs/>
           <w:color w:val="000000" w:themeColor="text1"/>
@@ -221,7 +221,7 @@
     <w:p>
       <w:pPr>
         <w:rPr>
-          <w:rFonts w:ascii="Times New Roman" w:hAnsi="Times New Roman" w:cs="Times New Roman"/>
+          <w:rFonts w:cs="Times New Roman"/>
           <w:b/>
           <w:bCs/>
           <w:color w:val="000000" w:themeColor="text1"/>
@@ -234,7 +234,7 @@
     <w:p>
       <w:pPr>
         <w:rPr>
-          <w:rFonts w:ascii="Times New Roman" w:hAnsi="Times New Roman" w:cs="Times New Roman"/>
+          <w:rFonts w:cs="Times New Roman"/>
           <w:b/>
           <w:bCs/>
           <w:color w:val="000000" w:themeColor="text1"/>
@@ -247,7 +247,7 @@
     <w:p>
       <w:pPr>
         <w:rPr>
-          <w:rFonts w:ascii="Times New Roman" w:hAnsi="Times New Roman" w:cs="Times New Roman"/>
+          <w:rFonts w:cs="Times New Roman"/>
           <w:b/>
           <w:bCs/>
           <w:color w:val="000000" w:themeColor="text1"/>
@@ -259,6 +259,3808 @@
     </w:p>
     <w:p>
       <w:pPr>
+        <w:jc w:val="center"/>
+        <w:rPr>
+          <w:rFonts w:cs="Times New Roman"/>
+          <w:b/>
+          <w:bCs/>
+          <w:color w:val="000000" w:themeColor="text1"/>
+          <w:sz w:val="28"/>
+          <w:szCs w:val="28"/>
+          <w:lang w:val="vi-VN"/>
+        </w:rPr>
+      </w:pPr>
+      <w:r>
+        <w:rPr>
+          <w:rFonts w:cs="Times New Roman"/>
+          <w:b/>
+          <w:bCs/>
+          <w:color w:val="000000" w:themeColor="text1"/>
+          <w:sz w:val="28"/>
+          <w:szCs w:val="28"/>
+          <w:lang w:val="vi-VN"/>
+        </w:rPr>
+        <w:lastRenderedPageBreak/>
+        <w:t>Lời nói đầu</w:t>
+      </w:r>
+    </w:p>
+    <w:p>
+      <w:pPr>
+        <w:rPr>
+          <w:rFonts w:cs="Times New Roman"/>
+          <w:color w:val="000000" w:themeColor="text1"/>
+          <w:sz w:val="28"/>
+          <w:szCs w:val="28"/>
+          <w:lang w:val="vi-VN"/>
+        </w:rPr>
+      </w:pPr>
+      <w:r>
+        <w:rPr>
+          <w:rFonts w:cs="Times New Roman"/>
+          <w:b/>
+          <w:bCs/>
+          <w:color w:val="000000" w:themeColor="text1"/>
+          <w:sz w:val="28"/>
+          <w:szCs w:val="28"/>
+          <w:lang w:val="vi-VN"/>
+        </w:rPr>
+        <w:tab/>
+        <w:t xml:space="preserve">Auto Multi Writing </w:t>
+      </w:r>
+      <w:r>
+        <w:rPr>
+          <w:rFonts w:cs="Times New Roman"/>
+          <w:color w:val="000000" w:themeColor="text1"/>
+          <w:sz w:val="28"/>
+          <w:szCs w:val="28"/>
+          <w:lang w:val="vi-VN"/>
+        </w:rPr>
+        <w:t>(A_MS) là một sản phẩm của Team PJT (Project Team) thuộc bộ phận kĩ thuật (Technical) công ty Daeyong Electronic Vina.</w:t>
+      </w:r>
+    </w:p>
+    <w:p>
+      <w:pPr>
+        <w:rPr>
+          <w:rFonts w:cs="Times New Roman"/>
+          <w:color w:val="000000" w:themeColor="text1"/>
+          <w:sz w:val="28"/>
+          <w:szCs w:val="28"/>
+          <w:lang w:val="vi-VN"/>
+        </w:rPr>
+      </w:pPr>
+      <w:r>
+        <w:rPr>
+          <w:rFonts w:cs="Times New Roman"/>
+          <w:color w:val="000000" w:themeColor="text1"/>
+          <w:sz w:val="28"/>
+          <w:szCs w:val="28"/>
+          <w:lang w:val="vi-VN"/>
+        </w:rPr>
+        <w:tab/>
+        <w:t xml:space="preserve">Chức năng chính của thiết bị là nạp chương trình cho chip Micom trên các board mạch điện tử có sử dụng các loại vi điều khiển trực tiếp trên dây chuyền sản xuất, thay thế cho cách thủ công bới các nhân viên phòng Micom. </w:t>
+      </w:r>
+    </w:p>
+    <w:p>
+      <w:pPr>
+        <w:rPr>
+          <w:rFonts w:cs="Times New Roman"/>
+          <w:color w:val="000000" w:themeColor="text1"/>
+          <w:sz w:val="28"/>
+          <w:szCs w:val="28"/>
+          <w:lang w:val="vi-VN"/>
+        </w:rPr>
+      </w:pPr>
+    </w:p>
+    <w:p>
+      <w:pPr>
+        <w:ind w:firstLine="720"/>
+        <w:rPr>
+          <w:rFonts w:cs="Times New Roman"/>
+          <w:color w:val="000000" w:themeColor="text1"/>
+          <w:sz w:val="28"/>
+          <w:szCs w:val="28"/>
+          <w:lang w:val="vi-VN"/>
+        </w:rPr>
+      </w:pPr>
+      <w:r>
+        <w:rPr>
+          <w:rFonts w:cs="Times New Roman"/>
+          <w:color w:val="000000" w:themeColor="text1"/>
+          <w:sz w:val="28"/>
+          <w:szCs w:val="28"/>
+          <w:lang w:val="vi-VN"/>
+        </w:rPr>
+        <w:t>Sản phẩm được bắt đầu triển khai và đầu tháng 9-2020, đến cuối tháng 10-2020 cở bản đã hoàn tất phiên bản đầu tiên với đầy đủ các chức năng cơ bản. Sau quá trình thử nghiệm máy đã được lắp đặt và sử dụng tại line S6 khi vực MI-S.</w:t>
+      </w:r>
+    </w:p>
+    <w:p>
+      <w:pPr>
+        <w:rPr>
+          <w:rFonts w:cs="Times New Roman"/>
+          <w:color w:val="000000" w:themeColor="text1"/>
+          <w:sz w:val="28"/>
+          <w:szCs w:val="28"/>
+          <w:lang w:val="vi-VN"/>
+        </w:rPr>
+      </w:pPr>
+      <w:r>
+        <w:rPr>
+          <w:rFonts w:cs="Times New Roman"/>
+          <w:color w:val="000000" w:themeColor="text1"/>
+          <w:sz w:val="28"/>
+          <w:szCs w:val="28"/>
+          <w:lang w:val="vi-VN"/>
+        </w:rPr>
+        <w:tab/>
+        <w:t xml:space="preserve">Tài liệu này bao gồm các giới thiệu tổng quát về hệ thống, các chức năng cơ bản và nâng cao, cách thức thiết lập,  cách sử dụng và vận hành cho nhân viên, kĩ thuật viên, người </w:t>
+      </w:r>
+    </w:p>
+    <w:p>
+      <w:pPr>
+        <w:rPr>
+          <w:rFonts w:cs="Times New Roman"/>
+          <w:color w:val="000000" w:themeColor="text1"/>
+          <w:sz w:val="28"/>
+          <w:szCs w:val="28"/>
+          <w:lang w:val="vi-VN"/>
+        </w:rPr>
+      </w:pPr>
+      <w:r>
+        <w:rPr>
+          <w:rFonts w:cs="Times New Roman"/>
+          <w:color w:val="000000" w:themeColor="text1"/>
+          <w:sz w:val="28"/>
+          <w:szCs w:val="28"/>
+          <w:lang w:val="vi-VN"/>
+        </w:rPr>
+        <w:tab/>
+      </w:r>
+    </w:p>
+    <w:p>
+      <w:pPr>
+        <w:rPr>
+          <w:rFonts w:cs="Times New Roman"/>
+          <w:color w:val="000000" w:themeColor="text1"/>
+          <w:sz w:val="28"/>
+          <w:szCs w:val="28"/>
+          <w:lang w:val="vi-VN"/>
+        </w:rPr>
+      </w:pPr>
+      <w:r>
+        <w:rPr>
+          <w:rFonts w:cs="Times New Roman"/>
+          <w:color w:val="000000" w:themeColor="text1"/>
+          <w:sz w:val="28"/>
+          <w:szCs w:val="28"/>
+          <w:lang w:val="vi-VN"/>
+        </w:rPr>
+        <w:br w:type="page"/>
+      </w:r>
+    </w:p>
+    <w:sdt>
+      <w:sdtPr>
+        <w:id w:val="-1433965878"/>
+        <w:docPartObj>
+          <w:docPartGallery w:val="Table of Contents"/>
+          <w:docPartUnique/>
+        </w:docPartObj>
+      </w:sdtPr>
+      <w:sdtEndPr>
+        <w:rPr>
+          <w:rFonts w:ascii="Times New Roman" w:eastAsiaTheme="minorHAnsi" w:hAnsi="Times New Roman" w:cstheme="minorBidi"/>
+          <w:b/>
+          <w:bCs/>
+          <w:noProof/>
+          <w:color w:val="auto"/>
+          <w:sz w:val="26"/>
+          <w:szCs w:val="22"/>
+        </w:rPr>
+      </w:sdtEndPr>
+      <w:sdtContent>
+        <w:p>
+          <w:pPr>
+            <w:pStyle w:val="TOCHeading"/>
+            <w:rPr>
+              <w:rFonts w:ascii="Times New Roman" w:hAnsi="Times New Roman" w:cs="Times New Roman"/>
+              <w:b/>
+              <w:bCs/>
+              <w:lang w:val="vi-VN"/>
+            </w:rPr>
+          </w:pPr>
+          <w:proofErr w:type="spellStart"/>
+          <w:r>
+            <w:rPr>
+              <w:rFonts w:ascii="Times New Roman" w:hAnsi="Times New Roman" w:cs="Times New Roman"/>
+              <w:b/>
+              <w:bCs/>
+            </w:rPr>
+            <w:t>Mục</w:t>
+          </w:r>
+          <w:proofErr w:type="spellEnd"/>
+          <w:r>
+            <w:rPr>
+              <w:rFonts w:ascii="Times New Roman" w:hAnsi="Times New Roman" w:cs="Times New Roman"/>
+              <w:b/>
+              <w:bCs/>
+              <w:lang w:val="vi-VN"/>
+            </w:rPr>
+            <w:t xml:space="preserve"> lục</w:t>
+          </w:r>
+        </w:p>
+        <w:p>
+          <w:pPr>
+            <w:pStyle w:val="TOC1"/>
+            <w:tabs>
+              <w:tab w:val="left" w:pos="440"/>
+              <w:tab w:val="right" w:pos="9350"/>
+            </w:tabs>
+            <w:rPr>
+              <w:rFonts w:eastAsiaTheme="minorEastAsia" w:cs="Times New Roman"/>
+              <w:b w:val="0"/>
+              <w:bCs w:val="0"/>
+              <w:noProof/>
+              <w:sz w:val="26"/>
+              <w:szCs w:val="26"/>
+            </w:rPr>
+          </w:pPr>
+          <w:r>
+            <w:fldChar w:fldCharType="begin"/>
+          </w:r>
+          <w:r>
+            <w:instrText xml:space="preserve"> TOC \o "1-3" \h \z \u </w:instrText>
+          </w:r>
+          <w:r>
+            <w:fldChar w:fldCharType="separate"/>
+          </w:r>
+          <w:hyperlink w:anchor="_Toc55196759" w:history="1">
+            <w:r>
+              <w:rPr>
+                <w:rStyle w:val="Hyperlink"/>
+                <w:rFonts w:cs="Times New Roman"/>
+                <w:noProof/>
+                <w:sz w:val="26"/>
+                <w:szCs w:val="26"/>
+                <w:lang w:val="vi-VN"/>
+              </w:rPr>
+              <w:t>I.</w:t>
+            </w:r>
+            <w:r>
+              <w:rPr>
+                <w:rFonts w:eastAsiaTheme="minorEastAsia" w:cs="Times New Roman"/>
+                <w:b w:val="0"/>
+                <w:bCs w:val="0"/>
+                <w:noProof/>
+                <w:sz w:val="26"/>
+                <w:szCs w:val="26"/>
+              </w:rPr>
+              <w:tab/>
+            </w:r>
+            <w:r>
+              <w:rPr>
+                <w:rStyle w:val="Hyperlink"/>
+                <w:rFonts w:cs="Times New Roman"/>
+                <w:noProof/>
+                <w:sz w:val="26"/>
+                <w:szCs w:val="26"/>
+                <w:lang w:val="vi-VN"/>
+              </w:rPr>
+              <w:t>Auto Micom writing system (A-MS)</w:t>
+            </w:r>
+            <w:r>
+              <w:rPr>
+                <w:rFonts w:cs="Times New Roman"/>
+                <w:noProof/>
+                <w:webHidden/>
+                <w:sz w:val="26"/>
+                <w:szCs w:val="26"/>
+              </w:rPr>
+              <w:tab/>
+            </w:r>
+            <w:r>
+              <w:rPr>
+                <w:rFonts w:cs="Times New Roman"/>
+                <w:noProof/>
+                <w:webHidden/>
+                <w:sz w:val="26"/>
+                <w:szCs w:val="26"/>
+              </w:rPr>
+              <w:fldChar w:fldCharType="begin"/>
+            </w:r>
+            <w:r>
+              <w:rPr>
+                <w:rFonts w:cs="Times New Roman"/>
+                <w:noProof/>
+                <w:webHidden/>
+                <w:sz w:val="26"/>
+                <w:szCs w:val="26"/>
+              </w:rPr>
+              <w:instrText xml:space="preserve"> PAGEREF _Toc55196759 \h </w:instrText>
+            </w:r>
+            <w:r>
+              <w:rPr>
+                <w:rFonts w:cs="Times New Roman"/>
+                <w:noProof/>
+                <w:webHidden/>
+                <w:sz w:val="26"/>
+                <w:szCs w:val="26"/>
+              </w:rPr>
+            </w:r>
+            <w:r>
+              <w:rPr>
+                <w:rFonts w:cs="Times New Roman"/>
+                <w:noProof/>
+                <w:webHidden/>
+                <w:sz w:val="26"/>
+                <w:szCs w:val="26"/>
+              </w:rPr>
+              <w:fldChar w:fldCharType="separate"/>
+            </w:r>
+            <w:r>
+              <w:rPr>
+                <w:rFonts w:cs="Times New Roman"/>
+                <w:noProof/>
+                <w:webHidden/>
+                <w:sz w:val="26"/>
+                <w:szCs w:val="26"/>
+              </w:rPr>
+              <w:t>4</w:t>
+            </w:r>
+            <w:r>
+              <w:rPr>
+                <w:rFonts w:cs="Times New Roman"/>
+                <w:noProof/>
+                <w:webHidden/>
+                <w:sz w:val="26"/>
+                <w:szCs w:val="26"/>
+              </w:rPr>
+              <w:fldChar w:fldCharType="end"/>
+            </w:r>
+          </w:hyperlink>
+        </w:p>
+        <w:p>
+          <w:pPr>
+            <w:pStyle w:val="TOC2"/>
+            <w:tabs>
+              <w:tab w:val="left" w:pos="660"/>
+              <w:tab w:val="right" w:pos="9350"/>
+            </w:tabs>
+            <w:rPr>
+              <w:rFonts w:eastAsiaTheme="minorEastAsia" w:cs="Times New Roman"/>
+              <w:i w:val="0"/>
+              <w:iCs w:val="0"/>
+              <w:noProof/>
+              <w:sz w:val="26"/>
+              <w:szCs w:val="26"/>
+            </w:rPr>
+          </w:pPr>
+          <w:hyperlink w:anchor="_Toc55196760" w:history="1">
+            <w:r>
+              <w:rPr>
+                <w:rStyle w:val="Hyperlink"/>
+                <w:rFonts w:cs="Times New Roman"/>
+                <w:noProof/>
+                <w:sz w:val="26"/>
+                <w:szCs w:val="26"/>
+              </w:rPr>
+              <w:t>1.</w:t>
+            </w:r>
+            <w:r>
+              <w:rPr>
+                <w:rFonts w:eastAsiaTheme="minorEastAsia" w:cs="Times New Roman"/>
+                <w:i w:val="0"/>
+                <w:iCs w:val="0"/>
+                <w:noProof/>
+                <w:sz w:val="26"/>
+                <w:szCs w:val="26"/>
+              </w:rPr>
+              <w:tab/>
+            </w:r>
+            <w:r>
+              <w:rPr>
+                <w:rStyle w:val="Hyperlink"/>
+                <w:rFonts w:cs="Times New Roman"/>
+                <w:noProof/>
+                <w:sz w:val="26"/>
+                <w:szCs w:val="26"/>
+              </w:rPr>
+              <w:t>Sơ lược các khối và chức năng.</w:t>
+            </w:r>
+            <w:r>
+              <w:rPr>
+                <w:rFonts w:cs="Times New Roman"/>
+                <w:noProof/>
+                <w:webHidden/>
+                <w:sz w:val="26"/>
+                <w:szCs w:val="26"/>
+              </w:rPr>
+              <w:tab/>
+            </w:r>
+            <w:r>
+              <w:rPr>
+                <w:rFonts w:cs="Times New Roman"/>
+                <w:noProof/>
+                <w:webHidden/>
+                <w:sz w:val="26"/>
+                <w:szCs w:val="26"/>
+              </w:rPr>
+              <w:fldChar w:fldCharType="begin"/>
+            </w:r>
+            <w:r>
+              <w:rPr>
+                <w:rFonts w:cs="Times New Roman"/>
+                <w:noProof/>
+                <w:webHidden/>
+                <w:sz w:val="26"/>
+                <w:szCs w:val="26"/>
+              </w:rPr>
+              <w:instrText xml:space="preserve"> PAGEREF _Toc55196760 \h </w:instrText>
+            </w:r>
+            <w:r>
+              <w:rPr>
+                <w:rFonts w:cs="Times New Roman"/>
+                <w:noProof/>
+                <w:webHidden/>
+                <w:sz w:val="26"/>
+                <w:szCs w:val="26"/>
+              </w:rPr>
+            </w:r>
+            <w:r>
+              <w:rPr>
+                <w:rFonts w:cs="Times New Roman"/>
+                <w:noProof/>
+                <w:webHidden/>
+                <w:sz w:val="26"/>
+                <w:szCs w:val="26"/>
+              </w:rPr>
+              <w:fldChar w:fldCharType="separate"/>
+            </w:r>
+            <w:r>
+              <w:rPr>
+                <w:rFonts w:cs="Times New Roman"/>
+                <w:noProof/>
+                <w:webHidden/>
+                <w:sz w:val="26"/>
+                <w:szCs w:val="26"/>
+              </w:rPr>
+              <w:t>4</w:t>
+            </w:r>
+            <w:r>
+              <w:rPr>
+                <w:rFonts w:cs="Times New Roman"/>
+                <w:noProof/>
+                <w:webHidden/>
+                <w:sz w:val="26"/>
+                <w:szCs w:val="26"/>
+              </w:rPr>
+              <w:fldChar w:fldCharType="end"/>
+            </w:r>
+          </w:hyperlink>
+        </w:p>
+        <w:p>
+          <w:pPr>
+            <w:pStyle w:val="TOC2"/>
+            <w:tabs>
+              <w:tab w:val="left" w:pos="660"/>
+              <w:tab w:val="right" w:pos="9350"/>
+            </w:tabs>
+            <w:rPr>
+              <w:rFonts w:eastAsiaTheme="minorEastAsia" w:cs="Times New Roman"/>
+              <w:i w:val="0"/>
+              <w:iCs w:val="0"/>
+              <w:noProof/>
+              <w:sz w:val="26"/>
+              <w:szCs w:val="26"/>
+            </w:rPr>
+          </w:pPr>
+          <w:hyperlink w:anchor="_Toc55196761" w:history="1">
+            <w:r>
+              <w:rPr>
+                <w:rStyle w:val="Hyperlink"/>
+                <w:rFonts w:cs="Times New Roman"/>
+                <w:noProof/>
+                <w:sz w:val="26"/>
+                <w:szCs w:val="26"/>
+              </w:rPr>
+              <w:t>2.</w:t>
+            </w:r>
+            <w:r>
+              <w:rPr>
+                <w:rFonts w:eastAsiaTheme="minorEastAsia" w:cs="Times New Roman"/>
+                <w:i w:val="0"/>
+                <w:iCs w:val="0"/>
+                <w:noProof/>
+                <w:sz w:val="26"/>
+                <w:szCs w:val="26"/>
+              </w:rPr>
+              <w:tab/>
+            </w:r>
+            <w:r>
+              <w:rPr>
+                <w:rStyle w:val="Hyperlink"/>
+                <w:rFonts w:cs="Times New Roman"/>
+                <w:noProof/>
+                <w:sz w:val="26"/>
+                <w:szCs w:val="26"/>
+              </w:rPr>
+              <w:t>A-MS với Elnec BeeHive204</w:t>
+            </w:r>
+            <w:r>
+              <w:rPr>
+                <w:rFonts w:cs="Times New Roman"/>
+                <w:noProof/>
+                <w:webHidden/>
+                <w:sz w:val="26"/>
+                <w:szCs w:val="26"/>
+              </w:rPr>
+              <w:tab/>
+            </w:r>
+            <w:r>
+              <w:rPr>
+                <w:rFonts w:cs="Times New Roman"/>
+                <w:noProof/>
+                <w:webHidden/>
+                <w:sz w:val="26"/>
+                <w:szCs w:val="26"/>
+              </w:rPr>
+              <w:fldChar w:fldCharType="begin"/>
+            </w:r>
+            <w:r>
+              <w:rPr>
+                <w:rFonts w:cs="Times New Roman"/>
+                <w:noProof/>
+                <w:webHidden/>
+                <w:sz w:val="26"/>
+                <w:szCs w:val="26"/>
+              </w:rPr>
+              <w:instrText xml:space="preserve"> PAGEREF _Toc55196761 \h </w:instrText>
+            </w:r>
+            <w:r>
+              <w:rPr>
+                <w:rFonts w:cs="Times New Roman"/>
+                <w:noProof/>
+                <w:webHidden/>
+                <w:sz w:val="26"/>
+                <w:szCs w:val="26"/>
+              </w:rPr>
+            </w:r>
+            <w:r>
+              <w:rPr>
+                <w:rFonts w:cs="Times New Roman"/>
+                <w:noProof/>
+                <w:webHidden/>
+                <w:sz w:val="26"/>
+                <w:szCs w:val="26"/>
+              </w:rPr>
+              <w:fldChar w:fldCharType="separate"/>
+            </w:r>
+            <w:r>
+              <w:rPr>
+                <w:rFonts w:cs="Times New Roman"/>
+                <w:noProof/>
+                <w:webHidden/>
+                <w:sz w:val="26"/>
+                <w:szCs w:val="26"/>
+              </w:rPr>
+              <w:t>4</w:t>
+            </w:r>
+            <w:r>
+              <w:rPr>
+                <w:rFonts w:cs="Times New Roman"/>
+                <w:noProof/>
+                <w:webHidden/>
+                <w:sz w:val="26"/>
+                <w:szCs w:val="26"/>
+              </w:rPr>
+              <w:fldChar w:fldCharType="end"/>
+            </w:r>
+          </w:hyperlink>
+        </w:p>
+        <w:p>
+          <w:pPr>
+            <w:pStyle w:val="TOC3"/>
+            <w:tabs>
+              <w:tab w:val="left" w:pos="880"/>
+              <w:tab w:val="right" w:pos="9350"/>
+            </w:tabs>
+            <w:rPr>
+              <w:rFonts w:eastAsiaTheme="minorEastAsia" w:cs="Times New Roman"/>
+              <w:noProof/>
+              <w:sz w:val="26"/>
+              <w:szCs w:val="26"/>
+            </w:rPr>
+          </w:pPr>
+          <w:hyperlink w:anchor="_Toc55196762" w:history="1">
+            <w:r>
+              <w:rPr>
+                <w:rStyle w:val="Hyperlink"/>
+                <w:rFonts w:cs="Times New Roman"/>
+                <w:noProof/>
+                <w:sz w:val="26"/>
+                <w:szCs w:val="26"/>
+                <w:lang w:val="vi-VN"/>
+              </w:rPr>
+              <w:t>a.</w:t>
+            </w:r>
+            <w:r>
+              <w:rPr>
+                <w:rFonts w:eastAsiaTheme="minorEastAsia" w:cs="Times New Roman"/>
+                <w:noProof/>
+                <w:sz w:val="26"/>
+                <w:szCs w:val="26"/>
+              </w:rPr>
+              <w:tab/>
+            </w:r>
+            <w:r>
+              <w:rPr>
+                <w:rStyle w:val="Hyperlink"/>
+                <w:rFonts w:cs="Times New Roman"/>
+                <w:noProof/>
+                <w:sz w:val="26"/>
+                <w:szCs w:val="26"/>
+                <w:lang w:val="vi-VN"/>
+              </w:rPr>
+              <w:t>Phần mềm nạp chương trình Elnec PG4UW</w:t>
+            </w:r>
+            <w:r>
+              <w:rPr>
+                <w:rFonts w:cs="Times New Roman"/>
+                <w:noProof/>
+                <w:webHidden/>
+                <w:sz w:val="26"/>
+                <w:szCs w:val="26"/>
+              </w:rPr>
+              <w:tab/>
+            </w:r>
+            <w:r>
+              <w:rPr>
+                <w:rFonts w:cs="Times New Roman"/>
+                <w:noProof/>
+                <w:webHidden/>
+                <w:sz w:val="26"/>
+                <w:szCs w:val="26"/>
+              </w:rPr>
+              <w:fldChar w:fldCharType="begin"/>
+            </w:r>
+            <w:r>
+              <w:rPr>
+                <w:rFonts w:cs="Times New Roman"/>
+                <w:noProof/>
+                <w:webHidden/>
+                <w:sz w:val="26"/>
+                <w:szCs w:val="26"/>
+              </w:rPr>
+              <w:instrText xml:space="preserve"> PAGEREF _Toc55196762 \h </w:instrText>
+            </w:r>
+            <w:r>
+              <w:rPr>
+                <w:rFonts w:cs="Times New Roman"/>
+                <w:noProof/>
+                <w:webHidden/>
+                <w:sz w:val="26"/>
+                <w:szCs w:val="26"/>
+              </w:rPr>
+            </w:r>
+            <w:r>
+              <w:rPr>
+                <w:rFonts w:cs="Times New Roman"/>
+                <w:noProof/>
+                <w:webHidden/>
+                <w:sz w:val="26"/>
+                <w:szCs w:val="26"/>
+              </w:rPr>
+              <w:fldChar w:fldCharType="separate"/>
+            </w:r>
+            <w:r>
+              <w:rPr>
+                <w:rFonts w:cs="Times New Roman"/>
+                <w:noProof/>
+                <w:webHidden/>
+                <w:sz w:val="26"/>
+                <w:szCs w:val="26"/>
+              </w:rPr>
+              <w:t>4</w:t>
+            </w:r>
+            <w:r>
+              <w:rPr>
+                <w:rFonts w:cs="Times New Roman"/>
+                <w:noProof/>
+                <w:webHidden/>
+                <w:sz w:val="26"/>
+                <w:szCs w:val="26"/>
+              </w:rPr>
+              <w:fldChar w:fldCharType="end"/>
+            </w:r>
+          </w:hyperlink>
+        </w:p>
+        <w:p>
+          <w:pPr>
+            <w:pStyle w:val="TOC3"/>
+            <w:tabs>
+              <w:tab w:val="left" w:pos="880"/>
+              <w:tab w:val="right" w:pos="9350"/>
+            </w:tabs>
+            <w:rPr>
+              <w:rFonts w:eastAsiaTheme="minorEastAsia" w:cs="Times New Roman"/>
+              <w:noProof/>
+              <w:sz w:val="26"/>
+              <w:szCs w:val="26"/>
+            </w:rPr>
+          </w:pPr>
+          <w:hyperlink w:anchor="_Toc55196763" w:history="1">
+            <w:r>
+              <w:rPr>
+                <w:rStyle w:val="Hyperlink"/>
+                <w:rFonts w:cs="Times New Roman"/>
+                <w:noProof/>
+                <w:sz w:val="26"/>
+                <w:szCs w:val="26"/>
+                <w:lang w:val="vi-VN"/>
+              </w:rPr>
+              <w:t>b.</w:t>
+            </w:r>
+            <w:r>
+              <w:rPr>
+                <w:rFonts w:eastAsiaTheme="minorEastAsia" w:cs="Times New Roman"/>
+                <w:noProof/>
+                <w:sz w:val="26"/>
+                <w:szCs w:val="26"/>
+              </w:rPr>
+              <w:tab/>
+            </w:r>
+            <w:r>
+              <w:rPr>
+                <w:rStyle w:val="Hyperlink"/>
+                <w:rFonts w:cs="Times New Roman"/>
+                <w:noProof/>
+                <w:sz w:val="26"/>
+                <w:szCs w:val="26"/>
+                <w:lang w:val="vi-VN"/>
+              </w:rPr>
+              <w:t>Phương pháp kết nối và giao tiếp.</w:t>
+            </w:r>
+            <w:r>
+              <w:rPr>
+                <w:rFonts w:cs="Times New Roman"/>
+                <w:noProof/>
+                <w:webHidden/>
+                <w:sz w:val="26"/>
+                <w:szCs w:val="26"/>
+              </w:rPr>
+              <w:tab/>
+            </w:r>
+            <w:r>
+              <w:rPr>
+                <w:rFonts w:cs="Times New Roman"/>
+                <w:noProof/>
+                <w:webHidden/>
+                <w:sz w:val="26"/>
+                <w:szCs w:val="26"/>
+              </w:rPr>
+              <w:fldChar w:fldCharType="begin"/>
+            </w:r>
+            <w:r>
+              <w:rPr>
+                <w:rFonts w:cs="Times New Roman"/>
+                <w:noProof/>
+                <w:webHidden/>
+                <w:sz w:val="26"/>
+                <w:szCs w:val="26"/>
+              </w:rPr>
+              <w:instrText xml:space="preserve"> PAGEREF _Toc55196763 \h </w:instrText>
+            </w:r>
+            <w:r>
+              <w:rPr>
+                <w:rFonts w:cs="Times New Roman"/>
+                <w:noProof/>
+                <w:webHidden/>
+                <w:sz w:val="26"/>
+                <w:szCs w:val="26"/>
+              </w:rPr>
+            </w:r>
+            <w:r>
+              <w:rPr>
+                <w:rFonts w:cs="Times New Roman"/>
+                <w:noProof/>
+                <w:webHidden/>
+                <w:sz w:val="26"/>
+                <w:szCs w:val="26"/>
+              </w:rPr>
+              <w:fldChar w:fldCharType="separate"/>
+            </w:r>
+            <w:r>
+              <w:rPr>
+                <w:rFonts w:cs="Times New Roman"/>
+                <w:noProof/>
+                <w:webHidden/>
+                <w:sz w:val="26"/>
+                <w:szCs w:val="26"/>
+              </w:rPr>
+              <w:t>4</w:t>
+            </w:r>
+            <w:r>
+              <w:rPr>
+                <w:rFonts w:cs="Times New Roman"/>
+                <w:noProof/>
+                <w:webHidden/>
+                <w:sz w:val="26"/>
+                <w:szCs w:val="26"/>
+              </w:rPr>
+              <w:fldChar w:fldCharType="end"/>
+            </w:r>
+          </w:hyperlink>
+        </w:p>
+        <w:p>
+          <w:pPr>
+            <w:pStyle w:val="TOC2"/>
+            <w:tabs>
+              <w:tab w:val="left" w:pos="660"/>
+              <w:tab w:val="right" w:pos="9350"/>
+            </w:tabs>
+            <w:rPr>
+              <w:rFonts w:eastAsiaTheme="minorEastAsia" w:cs="Times New Roman"/>
+              <w:i w:val="0"/>
+              <w:iCs w:val="0"/>
+              <w:noProof/>
+              <w:sz w:val="26"/>
+              <w:szCs w:val="26"/>
+            </w:rPr>
+          </w:pPr>
+          <w:hyperlink w:anchor="_Toc55196764" w:history="1">
+            <w:r>
+              <w:rPr>
+                <w:rStyle w:val="Hyperlink"/>
+                <w:rFonts w:cs="Times New Roman"/>
+                <w:noProof/>
+                <w:sz w:val="26"/>
+                <w:szCs w:val="26"/>
+              </w:rPr>
+              <w:t>3.</w:t>
+            </w:r>
+            <w:r>
+              <w:rPr>
+                <w:rFonts w:eastAsiaTheme="minorEastAsia" w:cs="Times New Roman"/>
+                <w:i w:val="0"/>
+                <w:iCs w:val="0"/>
+                <w:noProof/>
+                <w:sz w:val="26"/>
+                <w:szCs w:val="26"/>
+              </w:rPr>
+              <w:tab/>
+            </w:r>
+            <w:r>
+              <w:rPr>
+                <w:rStyle w:val="Hyperlink"/>
+                <w:rFonts w:cs="Times New Roman"/>
+                <w:noProof/>
+                <w:sz w:val="26"/>
+                <w:szCs w:val="26"/>
+              </w:rPr>
+              <w:t>Giao diện</w:t>
+            </w:r>
+            <w:r>
+              <w:rPr>
+                <w:rFonts w:cs="Times New Roman"/>
+                <w:noProof/>
+                <w:webHidden/>
+                <w:sz w:val="26"/>
+                <w:szCs w:val="26"/>
+              </w:rPr>
+              <w:tab/>
+            </w:r>
+            <w:r>
+              <w:rPr>
+                <w:rFonts w:cs="Times New Roman"/>
+                <w:noProof/>
+                <w:webHidden/>
+                <w:sz w:val="26"/>
+                <w:szCs w:val="26"/>
+              </w:rPr>
+              <w:fldChar w:fldCharType="begin"/>
+            </w:r>
+            <w:r>
+              <w:rPr>
+                <w:rFonts w:cs="Times New Roman"/>
+                <w:noProof/>
+                <w:webHidden/>
+                <w:sz w:val="26"/>
+                <w:szCs w:val="26"/>
+              </w:rPr>
+              <w:instrText xml:space="preserve"> PAGEREF _Toc55196764 \h </w:instrText>
+            </w:r>
+            <w:r>
+              <w:rPr>
+                <w:rFonts w:cs="Times New Roman"/>
+                <w:noProof/>
+                <w:webHidden/>
+                <w:sz w:val="26"/>
+                <w:szCs w:val="26"/>
+              </w:rPr>
+            </w:r>
+            <w:r>
+              <w:rPr>
+                <w:rFonts w:cs="Times New Roman"/>
+                <w:noProof/>
+                <w:webHidden/>
+                <w:sz w:val="26"/>
+                <w:szCs w:val="26"/>
+              </w:rPr>
+              <w:fldChar w:fldCharType="separate"/>
+            </w:r>
+            <w:r>
+              <w:rPr>
+                <w:rFonts w:cs="Times New Roman"/>
+                <w:noProof/>
+                <w:webHidden/>
+                <w:sz w:val="26"/>
+                <w:szCs w:val="26"/>
+              </w:rPr>
+              <w:t>4</w:t>
+            </w:r>
+            <w:r>
+              <w:rPr>
+                <w:rFonts w:cs="Times New Roman"/>
+                <w:noProof/>
+                <w:webHidden/>
+                <w:sz w:val="26"/>
+                <w:szCs w:val="26"/>
+              </w:rPr>
+              <w:fldChar w:fldCharType="end"/>
+            </w:r>
+          </w:hyperlink>
+        </w:p>
+        <w:p>
+          <w:pPr>
+            <w:pStyle w:val="TOC2"/>
+            <w:tabs>
+              <w:tab w:val="left" w:pos="660"/>
+              <w:tab w:val="right" w:pos="9350"/>
+            </w:tabs>
+            <w:rPr>
+              <w:rFonts w:eastAsiaTheme="minorEastAsia" w:cs="Times New Roman"/>
+              <w:i w:val="0"/>
+              <w:iCs w:val="0"/>
+              <w:noProof/>
+              <w:sz w:val="26"/>
+              <w:szCs w:val="26"/>
+            </w:rPr>
+          </w:pPr>
+          <w:hyperlink w:anchor="_Toc55196765" w:history="1">
+            <w:r>
+              <w:rPr>
+                <w:rStyle w:val="Hyperlink"/>
+                <w:rFonts w:cs="Times New Roman"/>
+                <w:noProof/>
+                <w:sz w:val="26"/>
+                <w:szCs w:val="26"/>
+              </w:rPr>
+              <w:t>4.</w:t>
+            </w:r>
+            <w:r>
+              <w:rPr>
+                <w:rFonts w:eastAsiaTheme="minorEastAsia" w:cs="Times New Roman"/>
+                <w:i w:val="0"/>
+                <w:iCs w:val="0"/>
+                <w:noProof/>
+                <w:sz w:val="26"/>
+                <w:szCs w:val="26"/>
+              </w:rPr>
+              <w:tab/>
+            </w:r>
+            <w:r>
+              <w:rPr>
+                <w:rStyle w:val="Hyperlink"/>
+                <w:rFonts w:cs="Times New Roman"/>
+                <w:noProof/>
+                <w:sz w:val="26"/>
+                <w:szCs w:val="26"/>
+              </w:rPr>
+              <w:t>Dữ liệu</w:t>
+            </w:r>
+            <w:r>
+              <w:rPr>
+                <w:rFonts w:cs="Times New Roman"/>
+                <w:noProof/>
+                <w:webHidden/>
+                <w:sz w:val="26"/>
+                <w:szCs w:val="26"/>
+              </w:rPr>
+              <w:tab/>
+            </w:r>
+            <w:r>
+              <w:rPr>
+                <w:rFonts w:cs="Times New Roman"/>
+                <w:noProof/>
+                <w:webHidden/>
+                <w:sz w:val="26"/>
+                <w:szCs w:val="26"/>
+              </w:rPr>
+              <w:fldChar w:fldCharType="begin"/>
+            </w:r>
+            <w:r>
+              <w:rPr>
+                <w:rFonts w:cs="Times New Roman"/>
+                <w:noProof/>
+                <w:webHidden/>
+                <w:sz w:val="26"/>
+                <w:szCs w:val="26"/>
+              </w:rPr>
+              <w:instrText xml:space="preserve"> PAGEREF _Toc55196765 \h </w:instrText>
+            </w:r>
+            <w:r>
+              <w:rPr>
+                <w:rFonts w:cs="Times New Roman"/>
+                <w:noProof/>
+                <w:webHidden/>
+                <w:sz w:val="26"/>
+                <w:szCs w:val="26"/>
+              </w:rPr>
+            </w:r>
+            <w:r>
+              <w:rPr>
+                <w:rFonts w:cs="Times New Roman"/>
+                <w:noProof/>
+                <w:webHidden/>
+                <w:sz w:val="26"/>
+                <w:szCs w:val="26"/>
+              </w:rPr>
+              <w:fldChar w:fldCharType="separate"/>
+            </w:r>
+            <w:r>
+              <w:rPr>
+                <w:rFonts w:cs="Times New Roman"/>
+                <w:noProof/>
+                <w:webHidden/>
+                <w:sz w:val="26"/>
+                <w:szCs w:val="26"/>
+              </w:rPr>
+              <w:t>4</w:t>
+            </w:r>
+            <w:r>
+              <w:rPr>
+                <w:rFonts w:cs="Times New Roman"/>
+                <w:noProof/>
+                <w:webHidden/>
+                <w:sz w:val="26"/>
+                <w:szCs w:val="26"/>
+              </w:rPr>
+              <w:fldChar w:fldCharType="end"/>
+            </w:r>
+          </w:hyperlink>
+        </w:p>
+        <w:p>
+          <w:pPr>
+            <w:pStyle w:val="TOC3"/>
+            <w:tabs>
+              <w:tab w:val="left" w:pos="880"/>
+              <w:tab w:val="right" w:pos="9350"/>
+            </w:tabs>
+            <w:rPr>
+              <w:rFonts w:eastAsiaTheme="minorEastAsia" w:cs="Times New Roman"/>
+              <w:noProof/>
+              <w:sz w:val="26"/>
+              <w:szCs w:val="26"/>
+            </w:rPr>
+          </w:pPr>
+          <w:hyperlink w:anchor="_Toc55196766" w:history="1">
+            <w:r>
+              <w:rPr>
+                <w:rStyle w:val="Hyperlink"/>
+                <w:rFonts w:cs="Times New Roman"/>
+                <w:noProof/>
+                <w:sz w:val="26"/>
+                <w:szCs w:val="26"/>
+                <w:lang w:val="vi-VN"/>
+              </w:rPr>
+              <w:t>a.</w:t>
+            </w:r>
+            <w:r>
+              <w:rPr>
+                <w:rFonts w:eastAsiaTheme="minorEastAsia" w:cs="Times New Roman"/>
+                <w:noProof/>
+                <w:sz w:val="26"/>
+                <w:szCs w:val="26"/>
+              </w:rPr>
+              <w:tab/>
+            </w:r>
+            <w:r>
+              <w:rPr>
+                <w:rStyle w:val="Hyperlink"/>
+                <w:rFonts w:cs="Times New Roman"/>
+                <w:noProof/>
+                <w:sz w:val="26"/>
+                <w:szCs w:val="26"/>
+                <w:lang w:val="vi-VN"/>
+              </w:rPr>
+              <w:t>Dữ liệu hệ thống</w:t>
+            </w:r>
+            <w:r>
+              <w:rPr>
+                <w:rFonts w:cs="Times New Roman"/>
+                <w:noProof/>
+                <w:webHidden/>
+                <w:sz w:val="26"/>
+                <w:szCs w:val="26"/>
+              </w:rPr>
+              <w:tab/>
+            </w:r>
+            <w:r>
+              <w:rPr>
+                <w:rFonts w:cs="Times New Roman"/>
+                <w:noProof/>
+                <w:webHidden/>
+                <w:sz w:val="26"/>
+                <w:szCs w:val="26"/>
+              </w:rPr>
+              <w:fldChar w:fldCharType="begin"/>
+            </w:r>
+            <w:r>
+              <w:rPr>
+                <w:rFonts w:cs="Times New Roman"/>
+                <w:noProof/>
+                <w:webHidden/>
+                <w:sz w:val="26"/>
+                <w:szCs w:val="26"/>
+              </w:rPr>
+              <w:instrText xml:space="preserve"> PAGEREF _Toc55196766 \h </w:instrText>
+            </w:r>
+            <w:r>
+              <w:rPr>
+                <w:rFonts w:cs="Times New Roman"/>
+                <w:noProof/>
+                <w:webHidden/>
+                <w:sz w:val="26"/>
+                <w:szCs w:val="26"/>
+              </w:rPr>
+            </w:r>
+            <w:r>
+              <w:rPr>
+                <w:rFonts w:cs="Times New Roman"/>
+                <w:noProof/>
+                <w:webHidden/>
+                <w:sz w:val="26"/>
+                <w:szCs w:val="26"/>
+              </w:rPr>
+              <w:fldChar w:fldCharType="separate"/>
+            </w:r>
+            <w:r>
+              <w:rPr>
+                <w:rFonts w:cs="Times New Roman"/>
+                <w:noProof/>
+                <w:webHidden/>
+                <w:sz w:val="26"/>
+                <w:szCs w:val="26"/>
+              </w:rPr>
+              <w:t>4</w:t>
+            </w:r>
+            <w:r>
+              <w:rPr>
+                <w:rFonts w:cs="Times New Roman"/>
+                <w:noProof/>
+                <w:webHidden/>
+                <w:sz w:val="26"/>
+                <w:szCs w:val="26"/>
+              </w:rPr>
+              <w:fldChar w:fldCharType="end"/>
+            </w:r>
+          </w:hyperlink>
+        </w:p>
+        <w:p>
+          <w:pPr>
+            <w:pStyle w:val="TOC3"/>
+            <w:tabs>
+              <w:tab w:val="left" w:pos="880"/>
+              <w:tab w:val="right" w:pos="9350"/>
+            </w:tabs>
+            <w:rPr>
+              <w:rFonts w:eastAsiaTheme="minorEastAsia" w:cs="Times New Roman"/>
+              <w:noProof/>
+              <w:sz w:val="26"/>
+              <w:szCs w:val="26"/>
+            </w:rPr>
+          </w:pPr>
+          <w:hyperlink w:anchor="_Toc55196767" w:history="1">
+            <w:r>
+              <w:rPr>
+                <w:rStyle w:val="Hyperlink"/>
+                <w:rFonts w:cs="Times New Roman"/>
+                <w:noProof/>
+                <w:sz w:val="26"/>
+                <w:szCs w:val="26"/>
+                <w:lang w:val="vi-VN"/>
+              </w:rPr>
+              <w:t>b.</w:t>
+            </w:r>
+            <w:r>
+              <w:rPr>
+                <w:rFonts w:eastAsiaTheme="minorEastAsia" w:cs="Times New Roman"/>
+                <w:noProof/>
+                <w:sz w:val="26"/>
+                <w:szCs w:val="26"/>
+              </w:rPr>
+              <w:tab/>
+            </w:r>
+            <w:r>
+              <w:rPr>
+                <w:rStyle w:val="Hyperlink"/>
+                <w:rFonts w:cs="Times New Roman"/>
+                <w:noProof/>
+                <w:sz w:val="26"/>
+                <w:szCs w:val="26"/>
+                <w:lang w:val="vi-VN"/>
+              </w:rPr>
+              <w:t>Dữ liệu chương trình, mã hàng</w:t>
+            </w:r>
+            <w:r>
+              <w:rPr>
+                <w:rFonts w:cs="Times New Roman"/>
+                <w:noProof/>
+                <w:webHidden/>
+                <w:sz w:val="26"/>
+                <w:szCs w:val="26"/>
+              </w:rPr>
+              <w:tab/>
+            </w:r>
+            <w:r>
+              <w:rPr>
+                <w:rFonts w:cs="Times New Roman"/>
+                <w:noProof/>
+                <w:webHidden/>
+                <w:sz w:val="26"/>
+                <w:szCs w:val="26"/>
+              </w:rPr>
+              <w:fldChar w:fldCharType="begin"/>
+            </w:r>
+            <w:r>
+              <w:rPr>
+                <w:rFonts w:cs="Times New Roman"/>
+                <w:noProof/>
+                <w:webHidden/>
+                <w:sz w:val="26"/>
+                <w:szCs w:val="26"/>
+              </w:rPr>
+              <w:instrText xml:space="preserve"> PAGEREF _Toc55196767 \h </w:instrText>
+            </w:r>
+            <w:r>
+              <w:rPr>
+                <w:rFonts w:cs="Times New Roman"/>
+                <w:noProof/>
+                <w:webHidden/>
+                <w:sz w:val="26"/>
+                <w:szCs w:val="26"/>
+              </w:rPr>
+            </w:r>
+            <w:r>
+              <w:rPr>
+                <w:rFonts w:cs="Times New Roman"/>
+                <w:noProof/>
+                <w:webHidden/>
+                <w:sz w:val="26"/>
+                <w:szCs w:val="26"/>
+              </w:rPr>
+              <w:fldChar w:fldCharType="separate"/>
+            </w:r>
+            <w:r>
+              <w:rPr>
+                <w:rFonts w:cs="Times New Roman"/>
+                <w:noProof/>
+                <w:webHidden/>
+                <w:sz w:val="26"/>
+                <w:szCs w:val="26"/>
+              </w:rPr>
+              <w:t>4</w:t>
+            </w:r>
+            <w:r>
+              <w:rPr>
+                <w:rFonts w:cs="Times New Roman"/>
+                <w:noProof/>
+                <w:webHidden/>
+                <w:sz w:val="26"/>
+                <w:szCs w:val="26"/>
+              </w:rPr>
+              <w:fldChar w:fldCharType="end"/>
+            </w:r>
+          </w:hyperlink>
+        </w:p>
+        <w:p>
+          <w:pPr>
+            <w:pStyle w:val="TOC3"/>
+            <w:tabs>
+              <w:tab w:val="left" w:pos="880"/>
+              <w:tab w:val="right" w:pos="9350"/>
+            </w:tabs>
+            <w:rPr>
+              <w:rFonts w:eastAsiaTheme="minorEastAsia" w:cs="Times New Roman"/>
+              <w:noProof/>
+              <w:sz w:val="26"/>
+              <w:szCs w:val="26"/>
+            </w:rPr>
+          </w:pPr>
+          <w:hyperlink w:anchor="_Toc55196768" w:history="1">
+            <w:r>
+              <w:rPr>
+                <w:rStyle w:val="Hyperlink"/>
+                <w:rFonts w:cs="Times New Roman"/>
+                <w:noProof/>
+                <w:sz w:val="26"/>
+                <w:szCs w:val="26"/>
+                <w:lang w:val="vi-VN"/>
+              </w:rPr>
+              <w:t>c.</w:t>
+            </w:r>
+            <w:r>
+              <w:rPr>
+                <w:rFonts w:eastAsiaTheme="minorEastAsia" w:cs="Times New Roman"/>
+                <w:noProof/>
+                <w:sz w:val="26"/>
+                <w:szCs w:val="26"/>
+              </w:rPr>
+              <w:tab/>
+            </w:r>
+            <w:r>
+              <w:rPr>
+                <w:rStyle w:val="Hyperlink"/>
+                <w:rFonts w:cs="Times New Roman"/>
+                <w:noProof/>
+                <w:sz w:val="26"/>
+                <w:szCs w:val="26"/>
+                <w:lang w:val="vi-VN"/>
+              </w:rPr>
+              <w:t>Dữ liệu lịch sử, thống kê</w:t>
+            </w:r>
+            <w:r>
+              <w:rPr>
+                <w:rFonts w:cs="Times New Roman"/>
+                <w:noProof/>
+                <w:webHidden/>
+                <w:sz w:val="26"/>
+                <w:szCs w:val="26"/>
+              </w:rPr>
+              <w:tab/>
+            </w:r>
+            <w:r>
+              <w:rPr>
+                <w:rFonts w:cs="Times New Roman"/>
+                <w:noProof/>
+                <w:webHidden/>
+                <w:sz w:val="26"/>
+                <w:szCs w:val="26"/>
+              </w:rPr>
+              <w:fldChar w:fldCharType="begin"/>
+            </w:r>
+            <w:r>
+              <w:rPr>
+                <w:rFonts w:cs="Times New Roman"/>
+                <w:noProof/>
+                <w:webHidden/>
+                <w:sz w:val="26"/>
+                <w:szCs w:val="26"/>
+              </w:rPr>
+              <w:instrText xml:space="preserve"> PAGEREF _Toc55196768 \h </w:instrText>
+            </w:r>
+            <w:r>
+              <w:rPr>
+                <w:rFonts w:cs="Times New Roman"/>
+                <w:noProof/>
+                <w:webHidden/>
+                <w:sz w:val="26"/>
+                <w:szCs w:val="26"/>
+              </w:rPr>
+            </w:r>
+            <w:r>
+              <w:rPr>
+                <w:rFonts w:cs="Times New Roman"/>
+                <w:noProof/>
+                <w:webHidden/>
+                <w:sz w:val="26"/>
+                <w:szCs w:val="26"/>
+              </w:rPr>
+              <w:fldChar w:fldCharType="separate"/>
+            </w:r>
+            <w:r>
+              <w:rPr>
+                <w:rFonts w:cs="Times New Roman"/>
+                <w:noProof/>
+                <w:webHidden/>
+                <w:sz w:val="26"/>
+                <w:szCs w:val="26"/>
+              </w:rPr>
+              <w:t>4</w:t>
+            </w:r>
+            <w:r>
+              <w:rPr>
+                <w:rFonts w:cs="Times New Roman"/>
+                <w:noProof/>
+                <w:webHidden/>
+                <w:sz w:val="26"/>
+                <w:szCs w:val="26"/>
+              </w:rPr>
+              <w:fldChar w:fldCharType="end"/>
+            </w:r>
+          </w:hyperlink>
+        </w:p>
+        <w:p>
+          <w:pPr>
+            <w:pStyle w:val="TOC1"/>
+            <w:tabs>
+              <w:tab w:val="left" w:pos="440"/>
+              <w:tab w:val="right" w:pos="9350"/>
+            </w:tabs>
+            <w:rPr>
+              <w:rFonts w:eastAsiaTheme="minorEastAsia" w:cs="Times New Roman"/>
+              <w:b w:val="0"/>
+              <w:bCs w:val="0"/>
+              <w:noProof/>
+              <w:sz w:val="26"/>
+              <w:szCs w:val="26"/>
+            </w:rPr>
+          </w:pPr>
+          <w:hyperlink w:anchor="_Toc55196769" w:history="1">
+            <w:r>
+              <w:rPr>
+                <w:rStyle w:val="Hyperlink"/>
+                <w:rFonts w:cs="Times New Roman"/>
+                <w:noProof/>
+                <w:sz w:val="26"/>
+                <w:szCs w:val="26"/>
+                <w:lang w:val="vi-VN"/>
+              </w:rPr>
+              <w:t>II.</w:t>
+            </w:r>
+            <w:r>
+              <w:rPr>
+                <w:rFonts w:eastAsiaTheme="minorEastAsia" w:cs="Times New Roman"/>
+                <w:b w:val="0"/>
+                <w:bCs w:val="0"/>
+                <w:noProof/>
+                <w:sz w:val="26"/>
+                <w:szCs w:val="26"/>
+              </w:rPr>
+              <w:tab/>
+            </w:r>
+            <w:r>
+              <w:rPr>
+                <w:rStyle w:val="Hyperlink"/>
+                <w:rFonts w:cs="Times New Roman"/>
+                <w:noProof/>
+                <w:sz w:val="26"/>
+                <w:szCs w:val="26"/>
+                <w:lang w:val="vi-VN"/>
+              </w:rPr>
+              <w:t>Các bước thiết lập hệ thống</w:t>
+            </w:r>
+            <w:r>
+              <w:rPr>
+                <w:rFonts w:cs="Times New Roman"/>
+                <w:noProof/>
+                <w:webHidden/>
+                <w:sz w:val="26"/>
+                <w:szCs w:val="26"/>
+              </w:rPr>
+              <w:tab/>
+            </w:r>
+            <w:r>
+              <w:rPr>
+                <w:rFonts w:cs="Times New Roman"/>
+                <w:noProof/>
+                <w:webHidden/>
+                <w:sz w:val="26"/>
+                <w:szCs w:val="26"/>
+              </w:rPr>
+              <w:fldChar w:fldCharType="begin"/>
+            </w:r>
+            <w:r>
+              <w:rPr>
+                <w:rFonts w:cs="Times New Roman"/>
+                <w:noProof/>
+                <w:webHidden/>
+                <w:sz w:val="26"/>
+                <w:szCs w:val="26"/>
+              </w:rPr>
+              <w:instrText xml:space="preserve"> PAGEREF _Toc55196769 \h </w:instrText>
+            </w:r>
+            <w:r>
+              <w:rPr>
+                <w:rFonts w:cs="Times New Roman"/>
+                <w:noProof/>
+                <w:webHidden/>
+                <w:sz w:val="26"/>
+                <w:szCs w:val="26"/>
+              </w:rPr>
+            </w:r>
+            <w:r>
+              <w:rPr>
+                <w:rFonts w:cs="Times New Roman"/>
+                <w:noProof/>
+                <w:webHidden/>
+                <w:sz w:val="26"/>
+                <w:szCs w:val="26"/>
+              </w:rPr>
+              <w:fldChar w:fldCharType="separate"/>
+            </w:r>
+            <w:r>
+              <w:rPr>
+                <w:rFonts w:cs="Times New Roman"/>
+                <w:noProof/>
+                <w:webHidden/>
+                <w:sz w:val="26"/>
+                <w:szCs w:val="26"/>
+              </w:rPr>
+              <w:t>4</w:t>
+            </w:r>
+            <w:r>
+              <w:rPr>
+                <w:rFonts w:cs="Times New Roman"/>
+                <w:noProof/>
+                <w:webHidden/>
+                <w:sz w:val="26"/>
+                <w:szCs w:val="26"/>
+              </w:rPr>
+              <w:fldChar w:fldCharType="end"/>
+            </w:r>
+          </w:hyperlink>
+        </w:p>
+        <w:p>
+          <w:pPr>
+            <w:pStyle w:val="TOC2"/>
+            <w:tabs>
+              <w:tab w:val="left" w:pos="660"/>
+              <w:tab w:val="right" w:pos="9350"/>
+            </w:tabs>
+            <w:rPr>
+              <w:rFonts w:eastAsiaTheme="minorEastAsia" w:cs="Times New Roman"/>
+              <w:i w:val="0"/>
+              <w:iCs w:val="0"/>
+              <w:noProof/>
+              <w:sz w:val="26"/>
+              <w:szCs w:val="26"/>
+            </w:rPr>
+          </w:pPr>
+          <w:hyperlink w:anchor="_Toc55196770" w:history="1">
+            <w:r>
+              <w:rPr>
+                <w:rStyle w:val="Hyperlink"/>
+                <w:rFonts w:cs="Times New Roman"/>
+                <w:noProof/>
+                <w:sz w:val="26"/>
+                <w:szCs w:val="26"/>
+              </w:rPr>
+              <w:t>1.</w:t>
+            </w:r>
+            <w:r>
+              <w:rPr>
+                <w:rFonts w:eastAsiaTheme="minorEastAsia" w:cs="Times New Roman"/>
+                <w:i w:val="0"/>
+                <w:iCs w:val="0"/>
+                <w:noProof/>
+                <w:sz w:val="26"/>
+                <w:szCs w:val="26"/>
+              </w:rPr>
+              <w:tab/>
+            </w:r>
+            <w:r>
+              <w:rPr>
+                <w:rStyle w:val="Hyperlink"/>
+                <w:rFonts w:cs="Times New Roman"/>
+                <w:noProof/>
+                <w:sz w:val="26"/>
+                <w:szCs w:val="26"/>
+              </w:rPr>
+              <w:t>Cài đặt Elnec PG4UW</w:t>
+            </w:r>
+            <w:r>
+              <w:rPr>
+                <w:rFonts w:cs="Times New Roman"/>
+                <w:noProof/>
+                <w:webHidden/>
+                <w:sz w:val="26"/>
+                <w:szCs w:val="26"/>
+              </w:rPr>
+              <w:tab/>
+            </w:r>
+            <w:r>
+              <w:rPr>
+                <w:rFonts w:cs="Times New Roman"/>
+                <w:noProof/>
+                <w:webHidden/>
+                <w:sz w:val="26"/>
+                <w:szCs w:val="26"/>
+              </w:rPr>
+              <w:fldChar w:fldCharType="begin"/>
+            </w:r>
+            <w:r>
+              <w:rPr>
+                <w:rFonts w:cs="Times New Roman"/>
+                <w:noProof/>
+                <w:webHidden/>
+                <w:sz w:val="26"/>
+                <w:szCs w:val="26"/>
+              </w:rPr>
+              <w:instrText xml:space="preserve"> PAGEREF _Toc55196770 \h </w:instrText>
+            </w:r>
+            <w:r>
+              <w:rPr>
+                <w:rFonts w:cs="Times New Roman"/>
+                <w:noProof/>
+                <w:webHidden/>
+                <w:sz w:val="26"/>
+                <w:szCs w:val="26"/>
+              </w:rPr>
+            </w:r>
+            <w:r>
+              <w:rPr>
+                <w:rFonts w:cs="Times New Roman"/>
+                <w:noProof/>
+                <w:webHidden/>
+                <w:sz w:val="26"/>
+                <w:szCs w:val="26"/>
+              </w:rPr>
+              <w:fldChar w:fldCharType="separate"/>
+            </w:r>
+            <w:r>
+              <w:rPr>
+                <w:rFonts w:cs="Times New Roman"/>
+                <w:noProof/>
+                <w:webHidden/>
+                <w:sz w:val="26"/>
+                <w:szCs w:val="26"/>
+              </w:rPr>
+              <w:t>4</w:t>
+            </w:r>
+            <w:r>
+              <w:rPr>
+                <w:rFonts w:cs="Times New Roman"/>
+                <w:noProof/>
+                <w:webHidden/>
+                <w:sz w:val="26"/>
+                <w:szCs w:val="26"/>
+              </w:rPr>
+              <w:fldChar w:fldCharType="end"/>
+            </w:r>
+          </w:hyperlink>
+        </w:p>
+        <w:p>
+          <w:pPr>
+            <w:pStyle w:val="TOC2"/>
+            <w:tabs>
+              <w:tab w:val="left" w:pos="660"/>
+              <w:tab w:val="right" w:pos="9350"/>
+            </w:tabs>
+            <w:rPr>
+              <w:rFonts w:eastAsiaTheme="minorEastAsia" w:cs="Times New Roman"/>
+              <w:i w:val="0"/>
+              <w:iCs w:val="0"/>
+              <w:noProof/>
+              <w:sz w:val="26"/>
+              <w:szCs w:val="26"/>
+            </w:rPr>
+          </w:pPr>
+          <w:hyperlink w:anchor="_Toc55196771" w:history="1">
+            <w:r>
+              <w:rPr>
+                <w:rStyle w:val="Hyperlink"/>
+                <w:rFonts w:cs="Times New Roman"/>
+                <w:noProof/>
+                <w:sz w:val="26"/>
+                <w:szCs w:val="26"/>
+              </w:rPr>
+              <w:t>2.</w:t>
+            </w:r>
+            <w:r>
+              <w:rPr>
+                <w:rFonts w:eastAsiaTheme="minorEastAsia" w:cs="Times New Roman"/>
+                <w:i w:val="0"/>
+                <w:iCs w:val="0"/>
+                <w:noProof/>
+                <w:sz w:val="26"/>
+                <w:szCs w:val="26"/>
+              </w:rPr>
+              <w:tab/>
+            </w:r>
+            <w:r>
+              <w:rPr>
+                <w:rStyle w:val="Hyperlink"/>
+                <w:rFonts w:cs="Times New Roman"/>
+                <w:noProof/>
+                <w:sz w:val="26"/>
+                <w:szCs w:val="26"/>
+              </w:rPr>
+              <w:t>Download và chạy A-MS</w:t>
+            </w:r>
+            <w:r>
+              <w:rPr>
+                <w:rFonts w:cs="Times New Roman"/>
+                <w:noProof/>
+                <w:webHidden/>
+                <w:sz w:val="26"/>
+                <w:szCs w:val="26"/>
+              </w:rPr>
+              <w:tab/>
+            </w:r>
+            <w:r>
+              <w:rPr>
+                <w:rFonts w:cs="Times New Roman"/>
+                <w:noProof/>
+                <w:webHidden/>
+                <w:sz w:val="26"/>
+                <w:szCs w:val="26"/>
+              </w:rPr>
+              <w:fldChar w:fldCharType="begin"/>
+            </w:r>
+            <w:r>
+              <w:rPr>
+                <w:rFonts w:cs="Times New Roman"/>
+                <w:noProof/>
+                <w:webHidden/>
+                <w:sz w:val="26"/>
+                <w:szCs w:val="26"/>
+              </w:rPr>
+              <w:instrText xml:space="preserve"> PAGEREF _Toc55196771 \h </w:instrText>
+            </w:r>
+            <w:r>
+              <w:rPr>
+                <w:rFonts w:cs="Times New Roman"/>
+                <w:noProof/>
+                <w:webHidden/>
+                <w:sz w:val="26"/>
+                <w:szCs w:val="26"/>
+              </w:rPr>
+            </w:r>
+            <w:r>
+              <w:rPr>
+                <w:rFonts w:cs="Times New Roman"/>
+                <w:noProof/>
+                <w:webHidden/>
+                <w:sz w:val="26"/>
+                <w:szCs w:val="26"/>
+              </w:rPr>
+              <w:fldChar w:fldCharType="separate"/>
+            </w:r>
+            <w:r>
+              <w:rPr>
+                <w:rFonts w:cs="Times New Roman"/>
+                <w:noProof/>
+                <w:webHidden/>
+                <w:sz w:val="26"/>
+                <w:szCs w:val="26"/>
+              </w:rPr>
+              <w:t>4</w:t>
+            </w:r>
+            <w:r>
+              <w:rPr>
+                <w:rFonts w:cs="Times New Roman"/>
+                <w:noProof/>
+                <w:webHidden/>
+                <w:sz w:val="26"/>
+                <w:szCs w:val="26"/>
+              </w:rPr>
+              <w:fldChar w:fldCharType="end"/>
+            </w:r>
+          </w:hyperlink>
+        </w:p>
+        <w:p>
+          <w:pPr>
+            <w:pStyle w:val="TOC2"/>
+            <w:tabs>
+              <w:tab w:val="left" w:pos="660"/>
+              <w:tab w:val="right" w:pos="9350"/>
+            </w:tabs>
+            <w:rPr>
+              <w:rFonts w:eastAsiaTheme="minorEastAsia" w:cs="Times New Roman"/>
+              <w:i w:val="0"/>
+              <w:iCs w:val="0"/>
+              <w:noProof/>
+              <w:sz w:val="26"/>
+              <w:szCs w:val="26"/>
+            </w:rPr>
+          </w:pPr>
+          <w:hyperlink w:anchor="_Toc55196772" w:history="1">
+            <w:r>
+              <w:rPr>
+                <w:rStyle w:val="Hyperlink"/>
+                <w:rFonts w:cs="Times New Roman"/>
+                <w:noProof/>
+                <w:sz w:val="26"/>
+                <w:szCs w:val="26"/>
+              </w:rPr>
+              <w:t>3.</w:t>
+            </w:r>
+            <w:r>
+              <w:rPr>
+                <w:rFonts w:eastAsiaTheme="minorEastAsia" w:cs="Times New Roman"/>
+                <w:i w:val="0"/>
+                <w:iCs w:val="0"/>
+                <w:noProof/>
+                <w:sz w:val="26"/>
+                <w:szCs w:val="26"/>
+              </w:rPr>
+              <w:tab/>
+            </w:r>
+            <w:r>
+              <w:rPr>
+                <w:rStyle w:val="Hyperlink"/>
+                <w:rFonts w:cs="Times New Roman"/>
+                <w:noProof/>
+                <w:sz w:val="26"/>
+                <w:szCs w:val="26"/>
+              </w:rPr>
+              <w:t>Cài đặt ban đầu và các lưu ý</w:t>
+            </w:r>
+            <w:r>
+              <w:rPr>
+                <w:rFonts w:cs="Times New Roman"/>
+                <w:noProof/>
+                <w:webHidden/>
+                <w:sz w:val="26"/>
+                <w:szCs w:val="26"/>
+              </w:rPr>
+              <w:tab/>
+            </w:r>
+            <w:r>
+              <w:rPr>
+                <w:rFonts w:cs="Times New Roman"/>
+                <w:noProof/>
+                <w:webHidden/>
+                <w:sz w:val="26"/>
+                <w:szCs w:val="26"/>
+              </w:rPr>
+              <w:fldChar w:fldCharType="begin"/>
+            </w:r>
+            <w:r>
+              <w:rPr>
+                <w:rFonts w:cs="Times New Roman"/>
+                <w:noProof/>
+                <w:webHidden/>
+                <w:sz w:val="26"/>
+                <w:szCs w:val="26"/>
+              </w:rPr>
+              <w:instrText xml:space="preserve"> PAGEREF _Toc55196772 \h </w:instrText>
+            </w:r>
+            <w:r>
+              <w:rPr>
+                <w:rFonts w:cs="Times New Roman"/>
+                <w:noProof/>
+                <w:webHidden/>
+                <w:sz w:val="26"/>
+                <w:szCs w:val="26"/>
+              </w:rPr>
+            </w:r>
+            <w:r>
+              <w:rPr>
+                <w:rFonts w:cs="Times New Roman"/>
+                <w:noProof/>
+                <w:webHidden/>
+                <w:sz w:val="26"/>
+                <w:szCs w:val="26"/>
+              </w:rPr>
+              <w:fldChar w:fldCharType="separate"/>
+            </w:r>
+            <w:r>
+              <w:rPr>
+                <w:rFonts w:cs="Times New Roman"/>
+                <w:noProof/>
+                <w:webHidden/>
+                <w:sz w:val="26"/>
+                <w:szCs w:val="26"/>
+              </w:rPr>
+              <w:t>4</w:t>
+            </w:r>
+            <w:r>
+              <w:rPr>
+                <w:rFonts w:cs="Times New Roman"/>
+                <w:noProof/>
+                <w:webHidden/>
+                <w:sz w:val="26"/>
+                <w:szCs w:val="26"/>
+              </w:rPr>
+              <w:fldChar w:fldCharType="end"/>
+            </w:r>
+          </w:hyperlink>
+        </w:p>
+        <w:p>
+          <w:pPr>
+            <w:pStyle w:val="TOC2"/>
+            <w:tabs>
+              <w:tab w:val="left" w:pos="660"/>
+              <w:tab w:val="right" w:pos="9350"/>
+            </w:tabs>
+            <w:rPr>
+              <w:rFonts w:eastAsiaTheme="minorEastAsia" w:cs="Times New Roman"/>
+              <w:i w:val="0"/>
+              <w:iCs w:val="0"/>
+              <w:noProof/>
+              <w:sz w:val="26"/>
+              <w:szCs w:val="26"/>
+            </w:rPr>
+          </w:pPr>
+          <w:hyperlink w:anchor="_Toc55196773" w:history="1">
+            <w:r>
+              <w:rPr>
+                <w:rStyle w:val="Hyperlink"/>
+                <w:rFonts w:cs="Times New Roman"/>
+                <w:noProof/>
+                <w:sz w:val="26"/>
+                <w:szCs w:val="26"/>
+              </w:rPr>
+              <w:t>4.</w:t>
+            </w:r>
+            <w:r>
+              <w:rPr>
+                <w:rFonts w:eastAsiaTheme="minorEastAsia" w:cs="Times New Roman"/>
+                <w:i w:val="0"/>
+                <w:iCs w:val="0"/>
+                <w:noProof/>
+                <w:sz w:val="26"/>
+                <w:szCs w:val="26"/>
+              </w:rPr>
+              <w:tab/>
+            </w:r>
+            <w:r>
+              <w:rPr>
+                <w:rStyle w:val="Hyperlink"/>
+                <w:rFonts w:cs="Times New Roman"/>
+                <w:noProof/>
+                <w:sz w:val="26"/>
+                <w:szCs w:val="26"/>
+              </w:rPr>
+              <w:t>Các lỗi có thể xảy ra và các xử lí.</w:t>
+            </w:r>
+            <w:r>
+              <w:rPr>
+                <w:rFonts w:cs="Times New Roman"/>
+                <w:noProof/>
+                <w:webHidden/>
+                <w:sz w:val="26"/>
+                <w:szCs w:val="26"/>
+              </w:rPr>
+              <w:tab/>
+            </w:r>
+            <w:r>
+              <w:rPr>
+                <w:rFonts w:cs="Times New Roman"/>
+                <w:noProof/>
+                <w:webHidden/>
+                <w:sz w:val="26"/>
+                <w:szCs w:val="26"/>
+              </w:rPr>
+              <w:fldChar w:fldCharType="begin"/>
+            </w:r>
+            <w:r>
+              <w:rPr>
+                <w:rFonts w:cs="Times New Roman"/>
+                <w:noProof/>
+                <w:webHidden/>
+                <w:sz w:val="26"/>
+                <w:szCs w:val="26"/>
+              </w:rPr>
+              <w:instrText xml:space="preserve"> PAGEREF _Toc55196773 \h </w:instrText>
+            </w:r>
+            <w:r>
+              <w:rPr>
+                <w:rFonts w:cs="Times New Roman"/>
+                <w:noProof/>
+                <w:webHidden/>
+                <w:sz w:val="26"/>
+                <w:szCs w:val="26"/>
+              </w:rPr>
+            </w:r>
+            <w:r>
+              <w:rPr>
+                <w:rFonts w:cs="Times New Roman"/>
+                <w:noProof/>
+                <w:webHidden/>
+                <w:sz w:val="26"/>
+                <w:szCs w:val="26"/>
+              </w:rPr>
+              <w:fldChar w:fldCharType="separate"/>
+            </w:r>
+            <w:r>
+              <w:rPr>
+                <w:rFonts w:cs="Times New Roman"/>
+                <w:noProof/>
+                <w:webHidden/>
+                <w:sz w:val="26"/>
+                <w:szCs w:val="26"/>
+              </w:rPr>
+              <w:t>4</w:t>
+            </w:r>
+            <w:r>
+              <w:rPr>
+                <w:rFonts w:cs="Times New Roman"/>
+                <w:noProof/>
+                <w:webHidden/>
+                <w:sz w:val="26"/>
+                <w:szCs w:val="26"/>
+              </w:rPr>
+              <w:fldChar w:fldCharType="end"/>
+            </w:r>
+          </w:hyperlink>
+        </w:p>
+        <w:p>
+          <w:pPr>
+            <w:pStyle w:val="TOC1"/>
+            <w:tabs>
+              <w:tab w:val="left" w:pos="660"/>
+              <w:tab w:val="right" w:pos="9350"/>
+            </w:tabs>
+            <w:rPr>
+              <w:rFonts w:eastAsiaTheme="minorEastAsia" w:cs="Times New Roman"/>
+              <w:b w:val="0"/>
+              <w:bCs w:val="0"/>
+              <w:noProof/>
+              <w:sz w:val="26"/>
+              <w:szCs w:val="26"/>
+            </w:rPr>
+          </w:pPr>
+          <w:hyperlink w:anchor="_Toc55196774" w:history="1">
+            <w:r>
+              <w:rPr>
+                <w:rStyle w:val="Hyperlink"/>
+                <w:rFonts w:cs="Times New Roman"/>
+                <w:noProof/>
+                <w:sz w:val="26"/>
+                <w:szCs w:val="26"/>
+                <w:lang w:val="vi-VN"/>
+              </w:rPr>
+              <w:t>III.</w:t>
+            </w:r>
+            <w:r>
+              <w:rPr>
+                <w:rFonts w:eastAsiaTheme="minorEastAsia" w:cs="Times New Roman"/>
+                <w:b w:val="0"/>
+                <w:bCs w:val="0"/>
+                <w:noProof/>
+                <w:sz w:val="26"/>
+                <w:szCs w:val="26"/>
+              </w:rPr>
+              <w:tab/>
+            </w:r>
+            <w:r>
+              <w:rPr>
+                <w:rStyle w:val="Hyperlink"/>
+                <w:rFonts w:cs="Times New Roman"/>
+                <w:noProof/>
+                <w:sz w:val="26"/>
+                <w:szCs w:val="26"/>
+                <w:lang w:val="vi-VN"/>
+              </w:rPr>
+              <w:t>Hướng dẫn sử dụng cho người vận hành</w:t>
+            </w:r>
+            <w:r>
+              <w:rPr>
+                <w:rFonts w:cs="Times New Roman"/>
+                <w:noProof/>
+                <w:webHidden/>
+                <w:sz w:val="26"/>
+                <w:szCs w:val="26"/>
+              </w:rPr>
+              <w:tab/>
+            </w:r>
+            <w:r>
+              <w:rPr>
+                <w:rFonts w:cs="Times New Roman"/>
+                <w:noProof/>
+                <w:webHidden/>
+                <w:sz w:val="26"/>
+                <w:szCs w:val="26"/>
+              </w:rPr>
+              <w:fldChar w:fldCharType="begin"/>
+            </w:r>
+            <w:r>
+              <w:rPr>
+                <w:rFonts w:cs="Times New Roman"/>
+                <w:noProof/>
+                <w:webHidden/>
+                <w:sz w:val="26"/>
+                <w:szCs w:val="26"/>
+              </w:rPr>
+              <w:instrText xml:space="preserve"> PAGEREF _Toc55196774 \h </w:instrText>
+            </w:r>
+            <w:r>
+              <w:rPr>
+                <w:rFonts w:cs="Times New Roman"/>
+                <w:noProof/>
+                <w:webHidden/>
+                <w:sz w:val="26"/>
+                <w:szCs w:val="26"/>
+              </w:rPr>
+            </w:r>
+            <w:r>
+              <w:rPr>
+                <w:rFonts w:cs="Times New Roman"/>
+                <w:noProof/>
+                <w:webHidden/>
+                <w:sz w:val="26"/>
+                <w:szCs w:val="26"/>
+              </w:rPr>
+              <w:fldChar w:fldCharType="separate"/>
+            </w:r>
+            <w:r>
+              <w:rPr>
+                <w:rFonts w:cs="Times New Roman"/>
+                <w:noProof/>
+                <w:webHidden/>
+                <w:sz w:val="26"/>
+                <w:szCs w:val="26"/>
+              </w:rPr>
+              <w:t>4</w:t>
+            </w:r>
+            <w:r>
+              <w:rPr>
+                <w:rFonts w:cs="Times New Roman"/>
+                <w:noProof/>
+                <w:webHidden/>
+                <w:sz w:val="26"/>
+                <w:szCs w:val="26"/>
+              </w:rPr>
+              <w:fldChar w:fldCharType="end"/>
+            </w:r>
+          </w:hyperlink>
+        </w:p>
+        <w:p>
+          <w:pPr>
+            <w:pStyle w:val="TOC2"/>
+            <w:tabs>
+              <w:tab w:val="left" w:pos="660"/>
+              <w:tab w:val="right" w:pos="9350"/>
+            </w:tabs>
+            <w:rPr>
+              <w:rFonts w:eastAsiaTheme="minorEastAsia" w:cs="Times New Roman"/>
+              <w:i w:val="0"/>
+              <w:iCs w:val="0"/>
+              <w:noProof/>
+              <w:sz w:val="26"/>
+              <w:szCs w:val="26"/>
+            </w:rPr>
+          </w:pPr>
+          <w:hyperlink w:anchor="_Toc55196775" w:history="1">
+            <w:r>
+              <w:rPr>
+                <w:rStyle w:val="Hyperlink"/>
+                <w:rFonts w:cs="Times New Roman"/>
+                <w:noProof/>
+                <w:sz w:val="26"/>
+                <w:szCs w:val="26"/>
+              </w:rPr>
+              <w:t>1.</w:t>
+            </w:r>
+            <w:r>
+              <w:rPr>
+                <w:rFonts w:eastAsiaTheme="minorEastAsia" w:cs="Times New Roman"/>
+                <w:i w:val="0"/>
+                <w:iCs w:val="0"/>
+                <w:noProof/>
+                <w:sz w:val="26"/>
+                <w:szCs w:val="26"/>
+              </w:rPr>
+              <w:tab/>
+            </w:r>
+            <w:r>
+              <w:rPr>
+                <w:rStyle w:val="Hyperlink"/>
+                <w:rFonts w:cs="Times New Roman"/>
+                <w:noProof/>
+                <w:sz w:val="26"/>
+                <w:szCs w:val="26"/>
+              </w:rPr>
+              <w:t>Mở chương trình theo mã hàng và cách kiểm tra</w:t>
+            </w:r>
+            <w:r>
+              <w:rPr>
+                <w:rFonts w:cs="Times New Roman"/>
+                <w:noProof/>
+                <w:webHidden/>
+                <w:sz w:val="26"/>
+                <w:szCs w:val="26"/>
+              </w:rPr>
+              <w:tab/>
+            </w:r>
+            <w:r>
+              <w:rPr>
+                <w:rFonts w:cs="Times New Roman"/>
+                <w:noProof/>
+                <w:webHidden/>
+                <w:sz w:val="26"/>
+                <w:szCs w:val="26"/>
+              </w:rPr>
+              <w:fldChar w:fldCharType="begin"/>
+            </w:r>
+            <w:r>
+              <w:rPr>
+                <w:rFonts w:cs="Times New Roman"/>
+                <w:noProof/>
+                <w:webHidden/>
+                <w:sz w:val="26"/>
+                <w:szCs w:val="26"/>
+              </w:rPr>
+              <w:instrText xml:space="preserve"> PAGEREF _Toc55196775 \h </w:instrText>
+            </w:r>
+            <w:r>
+              <w:rPr>
+                <w:rFonts w:cs="Times New Roman"/>
+                <w:noProof/>
+                <w:webHidden/>
+                <w:sz w:val="26"/>
+                <w:szCs w:val="26"/>
+              </w:rPr>
+            </w:r>
+            <w:r>
+              <w:rPr>
+                <w:rFonts w:cs="Times New Roman"/>
+                <w:noProof/>
+                <w:webHidden/>
+                <w:sz w:val="26"/>
+                <w:szCs w:val="26"/>
+              </w:rPr>
+              <w:fldChar w:fldCharType="separate"/>
+            </w:r>
+            <w:r>
+              <w:rPr>
+                <w:rFonts w:cs="Times New Roman"/>
+                <w:noProof/>
+                <w:webHidden/>
+                <w:sz w:val="26"/>
+                <w:szCs w:val="26"/>
+              </w:rPr>
+              <w:t>4</w:t>
+            </w:r>
+            <w:r>
+              <w:rPr>
+                <w:rFonts w:cs="Times New Roman"/>
+                <w:noProof/>
+                <w:webHidden/>
+                <w:sz w:val="26"/>
+                <w:szCs w:val="26"/>
+              </w:rPr>
+              <w:fldChar w:fldCharType="end"/>
+            </w:r>
+          </w:hyperlink>
+        </w:p>
+        <w:p>
+          <w:pPr>
+            <w:pStyle w:val="TOC2"/>
+            <w:tabs>
+              <w:tab w:val="left" w:pos="660"/>
+              <w:tab w:val="right" w:pos="9350"/>
+            </w:tabs>
+            <w:rPr>
+              <w:rFonts w:eastAsiaTheme="minorEastAsia" w:cs="Times New Roman"/>
+              <w:i w:val="0"/>
+              <w:iCs w:val="0"/>
+              <w:noProof/>
+              <w:sz w:val="26"/>
+              <w:szCs w:val="26"/>
+            </w:rPr>
+          </w:pPr>
+          <w:hyperlink w:anchor="_Toc55196776" w:history="1">
+            <w:r>
+              <w:rPr>
+                <w:rStyle w:val="Hyperlink"/>
+                <w:rFonts w:cs="Times New Roman"/>
+                <w:noProof/>
+                <w:sz w:val="26"/>
+                <w:szCs w:val="26"/>
+              </w:rPr>
+              <w:t>2.</w:t>
+            </w:r>
+            <w:r>
+              <w:rPr>
+                <w:rFonts w:eastAsiaTheme="minorEastAsia" w:cs="Times New Roman"/>
+                <w:i w:val="0"/>
+                <w:iCs w:val="0"/>
+                <w:noProof/>
+                <w:sz w:val="26"/>
+                <w:szCs w:val="26"/>
+              </w:rPr>
+              <w:tab/>
+            </w:r>
+            <w:r>
+              <w:rPr>
+                <w:rStyle w:val="Hyperlink"/>
+                <w:rFonts w:cs="Times New Roman"/>
+                <w:noProof/>
+                <w:sz w:val="26"/>
+                <w:szCs w:val="26"/>
+              </w:rPr>
+              <w:t>Vận hành với chế độ auto</w:t>
+            </w:r>
+            <w:r>
+              <w:rPr>
+                <w:rFonts w:cs="Times New Roman"/>
+                <w:noProof/>
+                <w:webHidden/>
+                <w:sz w:val="26"/>
+                <w:szCs w:val="26"/>
+              </w:rPr>
+              <w:tab/>
+            </w:r>
+            <w:r>
+              <w:rPr>
+                <w:rFonts w:cs="Times New Roman"/>
+                <w:noProof/>
+                <w:webHidden/>
+                <w:sz w:val="26"/>
+                <w:szCs w:val="26"/>
+              </w:rPr>
+              <w:fldChar w:fldCharType="begin"/>
+            </w:r>
+            <w:r>
+              <w:rPr>
+                <w:rFonts w:cs="Times New Roman"/>
+                <w:noProof/>
+                <w:webHidden/>
+                <w:sz w:val="26"/>
+                <w:szCs w:val="26"/>
+              </w:rPr>
+              <w:instrText xml:space="preserve"> PAGEREF _Toc55196776 \h </w:instrText>
+            </w:r>
+            <w:r>
+              <w:rPr>
+                <w:rFonts w:cs="Times New Roman"/>
+                <w:noProof/>
+                <w:webHidden/>
+                <w:sz w:val="26"/>
+                <w:szCs w:val="26"/>
+              </w:rPr>
+            </w:r>
+            <w:r>
+              <w:rPr>
+                <w:rFonts w:cs="Times New Roman"/>
+                <w:noProof/>
+                <w:webHidden/>
+                <w:sz w:val="26"/>
+                <w:szCs w:val="26"/>
+              </w:rPr>
+              <w:fldChar w:fldCharType="separate"/>
+            </w:r>
+            <w:r>
+              <w:rPr>
+                <w:rFonts w:cs="Times New Roman"/>
+                <w:noProof/>
+                <w:webHidden/>
+                <w:sz w:val="26"/>
+                <w:szCs w:val="26"/>
+              </w:rPr>
+              <w:t>4</w:t>
+            </w:r>
+            <w:r>
+              <w:rPr>
+                <w:rFonts w:cs="Times New Roman"/>
+                <w:noProof/>
+                <w:webHidden/>
+                <w:sz w:val="26"/>
+                <w:szCs w:val="26"/>
+              </w:rPr>
+              <w:fldChar w:fldCharType="end"/>
+            </w:r>
+          </w:hyperlink>
+        </w:p>
+        <w:p>
+          <w:pPr>
+            <w:pStyle w:val="TOC2"/>
+            <w:tabs>
+              <w:tab w:val="left" w:pos="660"/>
+              <w:tab w:val="right" w:pos="9350"/>
+            </w:tabs>
+            <w:rPr>
+              <w:rFonts w:eastAsiaTheme="minorEastAsia" w:cs="Times New Roman"/>
+              <w:i w:val="0"/>
+              <w:iCs w:val="0"/>
+              <w:noProof/>
+              <w:sz w:val="26"/>
+              <w:szCs w:val="26"/>
+            </w:rPr>
+          </w:pPr>
+          <w:hyperlink w:anchor="_Toc55196777" w:history="1">
+            <w:r>
+              <w:rPr>
+                <w:rStyle w:val="Hyperlink"/>
+                <w:rFonts w:cs="Times New Roman"/>
+                <w:noProof/>
+                <w:sz w:val="26"/>
+                <w:szCs w:val="26"/>
+              </w:rPr>
+              <w:t>3.</w:t>
+            </w:r>
+            <w:r>
+              <w:rPr>
+                <w:rFonts w:eastAsiaTheme="minorEastAsia" w:cs="Times New Roman"/>
+                <w:i w:val="0"/>
+                <w:iCs w:val="0"/>
+                <w:noProof/>
+                <w:sz w:val="26"/>
+                <w:szCs w:val="26"/>
+              </w:rPr>
+              <w:tab/>
+            </w:r>
+            <w:r>
+              <w:rPr>
+                <w:rStyle w:val="Hyperlink"/>
+                <w:rFonts w:cs="Times New Roman"/>
+                <w:noProof/>
+                <w:sz w:val="26"/>
+                <w:szCs w:val="26"/>
+              </w:rPr>
+              <w:t>Các lỗi có thể gặp và các xử lí</w:t>
+            </w:r>
+            <w:r>
+              <w:rPr>
+                <w:rFonts w:cs="Times New Roman"/>
+                <w:noProof/>
+                <w:webHidden/>
+                <w:sz w:val="26"/>
+                <w:szCs w:val="26"/>
+              </w:rPr>
+              <w:tab/>
+            </w:r>
+            <w:r>
+              <w:rPr>
+                <w:rFonts w:cs="Times New Roman"/>
+                <w:noProof/>
+                <w:webHidden/>
+                <w:sz w:val="26"/>
+                <w:szCs w:val="26"/>
+              </w:rPr>
+              <w:fldChar w:fldCharType="begin"/>
+            </w:r>
+            <w:r>
+              <w:rPr>
+                <w:rFonts w:cs="Times New Roman"/>
+                <w:noProof/>
+                <w:webHidden/>
+                <w:sz w:val="26"/>
+                <w:szCs w:val="26"/>
+              </w:rPr>
+              <w:instrText xml:space="preserve"> PAGEREF _Toc55196777 \h </w:instrText>
+            </w:r>
+            <w:r>
+              <w:rPr>
+                <w:rFonts w:cs="Times New Roman"/>
+                <w:noProof/>
+                <w:webHidden/>
+                <w:sz w:val="26"/>
+                <w:szCs w:val="26"/>
+              </w:rPr>
+            </w:r>
+            <w:r>
+              <w:rPr>
+                <w:rFonts w:cs="Times New Roman"/>
+                <w:noProof/>
+                <w:webHidden/>
+                <w:sz w:val="26"/>
+                <w:szCs w:val="26"/>
+              </w:rPr>
+              <w:fldChar w:fldCharType="separate"/>
+            </w:r>
+            <w:r>
+              <w:rPr>
+                <w:rFonts w:cs="Times New Roman"/>
+                <w:noProof/>
+                <w:webHidden/>
+                <w:sz w:val="26"/>
+                <w:szCs w:val="26"/>
+              </w:rPr>
+              <w:t>4</w:t>
+            </w:r>
+            <w:r>
+              <w:rPr>
+                <w:rFonts w:cs="Times New Roman"/>
+                <w:noProof/>
+                <w:webHidden/>
+                <w:sz w:val="26"/>
+                <w:szCs w:val="26"/>
+              </w:rPr>
+              <w:fldChar w:fldCharType="end"/>
+            </w:r>
+          </w:hyperlink>
+        </w:p>
+        <w:p>
+          <w:pPr>
+            <w:pStyle w:val="TOC1"/>
+            <w:tabs>
+              <w:tab w:val="left" w:pos="660"/>
+              <w:tab w:val="right" w:pos="9350"/>
+            </w:tabs>
+            <w:rPr>
+              <w:rFonts w:eastAsiaTheme="minorEastAsia" w:cs="Times New Roman"/>
+              <w:b w:val="0"/>
+              <w:bCs w:val="0"/>
+              <w:noProof/>
+              <w:sz w:val="26"/>
+              <w:szCs w:val="26"/>
+            </w:rPr>
+          </w:pPr>
+          <w:hyperlink w:anchor="_Toc55196778" w:history="1">
+            <w:r>
+              <w:rPr>
+                <w:rStyle w:val="Hyperlink"/>
+                <w:rFonts w:cs="Times New Roman"/>
+                <w:noProof/>
+                <w:sz w:val="26"/>
+                <w:szCs w:val="26"/>
+                <w:lang w:val="vi-VN"/>
+              </w:rPr>
+              <w:t>IV.</w:t>
+            </w:r>
+            <w:r>
+              <w:rPr>
+                <w:rFonts w:eastAsiaTheme="minorEastAsia" w:cs="Times New Roman"/>
+                <w:b w:val="0"/>
+                <w:bCs w:val="0"/>
+                <w:noProof/>
+                <w:sz w:val="26"/>
+                <w:szCs w:val="26"/>
+              </w:rPr>
+              <w:tab/>
+            </w:r>
+            <w:r>
+              <w:rPr>
+                <w:rStyle w:val="Hyperlink"/>
+                <w:rFonts w:cs="Times New Roman"/>
+                <w:noProof/>
+                <w:sz w:val="26"/>
+                <w:szCs w:val="26"/>
+                <w:lang w:val="vi-VN"/>
+              </w:rPr>
+              <w:t>Hướng dẫn sử dụng cho kỹ thuật viên</w:t>
+            </w:r>
+            <w:r>
+              <w:rPr>
+                <w:rFonts w:cs="Times New Roman"/>
+                <w:noProof/>
+                <w:webHidden/>
+                <w:sz w:val="26"/>
+                <w:szCs w:val="26"/>
+              </w:rPr>
+              <w:tab/>
+            </w:r>
+            <w:r>
+              <w:rPr>
+                <w:rFonts w:cs="Times New Roman"/>
+                <w:noProof/>
+                <w:webHidden/>
+                <w:sz w:val="26"/>
+                <w:szCs w:val="26"/>
+              </w:rPr>
+              <w:fldChar w:fldCharType="begin"/>
+            </w:r>
+            <w:r>
+              <w:rPr>
+                <w:rFonts w:cs="Times New Roman"/>
+                <w:noProof/>
+                <w:webHidden/>
+                <w:sz w:val="26"/>
+                <w:szCs w:val="26"/>
+              </w:rPr>
+              <w:instrText xml:space="preserve"> PAGEREF _Toc55196778 \h </w:instrText>
+            </w:r>
+            <w:r>
+              <w:rPr>
+                <w:rFonts w:cs="Times New Roman"/>
+                <w:noProof/>
+                <w:webHidden/>
+                <w:sz w:val="26"/>
+                <w:szCs w:val="26"/>
+              </w:rPr>
+            </w:r>
+            <w:r>
+              <w:rPr>
+                <w:rFonts w:cs="Times New Roman"/>
+                <w:noProof/>
+                <w:webHidden/>
+                <w:sz w:val="26"/>
+                <w:szCs w:val="26"/>
+              </w:rPr>
+              <w:fldChar w:fldCharType="separate"/>
+            </w:r>
+            <w:r>
+              <w:rPr>
+                <w:rFonts w:cs="Times New Roman"/>
+                <w:noProof/>
+                <w:webHidden/>
+                <w:sz w:val="26"/>
+                <w:szCs w:val="26"/>
+              </w:rPr>
+              <w:t>4</w:t>
+            </w:r>
+            <w:r>
+              <w:rPr>
+                <w:rFonts w:cs="Times New Roman"/>
+                <w:noProof/>
+                <w:webHidden/>
+                <w:sz w:val="26"/>
+                <w:szCs w:val="26"/>
+              </w:rPr>
+              <w:fldChar w:fldCharType="end"/>
+            </w:r>
+          </w:hyperlink>
+        </w:p>
+        <w:p>
+          <w:pPr>
+            <w:pStyle w:val="TOC2"/>
+            <w:tabs>
+              <w:tab w:val="left" w:pos="660"/>
+              <w:tab w:val="right" w:pos="9350"/>
+            </w:tabs>
+            <w:rPr>
+              <w:rFonts w:eastAsiaTheme="minorEastAsia" w:cs="Times New Roman"/>
+              <w:i w:val="0"/>
+              <w:iCs w:val="0"/>
+              <w:noProof/>
+              <w:sz w:val="26"/>
+              <w:szCs w:val="26"/>
+            </w:rPr>
+          </w:pPr>
+          <w:hyperlink w:anchor="_Toc55196779" w:history="1">
+            <w:r>
+              <w:rPr>
+                <w:rStyle w:val="Hyperlink"/>
+                <w:rFonts w:cs="Times New Roman"/>
+                <w:noProof/>
+                <w:sz w:val="26"/>
+                <w:szCs w:val="26"/>
+              </w:rPr>
+              <w:t>1.</w:t>
+            </w:r>
+            <w:r>
+              <w:rPr>
+                <w:rFonts w:eastAsiaTheme="minorEastAsia" w:cs="Times New Roman"/>
+                <w:i w:val="0"/>
+                <w:iCs w:val="0"/>
+                <w:noProof/>
+                <w:sz w:val="26"/>
+                <w:szCs w:val="26"/>
+              </w:rPr>
+              <w:tab/>
+            </w:r>
+            <w:r>
+              <w:rPr>
+                <w:rStyle w:val="Hyperlink"/>
+                <w:rFonts w:cs="Times New Roman"/>
+                <w:noProof/>
+                <w:sz w:val="26"/>
+                <w:szCs w:val="26"/>
+              </w:rPr>
+              <w:t>Mở chương trình theo mã hàng và cách kiểm tra</w:t>
+            </w:r>
+            <w:r>
+              <w:rPr>
+                <w:rFonts w:cs="Times New Roman"/>
+                <w:noProof/>
+                <w:webHidden/>
+                <w:sz w:val="26"/>
+                <w:szCs w:val="26"/>
+              </w:rPr>
+              <w:tab/>
+            </w:r>
+            <w:r>
+              <w:rPr>
+                <w:rFonts w:cs="Times New Roman"/>
+                <w:noProof/>
+                <w:webHidden/>
+                <w:sz w:val="26"/>
+                <w:szCs w:val="26"/>
+              </w:rPr>
+              <w:fldChar w:fldCharType="begin"/>
+            </w:r>
+            <w:r>
+              <w:rPr>
+                <w:rFonts w:cs="Times New Roman"/>
+                <w:noProof/>
+                <w:webHidden/>
+                <w:sz w:val="26"/>
+                <w:szCs w:val="26"/>
+              </w:rPr>
+              <w:instrText xml:space="preserve"> PAGEREF _Toc55196779 \h </w:instrText>
+            </w:r>
+            <w:r>
+              <w:rPr>
+                <w:rFonts w:cs="Times New Roman"/>
+                <w:noProof/>
+                <w:webHidden/>
+                <w:sz w:val="26"/>
+                <w:szCs w:val="26"/>
+              </w:rPr>
+            </w:r>
+            <w:r>
+              <w:rPr>
+                <w:rFonts w:cs="Times New Roman"/>
+                <w:noProof/>
+                <w:webHidden/>
+                <w:sz w:val="26"/>
+                <w:szCs w:val="26"/>
+              </w:rPr>
+              <w:fldChar w:fldCharType="separate"/>
+            </w:r>
+            <w:r>
+              <w:rPr>
+                <w:rFonts w:cs="Times New Roman"/>
+                <w:noProof/>
+                <w:webHidden/>
+                <w:sz w:val="26"/>
+                <w:szCs w:val="26"/>
+              </w:rPr>
+              <w:t>4</w:t>
+            </w:r>
+            <w:r>
+              <w:rPr>
+                <w:rFonts w:cs="Times New Roman"/>
+                <w:noProof/>
+                <w:webHidden/>
+                <w:sz w:val="26"/>
+                <w:szCs w:val="26"/>
+              </w:rPr>
+              <w:fldChar w:fldCharType="end"/>
+            </w:r>
+          </w:hyperlink>
+        </w:p>
+        <w:p>
+          <w:pPr>
+            <w:pStyle w:val="TOC2"/>
+            <w:tabs>
+              <w:tab w:val="left" w:pos="660"/>
+              <w:tab w:val="right" w:pos="9350"/>
+            </w:tabs>
+            <w:rPr>
+              <w:rFonts w:eastAsiaTheme="minorEastAsia" w:cs="Times New Roman"/>
+              <w:i w:val="0"/>
+              <w:iCs w:val="0"/>
+              <w:noProof/>
+              <w:sz w:val="26"/>
+              <w:szCs w:val="26"/>
+            </w:rPr>
+          </w:pPr>
+          <w:hyperlink w:anchor="_Toc55196780" w:history="1">
+            <w:r>
+              <w:rPr>
+                <w:rStyle w:val="Hyperlink"/>
+                <w:rFonts w:cs="Times New Roman"/>
+                <w:noProof/>
+                <w:sz w:val="26"/>
+                <w:szCs w:val="26"/>
+              </w:rPr>
+              <w:t>2.</w:t>
+            </w:r>
+            <w:r>
+              <w:rPr>
+                <w:rFonts w:eastAsiaTheme="minorEastAsia" w:cs="Times New Roman"/>
+                <w:i w:val="0"/>
+                <w:iCs w:val="0"/>
+                <w:noProof/>
+                <w:sz w:val="26"/>
+                <w:szCs w:val="26"/>
+              </w:rPr>
+              <w:tab/>
+            </w:r>
+            <w:r>
+              <w:rPr>
+                <w:rStyle w:val="Hyperlink"/>
+                <w:rFonts w:cs="Times New Roman"/>
+                <w:noProof/>
+                <w:sz w:val="26"/>
+                <w:szCs w:val="26"/>
+              </w:rPr>
+              <w:t>Vận hành với các chế độ Auto, Manual</w:t>
+            </w:r>
+            <w:r>
+              <w:rPr>
+                <w:rFonts w:cs="Times New Roman"/>
+                <w:noProof/>
+                <w:webHidden/>
+                <w:sz w:val="26"/>
+                <w:szCs w:val="26"/>
+              </w:rPr>
+              <w:tab/>
+            </w:r>
+            <w:r>
+              <w:rPr>
+                <w:rFonts w:cs="Times New Roman"/>
+                <w:noProof/>
+                <w:webHidden/>
+                <w:sz w:val="26"/>
+                <w:szCs w:val="26"/>
+              </w:rPr>
+              <w:fldChar w:fldCharType="begin"/>
+            </w:r>
+            <w:r>
+              <w:rPr>
+                <w:rFonts w:cs="Times New Roman"/>
+                <w:noProof/>
+                <w:webHidden/>
+                <w:sz w:val="26"/>
+                <w:szCs w:val="26"/>
+              </w:rPr>
+              <w:instrText xml:space="preserve"> PAGEREF _Toc55196780 \h </w:instrText>
+            </w:r>
+            <w:r>
+              <w:rPr>
+                <w:rFonts w:cs="Times New Roman"/>
+                <w:noProof/>
+                <w:webHidden/>
+                <w:sz w:val="26"/>
+                <w:szCs w:val="26"/>
+              </w:rPr>
+            </w:r>
+            <w:r>
+              <w:rPr>
+                <w:rFonts w:cs="Times New Roman"/>
+                <w:noProof/>
+                <w:webHidden/>
+                <w:sz w:val="26"/>
+                <w:szCs w:val="26"/>
+              </w:rPr>
+              <w:fldChar w:fldCharType="separate"/>
+            </w:r>
+            <w:r>
+              <w:rPr>
+                <w:rFonts w:cs="Times New Roman"/>
+                <w:noProof/>
+                <w:webHidden/>
+                <w:sz w:val="26"/>
+                <w:szCs w:val="26"/>
+              </w:rPr>
+              <w:t>4</w:t>
+            </w:r>
+            <w:r>
+              <w:rPr>
+                <w:rFonts w:cs="Times New Roman"/>
+                <w:noProof/>
+                <w:webHidden/>
+                <w:sz w:val="26"/>
+                <w:szCs w:val="26"/>
+              </w:rPr>
+              <w:fldChar w:fldCharType="end"/>
+            </w:r>
+          </w:hyperlink>
+        </w:p>
+        <w:p>
+          <w:pPr>
+            <w:pStyle w:val="TOC2"/>
+            <w:tabs>
+              <w:tab w:val="left" w:pos="660"/>
+              <w:tab w:val="right" w:pos="9350"/>
+            </w:tabs>
+            <w:rPr>
+              <w:rFonts w:eastAsiaTheme="minorEastAsia" w:cs="Times New Roman"/>
+              <w:i w:val="0"/>
+              <w:iCs w:val="0"/>
+              <w:noProof/>
+              <w:sz w:val="26"/>
+              <w:szCs w:val="26"/>
+            </w:rPr>
+          </w:pPr>
+          <w:hyperlink w:anchor="_Toc55196781" w:history="1">
+            <w:r>
+              <w:rPr>
+                <w:rStyle w:val="Hyperlink"/>
+                <w:rFonts w:cs="Times New Roman"/>
+                <w:noProof/>
+                <w:sz w:val="26"/>
+                <w:szCs w:val="26"/>
+              </w:rPr>
+              <w:t>3.</w:t>
+            </w:r>
+            <w:r>
+              <w:rPr>
+                <w:rFonts w:eastAsiaTheme="minorEastAsia" w:cs="Times New Roman"/>
+                <w:i w:val="0"/>
+                <w:iCs w:val="0"/>
+                <w:noProof/>
+                <w:sz w:val="26"/>
+                <w:szCs w:val="26"/>
+              </w:rPr>
+              <w:tab/>
+            </w:r>
+            <w:r>
+              <w:rPr>
+                <w:rStyle w:val="Hyperlink"/>
+                <w:rFonts w:cs="Times New Roman"/>
+                <w:noProof/>
+                <w:sz w:val="26"/>
+                <w:szCs w:val="26"/>
+              </w:rPr>
+              <w:t>Kiểm tra lịch sử</w:t>
+            </w:r>
+            <w:r>
+              <w:rPr>
+                <w:rFonts w:cs="Times New Roman"/>
+                <w:noProof/>
+                <w:webHidden/>
+                <w:sz w:val="26"/>
+                <w:szCs w:val="26"/>
+              </w:rPr>
+              <w:tab/>
+            </w:r>
+            <w:r>
+              <w:rPr>
+                <w:rFonts w:cs="Times New Roman"/>
+                <w:noProof/>
+                <w:webHidden/>
+                <w:sz w:val="26"/>
+                <w:szCs w:val="26"/>
+              </w:rPr>
+              <w:fldChar w:fldCharType="begin"/>
+            </w:r>
+            <w:r>
+              <w:rPr>
+                <w:rFonts w:cs="Times New Roman"/>
+                <w:noProof/>
+                <w:webHidden/>
+                <w:sz w:val="26"/>
+                <w:szCs w:val="26"/>
+              </w:rPr>
+              <w:instrText xml:space="preserve"> PAGEREF _Toc55196781 \h </w:instrText>
+            </w:r>
+            <w:r>
+              <w:rPr>
+                <w:rFonts w:cs="Times New Roman"/>
+                <w:noProof/>
+                <w:webHidden/>
+                <w:sz w:val="26"/>
+                <w:szCs w:val="26"/>
+              </w:rPr>
+            </w:r>
+            <w:r>
+              <w:rPr>
+                <w:rFonts w:cs="Times New Roman"/>
+                <w:noProof/>
+                <w:webHidden/>
+                <w:sz w:val="26"/>
+                <w:szCs w:val="26"/>
+              </w:rPr>
+              <w:fldChar w:fldCharType="separate"/>
+            </w:r>
+            <w:r>
+              <w:rPr>
+                <w:rFonts w:cs="Times New Roman"/>
+                <w:noProof/>
+                <w:webHidden/>
+                <w:sz w:val="26"/>
+                <w:szCs w:val="26"/>
+              </w:rPr>
+              <w:t>4</w:t>
+            </w:r>
+            <w:r>
+              <w:rPr>
+                <w:rFonts w:cs="Times New Roman"/>
+                <w:noProof/>
+                <w:webHidden/>
+                <w:sz w:val="26"/>
+                <w:szCs w:val="26"/>
+              </w:rPr>
+              <w:fldChar w:fldCharType="end"/>
+            </w:r>
+          </w:hyperlink>
+        </w:p>
+        <w:p>
+          <w:pPr>
+            <w:pStyle w:val="TOC2"/>
+            <w:tabs>
+              <w:tab w:val="left" w:pos="660"/>
+              <w:tab w:val="right" w:pos="9350"/>
+            </w:tabs>
+            <w:rPr>
+              <w:rFonts w:eastAsiaTheme="minorEastAsia" w:cs="Times New Roman"/>
+              <w:i w:val="0"/>
+              <w:iCs w:val="0"/>
+              <w:noProof/>
+              <w:sz w:val="26"/>
+              <w:szCs w:val="26"/>
+            </w:rPr>
+          </w:pPr>
+          <w:hyperlink w:anchor="_Toc55196782" w:history="1">
+            <w:r>
+              <w:rPr>
+                <w:rStyle w:val="Hyperlink"/>
+                <w:rFonts w:cs="Times New Roman"/>
+                <w:noProof/>
+                <w:sz w:val="26"/>
+                <w:szCs w:val="26"/>
+              </w:rPr>
+              <w:t>4.</w:t>
+            </w:r>
+            <w:r>
+              <w:rPr>
+                <w:rFonts w:eastAsiaTheme="minorEastAsia" w:cs="Times New Roman"/>
+                <w:i w:val="0"/>
+                <w:iCs w:val="0"/>
+                <w:noProof/>
+                <w:sz w:val="26"/>
+                <w:szCs w:val="26"/>
+              </w:rPr>
+              <w:tab/>
+            </w:r>
+            <w:r>
+              <w:rPr>
+                <w:rStyle w:val="Hyperlink"/>
+                <w:rFonts w:cs="Times New Roman"/>
+                <w:noProof/>
+                <w:sz w:val="26"/>
+                <w:szCs w:val="26"/>
+              </w:rPr>
+              <w:t>Các lỗi thường gặp và các giải quyết</w:t>
+            </w:r>
+            <w:r>
+              <w:rPr>
+                <w:rFonts w:cs="Times New Roman"/>
+                <w:noProof/>
+                <w:webHidden/>
+                <w:sz w:val="26"/>
+                <w:szCs w:val="26"/>
+              </w:rPr>
+              <w:tab/>
+            </w:r>
+            <w:r>
+              <w:rPr>
+                <w:rFonts w:cs="Times New Roman"/>
+                <w:noProof/>
+                <w:webHidden/>
+                <w:sz w:val="26"/>
+                <w:szCs w:val="26"/>
+              </w:rPr>
+              <w:fldChar w:fldCharType="begin"/>
+            </w:r>
+            <w:r>
+              <w:rPr>
+                <w:rFonts w:cs="Times New Roman"/>
+                <w:noProof/>
+                <w:webHidden/>
+                <w:sz w:val="26"/>
+                <w:szCs w:val="26"/>
+              </w:rPr>
+              <w:instrText xml:space="preserve"> PAGEREF _Toc55196782 \h </w:instrText>
+            </w:r>
+            <w:r>
+              <w:rPr>
+                <w:rFonts w:cs="Times New Roman"/>
+                <w:noProof/>
+                <w:webHidden/>
+                <w:sz w:val="26"/>
+                <w:szCs w:val="26"/>
+              </w:rPr>
+            </w:r>
+            <w:r>
+              <w:rPr>
+                <w:rFonts w:cs="Times New Roman"/>
+                <w:noProof/>
+                <w:webHidden/>
+                <w:sz w:val="26"/>
+                <w:szCs w:val="26"/>
+              </w:rPr>
+              <w:fldChar w:fldCharType="separate"/>
+            </w:r>
+            <w:r>
+              <w:rPr>
+                <w:rFonts w:cs="Times New Roman"/>
+                <w:noProof/>
+                <w:webHidden/>
+                <w:sz w:val="26"/>
+                <w:szCs w:val="26"/>
+              </w:rPr>
+              <w:t>4</w:t>
+            </w:r>
+            <w:r>
+              <w:rPr>
+                <w:rFonts w:cs="Times New Roman"/>
+                <w:noProof/>
+                <w:webHidden/>
+                <w:sz w:val="26"/>
+                <w:szCs w:val="26"/>
+              </w:rPr>
+              <w:fldChar w:fldCharType="end"/>
+            </w:r>
+          </w:hyperlink>
+        </w:p>
+        <w:p>
+          <w:pPr>
+            <w:pStyle w:val="TOC1"/>
+            <w:tabs>
+              <w:tab w:val="left" w:pos="440"/>
+              <w:tab w:val="right" w:pos="9350"/>
+            </w:tabs>
+            <w:rPr>
+              <w:rFonts w:eastAsiaTheme="minorEastAsia" w:cs="Times New Roman"/>
+              <w:b w:val="0"/>
+              <w:bCs w:val="0"/>
+              <w:noProof/>
+              <w:sz w:val="26"/>
+              <w:szCs w:val="26"/>
+            </w:rPr>
+          </w:pPr>
+          <w:hyperlink w:anchor="_Toc55196783" w:history="1">
+            <w:r>
+              <w:rPr>
+                <w:rStyle w:val="Hyperlink"/>
+                <w:rFonts w:cs="Times New Roman"/>
+                <w:noProof/>
+                <w:sz w:val="26"/>
+                <w:szCs w:val="26"/>
+                <w:lang w:val="vi-VN"/>
+              </w:rPr>
+              <w:t>V.</w:t>
+            </w:r>
+            <w:r>
+              <w:rPr>
+                <w:rFonts w:eastAsiaTheme="minorEastAsia" w:cs="Times New Roman"/>
+                <w:b w:val="0"/>
+                <w:bCs w:val="0"/>
+                <w:noProof/>
+                <w:sz w:val="26"/>
+                <w:szCs w:val="26"/>
+              </w:rPr>
+              <w:tab/>
+            </w:r>
+            <w:r>
+              <w:rPr>
+                <w:rStyle w:val="Hyperlink"/>
+                <w:rFonts w:cs="Times New Roman"/>
+                <w:noProof/>
+                <w:sz w:val="26"/>
+                <w:szCs w:val="26"/>
+                <w:lang w:val="vi-VN"/>
+              </w:rPr>
+              <w:t>Hướng dẫn sử dụng cho người quản lí</w:t>
+            </w:r>
+            <w:r>
+              <w:rPr>
+                <w:rFonts w:cs="Times New Roman"/>
+                <w:noProof/>
+                <w:webHidden/>
+                <w:sz w:val="26"/>
+                <w:szCs w:val="26"/>
+              </w:rPr>
+              <w:tab/>
+            </w:r>
+            <w:r>
+              <w:rPr>
+                <w:rFonts w:cs="Times New Roman"/>
+                <w:noProof/>
+                <w:webHidden/>
+                <w:sz w:val="26"/>
+                <w:szCs w:val="26"/>
+              </w:rPr>
+              <w:fldChar w:fldCharType="begin"/>
+            </w:r>
+            <w:r>
+              <w:rPr>
+                <w:rFonts w:cs="Times New Roman"/>
+                <w:noProof/>
+                <w:webHidden/>
+                <w:sz w:val="26"/>
+                <w:szCs w:val="26"/>
+              </w:rPr>
+              <w:instrText xml:space="preserve"> PAGEREF _Toc55196783 \h </w:instrText>
+            </w:r>
+            <w:r>
+              <w:rPr>
+                <w:rFonts w:cs="Times New Roman"/>
+                <w:noProof/>
+                <w:webHidden/>
+                <w:sz w:val="26"/>
+                <w:szCs w:val="26"/>
+              </w:rPr>
+            </w:r>
+            <w:r>
+              <w:rPr>
+                <w:rFonts w:cs="Times New Roman"/>
+                <w:noProof/>
+                <w:webHidden/>
+                <w:sz w:val="26"/>
+                <w:szCs w:val="26"/>
+              </w:rPr>
+              <w:fldChar w:fldCharType="separate"/>
+            </w:r>
+            <w:r>
+              <w:rPr>
+                <w:rFonts w:cs="Times New Roman"/>
+                <w:noProof/>
+                <w:webHidden/>
+                <w:sz w:val="26"/>
+                <w:szCs w:val="26"/>
+              </w:rPr>
+              <w:t>4</w:t>
+            </w:r>
+            <w:r>
+              <w:rPr>
+                <w:rFonts w:cs="Times New Roman"/>
+                <w:noProof/>
+                <w:webHidden/>
+                <w:sz w:val="26"/>
+                <w:szCs w:val="26"/>
+              </w:rPr>
+              <w:fldChar w:fldCharType="end"/>
+            </w:r>
+          </w:hyperlink>
+        </w:p>
+        <w:p>
+          <w:pPr>
+            <w:pStyle w:val="TOC2"/>
+            <w:tabs>
+              <w:tab w:val="left" w:pos="660"/>
+              <w:tab w:val="right" w:pos="9350"/>
+            </w:tabs>
+            <w:rPr>
+              <w:rFonts w:eastAsiaTheme="minorEastAsia" w:cs="Times New Roman"/>
+              <w:i w:val="0"/>
+              <w:iCs w:val="0"/>
+              <w:noProof/>
+              <w:sz w:val="26"/>
+              <w:szCs w:val="26"/>
+            </w:rPr>
+          </w:pPr>
+          <w:hyperlink w:anchor="_Toc55196784" w:history="1">
+            <w:r>
+              <w:rPr>
+                <w:rStyle w:val="Hyperlink"/>
+                <w:rFonts w:cs="Times New Roman"/>
+                <w:noProof/>
+                <w:sz w:val="26"/>
+                <w:szCs w:val="26"/>
+              </w:rPr>
+              <w:t>1.</w:t>
+            </w:r>
+            <w:r>
+              <w:rPr>
+                <w:rFonts w:eastAsiaTheme="minorEastAsia" w:cs="Times New Roman"/>
+                <w:i w:val="0"/>
+                <w:iCs w:val="0"/>
+                <w:noProof/>
+                <w:sz w:val="26"/>
+                <w:szCs w:val="26"/>
+              </w:rPr>
+              <w:tab/>
+            </w:r>
+            <w:r>
+              <w:rPr>
+                <w:rStyle w:val="Hyperlink"/>
+                <w:rFonts w:cs="Times New Roman"/>
+                <w:noProof/>
+                <w:sz w:val="26"/>
+                <w:szCs w:val="26"/>
+              </w:rPr>
+              <w:t>Tạo mới, chỉnh sửa chương trình và các quy tắc cần nắm</w:t>
+            </w:r>
+            <w:r>
+              <w:rPr>
+                <w:rFonts w:cs="Times New Roman"/>
+                <w:noProof/>
+                <w:webHidden/>
+                <w:sz w:val="26"/>
+                <w:szCs w:val="26"/>
+              </w:rPr>
+              <w:tab/>
+            </w:r>
+            <w:r>
+              <w:rPr>
+                <w:rFonts w:cs="Times New Roman"/>
+                <w:noProof/>
+                <w:webHidden/>
+                <w:sz w:val="26"/>
+                <w:szCs w:val="26"/>
+              </w:rPr>
+              <w:fldChar w:fldCharType="begin"/>
+            </w:r>
+            <w:r>
+              <w:rPr>
+                <w:rFonts w:cs="Times New Roman"/>
+                <w:noProof/>
+                <w:webHidden/>
+                <w:sz w:val="26"/>
+                <w:szCs w:val="26"/>
+              </w:rPr>
+              <w:instrText xml:space="preserve"> PAGEREF _Toc55196784 \h </w:instrText>
+            </w:r>
+            <w:r>
+              <w:rPr>
+                <w:rFonts w:cs="Times New Roman"/>
+                <w:noProof/>
+                <w:webHidden/>
+                <w:sz w:val="26"/>
+                <w:szCs w:val="26"/>
+              </w:rPr>
+            </w:r>
+            <w:r>
+              <w:rPr>
+                <w:rFonts w:cs="Times New Roman"/>
+                <w:noProof/>
+                <w:webHidden/>
+                <w:sz w:val="26"/>
+                <w:szCs w:val="26"/>
+              </w:rPr>
+              <w:fldChar w:fldCharType="separate"/>
+            </w:r>
+            <w:r>
+              <w:rPr>
+                <w:rFonts w:cs="Times New Roman"/>
+                <w:noProof/>
+                <w:webHidden/>
+                <w:sz w:val="26"/>
+                <w:szCs w:val="26"/>
+              </w:rPr>
+              <w:t>4</w:t>
+            </w:r>
+            <w:r>
+              <w:rPr>
+                <w:rFonts w:cs="Times New Roman"/>
+                <w:noProof/>
+                <w:webHidden/>
+                <w:sz w:val="26"/>
+                <w:szCs w:val="26"/>
+              </w:rPr>
+              <w:fldChar w:fldCharType="end"/>
+            </w:r>
+          </w:hyperlink>
+        </w:p>
+        <w:p>
+          <w:pPr>
+            <w:pStyle w:val="TOC2"/>
+            <w:tabs>
+              <w:tab w:val="left" w:pos="660"/>
+              <w:tab w:val="right" w:pos="9350"/>
+            </w:tabs>
+            <w:rPr>
+              <w:rFonts w:eastAsiaTheme="minorEastAsia" w:cs="Times New Roman"/>
+              <w:i w:val="0"/>
+              <w:iCs w:val="0"/>
+              <w:noProof/>
+              <w:sz w:val="26"/>
+              <w:szCs w:val="26"/>
+            </w:rPr>
+          </w:pPr>
+          <w:hyperlink w:anchor="_Toc55196785" w:history="1">
+            <w:r>
+              <w:rPr>
+                <w:rStyle w:val="Hyperlink"/>
+                <w:rFonts w:cs="Times New Roman"/>
+                <w:noProof/>
+                <w:sz w:val="26"/>
+                <w:szCs w:val="26"/>
+              </w:rPr>
+              <w:t>2.</w:t>
+            </w:r>
+            <w:r>
+              <w:rPr>
+                <w:rFonts w:eastAsiaTheme="minorEastAsia" w:cs="Times New Roman"/>
+                <w:i w:val="0"/>
+                <w:iCs w:val="0"/>
+                <w:noProof/>
+                <w:sz w:val="26"/>
+                <w:szCs w:val="26"/>
+              </w:rPr>
+              <w:tab/>
+            </w:r>
+            <w:r>
+              <w:rPr>
+                <w:rStyle w:val="Hyperlink"/>
+                <w:rFonts w:cs="Times New Roman"/>
+                <w:noProof/>
+                <w:sz w:val="26"/>
+                <w:szCs w:val="26"/>
+              </w:rPr>
+              <w:t>Bảo vệ file hệ thống</w:t>
+            </w:r>
+            <w:r>
+              <w:rPr>
+                <w:rFonts w:cs="Times New Roman"/>
+                <w:noProof/>
+                <w:webHidden/>
+                <w:sz w:val="26"/>
+                <w:szCs w:val="26"/>
+              </w:rPr>
+              <w:tab/>
+            </w:r>
+            <w:r>
+              <w:rPr>
+                <w:rFonts w:cs="Times New Roman"/>
+                <w:noProof/>
+                <w:webHidden/>
+                <w:sz w:val="26"/>
+                <w:szCs w:val="26"/>
+              </w:rPr>
+              <w:fldChar w:fldCharType="begin"/>
+            </w:r>
+            <w:r>
+              <w:rPr>
+                <w:rFonts w:cs="Times New Roman"/>
+                <w:noProof/>
+                <w:webHidden/>
+                <w:sz w:val="26"/>
+                <w:szCs w:val="26"/>
+              </w:rPr>
+              <w:instrText xml:space="preserve"> PAGEREF _Toc55196785 \h </w:instrText>
+            </w:r>
+            <w:r>
+              <w:rPr>
+                <w:rFonts w:cs="Times New Roman"/>
+                <w:noProof/>
+                <w:webHidden/>
+                <w:sz w:val="26"/>
+                <w:szCs w:val="26"/>
+              </w:rPr>
+            </w:r>
+            <w:r>
+              <w:rPr>
+                <w:rFonts w:cs="Times New Roman"/>
+                <w:noProof/>
+                <w:webHidden/>
+                <w:sz w:val="26"/>
+                <w:szCs w:val="26"/>
+              </w:rPr>
+              <w:fldChar w:fldCharType="separate"/>
+            </w:r>
+            <w:r>
+              <w:rPr>
+                <w:rFonts w:cs="Times New Roman"/>
+                <w:noProof/>
+                <w:webHidden/>
+                <w:sz w:val="26"/>
+                <w:szCs w:val="26"/>
+              </w:rPr>
+              <w:t>4</w:t>
+            </w:r>
+            <w:r>
+              <w:rPr>
+                <w:rFonts w:cs="Times New Roman"/>
+                <w:noProof/>
+                <w:webHidden/>
+                <w:sz w:val="26"/>
+                <w:szCs w:val="26"/>
+              </w:rPr>
+              <w:fldChar w:fldCharType="end"/>
+            </w:r>
+          </w:hyperlink>
+        </w:p>
+        <w:p>
+          <w:pPr>
+            <w:pStyle w:val="TOC2"/>
+            <w:tabs>
+              <w:tab w:val="left" w:pos="660"/>
+              <w:tab w:val="right" w:pos="9350"/>
+            </w:tabs>
+            <w:rPr>
+              <w:rFonts w:eastAsiaTheme="minorEastAsia" w:cs="Times New Roman"/>
+              <w:i w:val="0"/>
+              <w:iCs w:val="0"/>
+              <w:noProof/>
+              <w:sz w:val="26"/>
+              <w:szCs w:val="26"/>
+            </w:rPr>
+          </w:pPr>
+          <w:hyperlink w:anchor="_Toc55196786" w:history="1">
+            <w:r>
+              <w:rPr>
+                <w:rStyle w:val="Hyperlink"/>
+                <w:rFonts w:cs="Times New Roman"/>
+                <w:noProof/>
+                <w:sz w:val="26"/>
+                <w:szCs w:val="26"/>
+              </w:rPr>
+              <w:t>3.</w:t>
+            </w:r>
+            <w:r>
+              <w:rPr>
+                <w:rFonts w:eastAsiaTheme="minorEastAsia" w:cs="Times New Roman"/>
+                <w:i w:val="0"/>
+                <w:iCs w:val="0"/>
+                <w:noProof/>
+                <w:sz w:val="26"/>
+                <w:szCs w:val="26"/>
+              </w:rPr>
+              <w:tab/>
+            </w:r>
+            <w:r>
+              <w:rPr>
+                <w:rStyle w:val="Hyperlink"/>
+                <w:rFonts w:cs="Times New Roman"/>
+                <w:noProof/>
+                <w:sz w:val="26"/>
+                <w:szCs w:val="26"/>
+              </w:rPr>
+              <w:t>Thay đổi các thông số hệ thống</w:t>
+            </w:r>
+            <w:r>
+              <w:rPr>
+                <w:rFonts w:cs="Times New Roman"/>
+                <w:noProof/>
+                <w:webHidden/>
+                <w:sz w:val="26"/>
+                <w:szCs w:val="26"/>
+              </w:rPr>
+              <w:tab/>
+            </w:r>
+            <w:r>
+              <w:rPr>
+                <w:rFonts w:cs="Times New Roman"/>
+                <w:noProof/>
+                <w:webHidden/>
+                <w:sz w:val="26"/>
+                <w:szCs w:val="26"/>
+              </w:rPr>
+              <w:fldChar w:fldCharType="begin"/>
+            </w:r>
+            <w:r>
+              <w:rPr>
+                <w:rFonts w:cs="Times New Roman"/>
+                <w:noProof/>
+                <w:webHidden/>
+                <w:sz w:val="26"/>
+                <w:szCs w:val="26"/>
+              </w:rPr>
+              <w:instrText xml:space="preserve"> PAGEREF _Toc55196786 \h </w:instrText>
+            </w:r>
+            <w:r>
+              <w:rPr>
+                <w:rFonts w:cs="Times New Roman"/>
+                <w:noProof/>
+                <w:webHidden/>
+                <w:sz w:val="26"/>
+                <w:szCs w:val="26"/>
+              </w:rPr>
+            </w:r>
+            <w:r>
+              <w:rPr>
+                <w:rFonts w:cs="Times New Roman"/>
+                <w:noProof/>
+                <w:webHidden/>
+                <w:sz w:val="26"/>
+                <w:szCs w:val="26"/>
+              </w:rPr>
+              <w:fldChar w:fldCharType="separate"/>
+            </w:r>
+            <w:r>
+              <w:rPr>
+                <w:rFonts w:cs="Times New Roman"/>
+                <w:noProof/>
+                <w:webHidden/>
+                <w:sz w:val="26"/>
+                <w:szCs w:val="26"/>
+              </w:rPr>
+              <w:t>4</w:t>
+            </w:r>
+            <w:r>
+              <w:rPr>
+                <w:rFonts w:cs="Times New Roman"/>
+                <w:noProof/>
+                <w:webHidden/>
+                <w:sz w:val="26"/>
+                <w:szCs w:val="26"/>
+              </w:rPr>
+              <w:fldChar w:fldCharType="end"/>
+            </w:r>
+          </w:hyperlink>
+        </w:p>
+        <w:p>
+          <w:pPr>
+            <w:pStyle w:val="TOC2"/>
+            <w:tabs>
+              <w:tab w:val="left" w:pos="660"/>
+              <w:tab w:val="right" w:pos="9350"/>
+            </w:tabs>
+            <w:rPr>
+              <w:rFonts w:eastAsiaTheme="minorEastAsia" w:cs="Times New Roman"/>
+              <w:i w:val="0"/>
+              <w:iCs w:val="0"/>
+              <w:noProof/>
+              <w:sz w:val="26"/>
+              <w:szCs w:val="26"/>
+            </w:rPr>
+          </w:pPr>
+          <w:hyperlink w:anchor="_Toc55196787" w:history="1">
+            <w:r>
+              <w:rPr>
+                <w:rStyle w:val="Hyperlink"/>
+                <w:rFonts w:cs="Times New Roman"/>
+                <w:noProof/>
+                <w:sz w:val="26"/>
+                <w:szCs w:val="26"/>
+              </w:rPr>
+              <w:t>4.</w:t>
+            </w:r>
+            <w:r>
+              <w:rPr>
+                <w:rFonts w:eastAsiaTheme="minorEastAsia" w:cs="Times New Roman"/>
+                <w:i w:val="0"/>
+                <w:iCs w:val="0"/>
+                <w:noProof/>
+                <w:sz w:val="26"/>
+                <w:szCs w:val="26"/>
+              </w:rPr>
+              <w:tab/>
+            </w:r>
+            <w:r>
+              <w:rPr>
+                <w:rStyle w:val="Hyperlink"/>
+                <w:rFonts w:cs="Times New Roman"/>
+                <w:noProof/>
+                <w:sz w:val="26"/>
+                <w:szCs w:val="26"/>
+              </w:rPr>
+              <w:t>Thay đổi tài khoản và mật khẩu người dùng</w:t>
+            </w:r>
+            <w:r>
+              <w:rPr>
+                <w:rFonts w:cs="Times New Roman"/>
+                <w:noProof/>
+                <w:webHidden/>
+                <w:sz w:val="26"/>
+                <w:szCs w:val="26"/>
+              </w:rPr>
+              <w:tab/>
+            </w:r>
+            <w:r>
+              <w:rPr>
+                <w:rFonts w:cs="Times New Roman"/>
+                <w:noProof/>
+                <w:webHidden/>
+                <w:sz w:val="26"/>
+                <w:szCs w:val="26"/>
+              </w:rPr>
+              <w:fldChar w:fldCharType="begin"/>
+            </w:r>
+            <w:r>
+              <w:rPr>
+                <w:rFonts w:cs="Times New Roman"/>
+                <w:noProof/>
+                <w:webHidden/>
+                <w:sz w:val="26"/>
+                <w:szCs w:val="26"/>
+              </w:rPr>
+              <w:instrText xml:space="preserve"> PAGEREF _Toc55196787 \h </w:instrText>
+            </w:r>
+            <w:r>
+              <w:rPr>
+                <w:rFonts w:cs="Times New Roman"/>
+                <w:noProof/>
+                <w:webHidden/>
+                <w:sz w:val="26"/>
+                <w:szCs w:val="26"/>
+              </w:rPr>
+            </w:r>
+            <w:r>
+              <w:rPr>
+                <w:rFonts w:cs="Times New Roman"/>
+                <w:noProof/>
+                <w:webHidden/>
+                <w:sz w:val="26"/>
+                <w:szCs w:val="26"/>
+              </w:rPr>
+              <w:fldChar w:fldCharType="separate"/>
+            </w:r>
+            <w:r>
+              <w:rPr>
+                <w:rFonts w:cs="Times New Roman"/>
+                <w:noProof/>
+                <w:webHidden/>
+                <w:sz w:val="26"/>
+                <w:szCs w:val="26"/>
+              </w:rPr>
+              <w:t>4</w:t>
+            </w:r>
+            <w:r>
+              <w:rPr>
+                <w:rFonts w:cs="Times New Roman"/>
+                <w:noProof/>
+                <w:webHidden/>
+                <w:sz w:val="26"/>
+                <w:szCs w:val="26"/>
+              </w:rPr>
+              <w:fldChar w:fldCharType="end"/>
+            </w:r>
+          </w:hyperlink>
+        </w:p>
+        <w:p>
+          <w:pPr>
+            <w:pStyle w:val="TOC1"/>
+            <w:tabs>
+              <w:tab w:val="right" w:pos="9350"/>
+            </w:tabs>
+            <w:rPr>
+              <w:rFonts w:eastAsiaTheme="minorEastAsia" w:cs="Times New Roman"/>
+              <w:b w:val="0"/>
+              <w:bCs w:val="0"/>
+              <w:noProof/>
+              <w:sz w:val="26"/>
+              <w:szCs w:val="26"/>
+            </w:rPr>
+          </w:pPr>
+          <w:hyperlink w:anchor="_Toc55196788" w:history="1">
+            <w:r>
+              <w:rPr>
+                <w:rStyle w:val="Hyperlink"/>
+                <w:rFonts w:cs="Times New Roman"/>
+                <w:noProof/>
+                <w:sz w:val="26"/>
+                <w:szCs w:val="26"/>
+                <w:lang w:val="vi-VN"/>
+              </w:rPr>
+              <w:t>Lịch sử chỉnh sửa</w:t>
+            </w:r>
+            <w:r>
+              <w:rPr>
+                <w:rFonts w:cs="Times New Roman"/>
+                <w:noProof/>
+                <w:webHidden/>
+                <w:sz w:val="26"/>
+                <w:szCs w:val="26"/>
+              </w:rPr>
+              <w:tab/>
+            </w:r>
+            <w:r>
+              <w:rPr>
+                <w:rFonts w:cs="Times New Roman"/>
+                <w:noProof/>
+                <w:webHidden/>
+                <w:sz w:val="26"/>
+                <w:szCs w:val="26"/>
+              </w:rPr>
+              <w:fldChar w:fldCharType="begin"/>
+            </w:r>
+            <w:r>
+              <w:rPr>
+                <w:rFonts w:cs="Times New Roman"/>
+                <w:noProof/>
+                <w:webHidden/>
+                <w:sz w:val="26"/>
+                <w:szCs w:val="26"/>
+              </w:rPr>
+              <w:instrText xml:space="preserve"> PAGEREF _Toc55196788 \h </w:instrText>
+            </w:r>
+            <w:r>
+              <w:rPr>
+                <w:rFonts w:cs="Times New Roman"/>
+                <w:noProof/>
+                <w:webHidden/>
+                <w:sz w:val="26"/>
+                <w:szCs w:val="26"/>
+              </w:rPr>
+            </w:r>
+            <w:r>
+              <w:rPr>
+                <w:rFonts w:cs="Times New Roman"/>
+                <w:noProof/>
+                <w:webHidden/>
+                <w:sz w:val="26"/>
+                <w:szCs w:val="26"/>
+              </w:rPr>
+              <w:fldChar w:fldCharType="separate"/>
+            </w:r>
+            <w:r>
+              <w:rPr>
+                <w:rFonts w:cs="Times New Roman"/>
+                <w:noProof/>
+                <w:webHidden/>
+                <w:sz w:val="26"/>
+                <w:szCs w:val="26"/>
+              </w:rPr>
+              <w:t>5</w:t>
+            </w:r>
+            <w:r>
+              <w:rPr>
+                <w:rFonts w:cs="Times New Roman"/>
+                <w:noProof/>
+                <w:webHidden/>
+                <w:sz w:val="26"/>
+                <w:szCs w:val="26"/>
+              </w:rPr>
+              <w:fldChar w:fldCharType="end"/>
+            </w:r>
+          </w:hyperlink>
+        </w:p>
+        <w:p>
+          <w:r>
+            <w:rPr>
+              <w:b/>
+              <w:bCs/>
+              <w:noProof/>
+            </w:rPr>
+            <w:fldChar w:fldCharType="end"/>
+          </w:r>
+        </w:p>
+      </w:sdtContent>
+    </w:sdt>
+    <w:p>
+      <w:pPr>
+        <w:pStyle w:val="Heading1"/>
+        <w:jc w:val="center"/>
         <w:rPr>
           <w:rFonts w:ascii="Times New Roman" w:hAnsi="Times New Roman" w:cs="Times New Roman"/>
           <w:b/>
@@ -269,7 +4071,43 @@
           <w:lang w:val="vi-VN"/>
         </w:rPr>
       </w:pPr>
+    </w:p>
+    <w:p>
+      <w:pPr>
+        <w:rPr>
+          <w:lang w:val="vi-VN"/>
+        </w:rPr>
+      </w:pPr>
+    </w:p>
+    <w:p>
+      <w:pPr>
+        <w:rPr>
+          <w:rFonts w:eastAsiaTheme="majorEastAsia" w:cs="Times New Roman"/>
+          <w:b/>
+          <w:bCs/>
+          <w:color w:val="000000" w:themeColor="text1"/>
+          <w:sz w:val="28"/>
+          <w:szCs w:val="28"/>
+          <w:lang w:val="vi-VN"/>
+        </w:rPr>
+      </w:pPr>
       <w:r>
+        <w:rPr>
+          <w:rFonts w:cs="Times New Roman"/>
+          <w:b/>
+          <w:bCs/>
+          <w:color w:val="000000" w:themeColor="text1"/>
+          <w:sz w:val="28"/>
+          <w:szCs w:val="28"/>
+          <w:lang w:val="vi-VN"/>
+        </w:rPr>
+        <w:br w:type="page"/>
+      </w:r>
+    </w:p>
+    <w:p>
+      <w:pPr>
+        <w:pStyle w:val="Heading1"/>
+        <w:jc w:val="center"/>
         <w:rPr>
           <w:rFonts w:ascii="Times New Roman" w:hAnsi="Times New Roman" w:cs="Times New Roman"/>
           <w:b/>
@@ -279,12 +4117,16 @@
           <w:szCs w:val="28"/>
           <w:lang w:val="vi-VN"/>
         </w:rPr>
-        <w:lastRenderedPageBreak/>
-        <w:t>Lời nói đầu</w:t>
-      </w:r>
+      </w:pPr>
     </w:p>
     <w:p>
       <w:pPr>
+        <w:pStyle w:val="Heading1"/>
+        <w:numPr>
+          <w:ilvl w:val="0"/>
+          <w:numId w:val="3"/>
+        </w:numPr>
+        <w:jc w:val="center"/>
         <w:rPr>
           <w:rFonts w:ascii="Times New Roman" w:hAnsi="Times New Roman" w:cs="Times New Roman"/>
           <w:b/>
@@ -295,6 +4137,7 @@
           <w:lang w:val="vi-VN"/>
         </w:rPr>
       </w:pPr>
+      <w:bookmarkStart w:id="0" w:name="_Toc55196759"/>
       <w:r>
         <w:rPr>
           <w:rFonts w:ascii="Times New Roman" w:hAnsi="Times New Roman" w:cs="Times New Roman"/>
@@ -305,11 +4148,379 @@
           <w:szCs w:val="28"/>
           <w:lang w:val="vi-VN"/>
         </w:rPr>
-        <w:t>Méo biết nói gì hết :v</w:t>
+        <w:t>Auto Micom writing system (A-MS)</w:t>
+      </w:r>
+      <w:bookmarkEnd w:id="0"/>
+    </w:p>
+    <w:p>
+      <w:pPr>
+        <w:pStyle w:val="Heading2"/>
+      </w:pPr>
+      <w:bookmarkStart w:id="1" w:name="_Toc55196760"/>
+      <w:r>
+        <w:t>Sơ lược các khối và chức năng.</w:t>
+      </w:r>
+      <w:bookmarkEnd w:id="1"/>
+    </w:p>
+    <w:p>
+      <w:pPr>
+        <w:ind w:left="360"/>
+        <w:rPr>
+          <w:rFonts w:cs="Times New Roman"/>
+          <w:szCs w:val="26"/>
+          <w:lang w:val="vi-VN"/>
+        </w:rPr>
+      </w:pPr>
+      <w:r>
+        <w:rPr>
+          <w:rFonts w:cs="Times New Roman"/>
+          <w:szCs w:val="26"/>
+          <w:lang w:val="vi-VN"/>
+        </w:rPr>
+        <w:t>Tổng quan một bộ A_MS bao gồm ba thành phần chính.</w:t>
       </w:r>
     </w:p>
     <w:p>
       <w:pPr>
+        <w:pStyle w:val="ListParagraph"/>
+        <w:numPr>
+          <w:ilvl w:val="0"/>
+          <w:numId w:val="12"/>
+        </w:numPr>
+        <w:rPr>
+          <w:rFonts w:cs="Times New Roman"/>
+          <w:szCs w:val="26"/>
+          <w:lang w:val="vi-VN"/>
+        </w:rPr>
+      </w:pPr>
+      <w:r>
+        <w:rPr>
+          <w:rFonts w:cs="Times New Roman"/>
+          <w:szCs w:val="26"/>
+          <w:lang w:val="vi-VN"/>
+        </w:rPr>
+        <w:t>Software A_MS</w:t>
+      </w:r>
+    </w:p>
+    <w:p>
+      <w:pPr>
+        <w:pStyle w:val="ListParagraph"/>
+        <w:numPr>
+          <w:ilvl w:val="0"/>
+          <w:numId w:val="12"/>
+        </w:numPr>
+        <w:rPr>
+          <w:rFonts w:cs="Times New Roman"/>
+          <w:szCs w:val="26"/>
+          <w:lang w:val="vi-VN"/>
+        </w:rPr>
+      </w:pPr>
+      <w:r>
+        <w:rPr>
+          <w:rFonts w:cs="Times New Roman"/>
+          <w:szCs w:val="26"/>
+          <w:lang w:val="vi-VN"/>
+        </w:rPr>
+        <w:t>Board điều khiển</w:t>
+      </w:r>
+    </w:p>
+    <w:p>
+      <w:pPr>
+        <w:pStyle w:val="ListParagraph"/>
+        <w:numPr>
+          <w:ilvl w:val="0"/>
+          <w:numId w:val="12"/>
+        </w:numPr>
+        <w:rPr>
+          <w:rFonts w:cs="Times New Roman"/>
+          <w:szCs w:val="26"/>
+          <w:lang w:val="vi-VN"/>
+        </w:rPr>
+      </w:pPr>
+      <w:r>
+        <w:rPr>
+          <w:rFonts w:cs="Times New Roman"/>
+          <w:szCs w:val="26"/>
+          <w:lang w:val="vi-VN"/>
+        </w:rPr>
+        <w:t>Băng chuyền</w:t>
+      </w:r>
+    </w:p>
+    <w:p>
+      <w:pPr>
+        <w:pStyle w:val="ListParagraph"/>
+        <w:keepNext/>
+        <w:ind w:left="1080"/>
+      </w:pPr>
+      <w:r>
+        <w:rPr>
+          <w:rFonts w:cs="Times New Roman"/>
+          <w:noProof/>
+          <w:szCs w:val="26"/>
+          <w:lang w:val="vi-VN"/>
+        </w:rPr>
+        <w:drawing>
+          <wp:inline distT="0" distB="0" distL="0" distR="0" wp14:anchorId="018A0D3D" wp14:editId="2EDB8C78">
+            <wp:extent cx="5200650" cy="4164409"/>
+            <wp:effectExtent l="0" t="0" r="0" b="7620"/>
+            <wp:docPr id="2" name="Picture 2"/>
+            <wp:cNvGraphicFramePr>
+              <a:graphicFrameLocks xmlns:a="http://schemas.openxmlformats.org/drawingml/2006/main" noChangeAspect="1"/>
+            </wp:cNvGraphicFramePr>
+            <a:graphic xmlns:a="http://schemas.openxmlformats.org/drawingml/2006/main">
+              <a:graphicData uri="http://schemas.openxmlformats.org/drawingml/2006/picture">
+                <pic:pic xmlns:pic="http://schemas.openxmlformats.org/drawingml/2006/picture">
+                  <pic:nvPicPr>
+                    <pic:cNvPr id="2" name="Picture 2"/>
+                    <pic:cNvPicPr/>
+                  </pic:nvPicPr>
+                  <pic:blipFill>
+                    <a:blip r:embed="rId7">
+                      <a:extLst>
+                        <a:ext uri="{28A0092B-C50C-407E-A947-70E740481C1C}">
+                          <a14:useLocalDpi xmlns:a14="http://schemas.microsoft.com/office/drawing/2010/main" val="0"/>
+                        </a:ext>
+                      </a:extLst>
+                    </a:blip>
+                    <a:stretch>
+                      <a:fillRect/>
+                    </a:stretch>
+                  </pic:blipFill>
+                  <pic:spPr>
+                    <a:xfrm>
+                      <a:off x="0" y="0"/>
+                      <a:ext cx="5217885" cy="4178210"/>
+                    </a:xfrm>
+                    <a:prstGeom prst="rect">
+                      <a:avLst/>
+                    </a:prstGeom>
+                  </pic:spPr>
+                </pic:pic>
+              </a:graphicData>
+            </a:graphic>
+          </wp:inline>
+        </w:drawing>
+      </w:r>
+    </w:p>
+    <w:p>
+      <w:pPr>
+        <w:pStyle w:val="Caption"/>
+        <w:jc w:val="center"/>
+        <w:rPr>
+          <w:lang w:val="vi-VN"/>
+        </w:rPr>
+      </w:pPr>
+      <w:proofErr w:type="spellStart"/>
+      <w:r>
+        <w:t>Hình</w:t>
+      </w:r>
+      <w:proofErr w:type="spellEnd"/>
+      <w:r>
+        <w:t xml:space="preserve"> </w:t>
+      </w:r>
+      <w:fldSimple w:instr=" SEQ Hình \* ARABIC ">
+        <w:r>
+          <w:rPr>
+            <w:noProof/>
+          </w:rPr>
+          <w:t>1</w:t>
+        </w:r>
+      </w:fldSimple>
+      <w:r>
+        <w:rPr>
+          <w:lang w:val="vi-VN"/>
+        </w:rPr>
+        <w:t xml:space="preserve"> Sơ đồ tổng quát A_MS</w:t>
+      </w:r>
+    </w:p>
+    <w:p/>
+    <w:p>
+      <w:pPr>
+        <w:pStyle w:val="Heading2"/>
+      </w:pPr>
+      <w:bookmarkStart w:id="2" w:name="_Toc55196761"/>
+      <w:r>
+        <w:lastRenderedPageBreak/>
+        <w:t>A-MS với Elnec BeeHive204</w:t>
+      </w:r>
+      <w:bookmarkEnd w:id="2"/>
+    </w:p>
+    <w:p>
+      <w:pPr>
+        <w:pStyle w:val="Heading3"/>
+        <w:numPr>
+          <w:ilvl w:val="0"/>
+          <w:numId w:val="6"/>
+        </w:numPr>
+        <w:ind w:firstLine="720"/>
+        <w:rPr>
+          <w:rFonts w:ascii="Times New Roman" w:hAnsi="Times New Roman" w:cs="Times New Roman"/>
+          <w:color w:val="000000" w:themeColor="text1"/>
+          <w:sz w:val="26"/>
+          <w:szCs w:val="26"/>
+          <w:lang w:val="vi-VN"/>
+        </w:rPr>
+      </w:pPr>
+      <w:bookmarkStart w:id="3" w:name="_Toc55196762"/>
+      <w:r>
+        <w:rPr>
+          <w:rFonts w:ascii="Times New Roman" w:hAnsi="Times New Roman" w:cs="Times New Roman"/>
+          <w:color w:val="000000" w:themeColor="text1"/>
+          <w:sz w:val="26"/>
+          <w:szCs w:val="26"/>
+          <w:lang w:val="vi-VN"/>
+        </w:rPr>
+        <w:t>Phần mềm nạp chương trình Elnec PG4UW</w:t>
+      </w:r>
+      <w:bookmarkEnd w:id="3"/>
+    </w:p>
+    <w:p>
+      <w:pPr>
+        <w:pStyle w:val="Heading3"/>
+        <w:numPr>
+          <w:ilvl w:val="0"/>
+          <w:numId w:val="6"/>
+        </w:numPr>
+        <w:ind w:firstLine="720"/>
+        <w:rPr>
+          <w:rFonts w:ascii="Times New Roman" w:hAnsi="Times New Roman" w:cs="Times New Roman"/>
+          <w:color w:val="000000" w:themeColor="text1"/>
+          <w:sz w:val="26"/>
+          <w:szCs w:val="26"/>
+          <w:lang w:val="vi-VN"/>
+        </w:rPr>
+      </w:pPr>
+      <w:bookmarkStart w:id="4" w:name="_Toc55196763"/>
+      <w:r>
+        <w:rPr>
+          <w:rFonts w:ascii="Times New Roman" w:hAnsi="Times New Roman" w:cs="Times New Roman"/>
+          <w:color w:val="000000" w:themeColor="text1"/>
+          <w:sz w:val="26"/>
+          <w:szCs w:val="26"/>
+          <w:lang w:val="vi-VN"/>
+        </w:rPr>
+        <w:t>Phương pháp kết nối và giao tiếp.</w:t>
+      </w:r>
+      <w:bookmarkEnd w:id="4"/>
+    </w:p>
+    <w:p>
+      <w:pPr>
+        <w:pStyle w:val="Heading2"/>
+      </w:pPr>
+      <w:bookmarkStart w:id="5" w:name="_Toc55196764"/>
+      <w:r>
+        <w:t>Giao diện</w:t>
+      </w:r>
+      <w:bookmarkEnd w:id="5"/>
+      <w:r>
+        <w:t xml:space="preserve"> </w:t>
+      </w:r>
+    </w:p>
+    <w:p>
+      <w:pPr>
+        <w:pStyle w:val="Heading2"/>
+      </w:pPr>
+      <w:bookmarkStart w:id="6" w:name="_Toc55196765"/>
+      <w:r>
+        <w:t>Dữ liệu</w:t>
+      </w:r>
+      <w:bookmarkEnd w:id="6"/>
+    </w:p>
+    <w:p>
+      <w:pPr>
+        <w:pStyle w:val="Heading3"/>
+        <w:numPr>
+          <w:ilvl w:val="0"/>
+          <w:numId w:val="5"/>
+        </w:numPr>
+        <w:ind w:firstLine="720"/>
+        <w:rPr>
+          <w:rFonts w:ascii="Times New Roman" w:hAnsi="Times New Roman" w:cs="Times New Roman"/>
+          <w:color w:val="000000" w:themeColor="text1"/>
+          <w:sz w:val="26"/>
+          <w:szCs w:val="26"/>
+          <w:lang w:val="vi-VN"/>
+        </w:rPr>
+      </w:pPr>
+      <w:bookmarkStart w:id="7" w:name="_Toc55196766"/>
+      <w:r>
+        <w:rPr>
+          <w:rFonts w:ascii="Times New Roman" w:hAnsi="Times New Roman" w:cs="Times New Roman"/>
+          <w:color w:val="000000" w:themeColor="text1"/>
+          <w:sz w:val="26"/>
+          <w:szCs w:val="26"/>
+          <w:lang w:val="vi-VN"/>
+        </w:rPr>
+        <w:t>Dữ liệu hệ thống</w:t>
+      </w:r>
+      <w:bookmarkEnd w:id="7"/>
+    </w:p>
+    <w:p>
+      <w:pPr>
+        <w:pStyle w:val="Heading3"/>
+        <w:numPr>
+          <w:ilvl w:val="0"/>
+          <w:numId w:val="5"/>
+        </w:numPr>
+        <w:ind w:firstLine="720"/>
+        <w:rPr>
+          <w:rFonts w:ascii="Times New Roman" w:hAnsi="Times New Roman" w:cs="Times New Roman"/>
+          <w:color w:val="000000" w:themeColor="text1"/>
+          <w:sz w:val="26"/>
+          <w:szCs w:val="26"/>
+          <w:lang w:val="vi-VN"/>
+        </w:rPr>
+      </w:pPr>
+      <w:bookmarkStart w:id="8" w:name="_Toc55196767"/>
+      <w:r>
+        <w:rPr>
+          <w:rFonts w:ascii="Times New Roman" w:hAnsi="Times New Roman" w:cs="Times New Roman"/>
+          <w:color w:val="000000" w:themeColor="text1"/>
+          <w:sz w:val="26"/>
+          <w:szCs w:val="26"/>
+          <w:lang w:val="vi-VN"/>
+        </w:rPr>
+        <w:t>Dữ liệu chương trình, mã hàng</w:t>
+      </w:r>
+      <w:bookmarkEnd w:id="8"/>
+    </w:p>
+    <w:p>
+      <w:pPr>
+        <w:pStyle w:val="Heading3"/>
+        <w:numPr>
+          <w:ilvl w:val="0"/>
+          <w:numId w:val="5"/>
+        </w:numPr>
+        <w:ind w:firstLine="720"/>
+        <w:rPr>
+          <w:rFonts w:ascii="Times New Roman" w:hAnsi="Times New Roman" w:cs="Times New Roman"/>
+          <w:color w:val="000000" w:themeColor="text1"/>
+          <w:sz w:val="26"/>
+          <w:szCs w:val="26"/>
+          <w:lang w:val="vi-VN"/>
+        </w:rPr>
+      </w:pPr>
+      <w:bookmarkStart w:id="9" w:name="_Toc55196768"/>
+      <w:r>
+        <w:rPr>
+          <w:rFonts w:ascii="Times New Roman" w:hAnsi="Times New Roman" w:cs="Times New Roman"/>
+          <w:color w:val="000000" w:themeColor="text1"/>
+          <w:sz w:val="26"/>
+          <w:szCs w:val="26"/>
+          <w:lang w:val="vi-VN"/>
+        </w:rPr>
+        <w:t>Dữ liệu lịch sử, thống kê</w:t>
+      </w:r>
+      <w:bookmarkEnd w:id="9"/>
+    </w:p>
+    <w:p>
+      <w:pPr>
+        <w:pStyle w:val="Heading1"/>
+        <w:numPr>
+          <w:ilvl w:val="0"/>
+          <w:numId w:val="3"/>
+        </w:numPr>
+        <w:jc w:val="center"/>
         <w:rPr>
           <w:rFonts w:ascii="Times New Roman" w:hAnsi="Times New Roman" w:cs="Times New Roman"/>
           <w:b/>
@@ -320,11 +4531,8 @@
           <w:lang w:val="vi-VN"/>
         </w:rPr>
       </w:pPr>
-    </w:p>
-    <w:p>
-      <w:pPr>
-        <w:pStyle w:val="Heading1"/>
-        <w:jc w:val="center"/>
+      <w:bookmarkStart w:id="10" w:name="_Toc55196769"/>
+      <w:r>
         <w:rPr>
           <w:rFonts w:ascii="Times New Roman" w:hAnsi="Times New Roman" w:cs="Times New Roman"/>
           <w:b/>
@@ -334,7 +4542,8 @@
           <w:szCs w:val="28"/>
           <w:lang w:val="vi-VN"/>
         </w:rPr>
-      </w:pPr>
+        <w:t xml:space="preserve">Các bước thiết lập </w:t>
+      </w:r>
       <w:r>
         <w:rPr>
           <w:rFonts w:ascii="Times New Roman" w:hAnsi="Times New Roman" w:cs="Times New Roman"/>
@@ -345,9 +4554,68 @@
           <w:szCs w:val="28"/>
           <w:lang w:val="vi-VN"/>
         </w:rPr>
-        <w:lastRenderedPageBreak/>
-        <w:t>Mục lục</w:t>
+        <w:t>hệ thống</w:t>
       </w:r>
+      <w:bookmarkEnd w:id="10"/>
+    </w:p>
+    <w:p>
+      <w:pPr>
+        <w:pStyle w:val="Heading2"/>
+        <w:numPr>
+          <w:ilvl w:val="0"/>
+          <w:numId w:val="7"/>
+        </w:numPr>
+      </w:pPr>
+      <w:bookmarkStart w:id="11" w:name="_Toc55196770"/>
+      <w:r>
+        <w:t>Cài đặt Elnec PG4UW</w:t>
+      </w:r>
+      <w:bookmarkEnd w:id="11"/>
+    </w:p>
+    <w:p>
+      <w:pPr>
+        <w:pStyle w:val="Heading2"/>
+        <w:numPr>
+          <w:ilvl w:val="0"/>
+          <w:numId w:val="7"/>
+        </w:numPr>
+      </w:pPr>
+      <w:bookmarkStart w:id="12" w:name="_Toc55196771"/>
+      <w:r>
+        <w:t>Download và chạy A-MS</w:t>
+      </w:r>
+      <w:bookmarkEnd w:id="12"/>
+    </w:p>
+    <w:p>
+      <w:pPr>
+        <w:pStyle w:val="Heading2"/>
+        <w:numPr>
+          <w:ilvl w:val="0"/>
+          <w:numId w:val="7"/>
+        </w:numPr>
+      </w:pPr>
+      <w:bookmarkStart w:id="13" w:name="_Toc55196772"/>
+      <w:r>
+        <w:t xml:space="preserve">Cài đặt ban đầu </w:t>
+      </w:r>
+      <w:r>
+        <w:t>và các lưu ý</w:t>
+      </w:r>
+      <w:bookmarkEnd w:id="13"/>
+    </w:p>
+    <w:p>
+      <w:pPr>
+        <w:pStyle w:val="Heading2"/>
+        <w:numPr>
+          <w:ilvl w:val="0"/>
+          <w:numId w:val="7"/>
+        </w:numPr>
+      </w:pPr>
+      <w:bookmarkStart w:id="14" w:name="_Toc55196773"/>
+      <w:r>
+        <w:t>Các lỗi có thể xảy ra và các xử lí.</w:t>
+      </w:r>
+      <w:bookmarkEnd w:id="14"/>
     </w:p>
     <w:p>
       <w:pPr>
@@ -367,6 +4635,7 @@
           <w:lang w:val="vi-VN"/>
         </w:rPr>
       </w:pPr>
+      <w:bookmarkStart w:id="15" w:name="_Toc55196774"/>
       <w:r>
         <w:rPr>
           <w:rFonts w:ascii="Times New Roman" w:hAnsi="Times New Roman" w:cs="Times New Roman"/>
@@ -377,207 +4646,51 @@
           <w:szCs w:val="28"/>
           <w:lang w:val="vi-VN"/>
         </w:rPr>
-        <w:t>Auto Micom writing system (A-MS)</w:t>
+        <w:t>Hướng dẫn sử dụng cho người vận hành</w:t>
       </w:r>
+      <w:bookmarkEnd w:id="15"/>
     </w:p>
     <w:p>
       <w:pPr>
         <w:pStyle w:val="Heading2"/>
-        <w:rPr>
-          <w:sz w:val="26"/>
-          <w:szCs w:val="26"/>
-        </w:rPr>
-      </w:pPr>
+        <w:numPr>
+          <w:ilvl w:val="0"/>
+          <w:numId w:val="8"/>
+        </w:numPr>
+      </w:pPr>
+      <w:bookmarkStart w:id="16" w:name="_Toc55196775"/>
       <w:r>
-        <w:rPr>
-          <w:sz w:val="26"/>
-          <w:szCs w:val="26"/>
-        </w:rPr>
-        <w:t>Sơ lược các khối và chức năng.</w:t>
+        <w:t>Mở chương trình theo mã hàng và cách kiểm tra</w:t>
       </w:r>
+      <w:bookmarkEnd w:id="16"/>
     </w:p>
     <w:p>
       <w:pPr>
         <w:pStyle w:val="Heading2"/>
-        <w:rPr>
-          <w:sz w:val="26"/>
-          <w:szCs w:val="26"/>
-        </w:rPr>
-      </w:pPr>
+        <w:numPr>
+          <w:ilvl w:val="0"/>
+          <w:numId w:val="8"/>
+        </w:numPr>
+      </w:pPr>
+      <w:bookmarkStart w:id="17" w:name="_Toc55196776"/>
       <w:r>
-        <w:rPr>
-          <w:sz w:val="26"/>
-          <w:szCs w:val="26"/>
-        </w:rPr>
-        <w:t>A-MS với Elnec BeeHive204</w:t>
+        <w:t>Vận hành với chế độ auto</w:t>
       </w:r>
+      <w:bookmarkEnd w:id="17"/>
     </w:p>
     <w:p>
       <w:pPr>
-        <w:pStyle w:val="Heading3"/>
+        <w:pStyle w:val="Heading2"/>
         <w:numPr>
           <w:ilvl w:val="0"/>
-          <w:numId w:val="6"/>
+          <w:numId w:val="8"/>
         </w:numPr>
-        <w:ind w:firstLine="720"/>
-        <w:rPr>
-          <w:rFonts w:ascii="Times New Roman" w:hAnsi="Times New Roman" w:cs="Times New Roman"/>
-          <w:color w:val="000000" w:themeColor="text1"/>
-          <w:sz w:val="26"/>
-          <w:szCs w:val="26"/>
-          <w:lang w:val="vi-VN"/>
-        </w:rPr>
-      </w:pPr>
+      </w:pPr>
+      <w:bookmarkStart w:id="18" w:name="_Toc55196777"/>
       <w:r>
-        <w:rPr>
-          <w:rFonts w:ascii="Times New Roman" w:hAnsi="Times New Roman" w:cs="Times New Roman"/>
-          <w:color w:val="000000" w:themeColor="text1"/>
-          <w:sz w:val="26"/>
-          <w:szCs w:val="26"/>
-          <w:lang w:val="vi-VN"/>
-        </w:rPr>
-        <w:t>Phần mềm nạp chương trình Elnec PG4UW</w:t>
+        <w:t>Các lỗi có thể gặp và các xử lí</w:t>
       </w:r>
-    </w:p>
-    <w:p>
-      <w:pPr>
-        <w:pStyle w:val="Heading3"/>
-        <w:numPr>
-          <w:ilvl w:val="0"/>
-          <w:numId w:val="6"/>
-        </w:numPr>
-        <w:ind w:firstLine="720"/>
-        <w:rPr>
-          <w:rFonts w:ascii="Times New Roman" w:hAnsi="Times New Roman" w:cs="Times New Roman"/>
-          <w:color w:val="000000" w:themeColor="text1"/>
-          <w:sz w:val="26"/>
-          <w:szCs w:val="26"/>
-          <w:lang w:val="vi-VN"/>
-        </w:rPr>
-      </w:pPr>
-      <w:r>
-        <w:rPr>
-          <w:rFonts w:ascii="Times New Roman" w:hAnsi="Times New Roman" w:cs="Times New Roman"/>
-          <w:color w:val="000000" w:themeColor="text1"/>
-          <w:sz w:val="26"/>
-          <w:szCs w:val="26"/>
-          <w:lang w:val="vi-VN"/>
-        </w:rPr>
-        <w:t>Phương pháp kết nối và giao tiếp.</w:t>
-      </w:r>
-    </w:p>
-    <w:p>
-      <w:pPr>
-        <w:pStyle w:val="Heading2"/>
-        <w:rPr>
-          <w:sz w:val="26"/>
-          <w:szCs w:val="26"/>
-        </w:rPr>
-      </w:pPr>
-      <w:r>
-        <w:rPr>
-          <w:sz w:val="26"/>
-          <w:szCs w:val="26"/>
-        </w:rPr>
-        <w:t xml:space="preserve">Giao diện </w:t>
-      </w:r>
-    </w:p>
-    <w:p>
-      <w:pPr>
-        <w:pStyle w:val="Heading2"/>
-        <w:rPr>
-          <w:sz w:val="26"/>
-          <w:szCs w:val="26"/>
-        </w:rPr>
-      </w:pPr>
-      <w:r>
-        <w:rPr>
-          <w:sz w:val="26"/>
-          <w:szCs w:val="26"/>
-        </w:rPr>
-        <w:t>Dữ liệu</w:t>
-      </w:r>
-    </w:p>
-    <w:p>
-      <w:pPr>
-        <w:pStyle w:val="Heading3"/>
-        <w:numPr>
-          <w:ilvl w:val="0"/>
-          <w:numId w:val="5"/>
-        </w:numPr>
-        <w:ind w:firstLine="720"/>
-        <w:rPr>
-          <w:rFonts w:ascii="Times New Roman" w:hAnsi="Times New Roman" w:cs="Times New Roman"/>
-          <w:color w:val="000000" w:themeColor="text1"/>
-          <w:sz w:val="26"/>
-          <w:szCs w:val="26"/>
-          <w:lang w:val="vi-VN"/>
-        </w:rPr>
-      </w:pPr>
-      <w:r>
-        <w:rPr>
-          <w:rFonts w:ascii="Times New Roman" w:hAnsi="Times New Roman" w:cs="Times New Roman"/>
-          <w:color w:val="000000" w:themeColor="text1"/>
-          <w:sz w:val="26"/>
-          <w:szCs w:val="26"/>
-          <w:lang w:val="vi-VN"/>
-        </w:rPr>
-        <w:t>Dữ liệu hệ thống</w:t>
-      </w:r>
-    </w:p>
-    <w:p>
-      <w:pPr>
-        <w:pStyle w:val="Heading3"/>
-        <w:numPr>
-          <w:ilvl w:val="0"/>
-          <w:numId w:val="5"/>
-        </w:numPr>
-        <w:ind w:firstLine="720"/>
-        <w:rPr>
-          <w:rFonts w:ascii="Times New Roman" w:hAnsi="Times New Roman" w:cs="Times New Roman"/>
-          <w:color w:val="000000" w:themeColor="text1"/>
-          <w:sz w:val="26"/>
-          <w:szCs w:val="26"/>
-          <w:lang w:val="vi-VN"/>
-        </w:rPr>
-      </w:pPr>
-      <w:r>
-        <w:rPr>
-          <w:rFonts w:ascii="Times New Roman" w:hAnsi="Times New Roman" w:cs="Times New Roman"/>
-          <w:color w:val="000000" w:themeColor="text1"/>
-          <w:sz w:val="26"/>
-          <w:szCs w:val="26"/>
-          <w:lang w:val="vi-VN"/>
-        </w:rPr>
-        <w:t>Dữ liệu chương trình, mã hàng</w:t>
-      </w:r>
-    </w:p>
-    <w:p>
-      <w:pPr>
-        <w:pStyle w:val="Heading3"/>
-        <w:numPr>
-          <w:ilvl w:val="0"/>
-          <w:numId w:val="5"/>
-        </w:numPr>
-        <w:ind w:firstLine="720"/>
-        <w:rPr>
-          <w:rFonts w:ascii="Times New Roman" w:hAnsi="Times New Roman" w:cs="Times New Roman"/>
-          <w:color w:val="000000" w:themeColor="text1"/>
-          <w:sz w:val="26"/>
-          <w:szCs w:val="26"/>
-          <w:lang w:val="vi-VN"/>
-        </w:rPr>
-      </w:pPr>
-      <w:r>
-        <w:rPr>
-          <w:rFonts w:ascii="Times New Roman" w:hAnsi="Times New Roman" w:cs="Times New Roman"/>
-          <w:color w:val="000000" w:themeColor="text1"/>
-          <w:sz w:val="26"/>
-          <w:szCs w:val="26"/>
-          <w:lang w:val="vi-VN"/>
-        </w:rPr>
-        <w:t>Dữ liệu lịch sử, thống kê</w:t>
-      </w:r>
+      <w:bookmarkEnd w:id="18"/>
     </w:p>
     <w:p>
       <w:pPr>
@@ -597,6 +4710,7 @@
           <w:lang w:val="vi-VN"/>
         </w:rPr>
       </w:pPr>
+      <w:bookmarkStart w:id="19" w:name="_Toc55196778"/>
       <w:r>
         <w:rPr>
           <w:rFonts w:ascii="Times New Roman" w:hAnsi="Times New Roman" w:cs="Times New Roman"/>
@@ -607,9 +4721,77 @@
           <w:szCs w:val="28"/>
           <w:lang w:val="vi-VN"/>
         </w:rPr>
-        <w:t xml:space="preserve">Các bước thiết lập </w:t>
+        <w:t>Hướng dẫn sử dụng cho kỹ thuật viên</w:t>
       </w:r>
+      <w:bookmarkEnd w:id="19"/>
+    </w:p>
+    <w:p>
+      <w:pPr>
+        <w:pStyle w:val="Heading2"/>
+        <w:numPr>
+          <w:ilvl w:val="0"/>
+          <w:numId w:val="9"/>
+        </w:numPr>
+      </w:pPr>
+      <w:bookmarkStart w:id="20" w:name="_Toc55196779"/>
       <w:r>
+        <w:t>Mở chương trình theo mã hàng và cách kiểm tra</w:t>
+      </w:r>
+      <w:bookmarkEnd w:id="20"/>
+    </w:p>
+    <w:p>
+      <w:pPr>
+        <w:pStyle w:val="Heading2"/>
+        <w:numPr>
+          <w:ilvl w:val="0"/>
+          <w:numId w:val="9"/>
+        </w:numPr>
+      </w:pPr>
+      <w:bookmarkStart w:id="21" w:name="_Toc55196780"/>
+      <w:r>
+        <w:t>Vận hành với các chế độ Auto, Manual</w:t>
+      </w:r>
+      <w:bookmarkEnd w:id="21"/>
+    </w:p>
+    <w:p>
+      <w:pPr>
+        <w:pStyle w:val="Heading2"/>
+        <w:numPr>
+          <w:ilvl w:val="0"/>
+          <w:numId w:val="9"/>
+        </w:numPr>
+      </w:pPr>
+      <w:bookmarkStart w:id="22" w:name="_Toc55196781"/>
+      <w:r>
+        <w:t>Kiểm tra lịch sử</w:t>
+      </w:r>
+      <w:bookmarkEnd w:id="22"/>
+      <w:r>
+        <w:t xml:space="preserve"> </w:t>
+      </w:r>
+    </w:p>
+    <w:p>
+      <w:pPr>
+        <w:pStyle w:val="Heading2"/>
+        <w:numPr>
+          <w:ilvl w:val="0"/>
+          <w:numId w:val="9"/>
+        </w:numPr>
+      </w:pPr>
+      <w:bookmarkStart w:id="23" w:name="_Toc55196782"/>
+      <w:r>
+        <w:t>Các lỗi thường gặp và các giải quyết</w:t>
+      </w:r>
+      <w:bookmarkEnd w:id="23"/>
+    </w:p>
+    <w:p>
+      <w:pPr>
+        <w:pStyle w:val="Heading1"/>
+        <w:numPr>
+          <w:ilvl w:val="0"/>
+          <w:numId w:val="3"/>
+        </w:numPr>
+        <w:jc w:val="center"/>
         <w:rPr>
           <w:rFonts w:ascii="Times New Roman" w:hAnsi="Times New Roman" w:cs="Times New Roman"/>
           <w:b/>
@@ -619,104 +4801,9 @@
           <w:szCs w:val="28"/>
           <w:lang w:val="vi-VN"/>
         </w:rPr>
-        <w:t>hệ thống</w:t>
-      </w:r>
-    </w:p>
-    <w:p>
-      <w:pPr>
-        <w:pStyle w:val="Heading2"/>
-        <w:numPr>
-          <w:ilvl w:val="0"/>
-          <w:numId w:val="7"/>
-        </w:numPr>
-        <w:rPr>
-          <w:sz w:val="26"/>
-          <w:szCs w:val="26"/>
-        </w:rPr>
-      </w:pPr>
+      </w:pPr>
+      <w:bookmarkStart w:id="24" w:name="_Toc55196783"/>
       <w:r>
-        <w:rPr>
-          <w:sz w:val="26"/>
-          <w:szCs w:val="26"/>
-        </w:rPr>
-        <w:t>Cài đặt Elnec PG4UW</w:t>
-      </w:r>
-    </w:p>
-    <w:p>
-      <w:pPr>
-        <w:pStyle w:val="Heading2"/>
-        <w:numPr>
-          <w:ilvl w:val="0"/>
-          <w:numId w:val="7"/>
-        </w:numPr>
-        <w:rPr>
-          <w:sz w:val="26"/>
-          <w:szCs w:val="26"/>
-        </w:rPr>
-      </w:pPr>
-      <w:r>
-        <w:rPr>
-          <w:sz w:val="26"/>
-          <w:szCs w:val="26"/>
-        </w:rPr>
-        <w:t>Download và chạy A-MS</w:t>
-      </w:r>
-    </w:p>
-    <w:p>
-      <w:pPr>
-        <w:pStyle w:val="Heading2"/>
-        <w:numPr>
-          <w:ilvl w:val="0"/>
-          <w:numId w:val="7"/>
-        </w:numPr>
-        <w:rPr>
-          <w:sz w:val="26"/>
-          <w:szCs w:val="26"/>
-        </w:rPr>
-      </w:pPr>
-      <w:r>
-        <w:rPr>
-          <w:sz w:val="26"/>
-          <w:szCs w:val="26"/>
-        </w:rPr>
-        <w:t xml:space="preserve">Cài đặt ban đầu </w:t>
-      </w:r>
-      <w:r>
-        <w:rPr>
-          <w:sz w:val="26"/>
-          <w:szCs w:val="26"/>
-        </w:rPr>
-        <w:t>và các lưu ý</w:t>
-      </w:r>
-    </w:p>
-    <w:p>
-      <w:pPr>
-        <w:pStyle w:val="Heading2"/>
-        <w:numPr>
-          <w:ilvl w:val="0"/>
-          <w:numId w:val="7"/>
-        </w:numPr>
-        <w:rPr>
-          <w:sz w:val="26"/>
-          <w:szCs w:val="26"/>
-        </w:rPr>
-      </w:pPr>
-      <w:r>
-        <w:rPr>
-          <w:sz w:val="26"/>
-          <w:szCs w:val="26"/>
-        </w:rPr>
-        <w:t>Các lỗi có thể xảy ra và các xử lí.</w:t>
-      </w:r>
-    </w:p>
-    <w:p>
-      <w:pPr>
-        <w:pStyle w:val="Heading1"/>
-        <w:numPr>
-          <w:ilvl w:val="0"/>
-          <w:numId w:val="3"/>
-        </w:numPr>
-        <w:jc w:val="center"/>
         <w:rPr>
           <w:rFonts w:ascii="Times New Roman" w:hAnsi="Times New Roman" w:cs="Times New Roman"/>
           <w:b/>
@@ -726,8 +4813,59 @@
           <w:szCs w:val="28"/>
           <w:lang w:val="vi-VN"/>
         </w:rPr>
-      </w:pPr>
+        <w:t>Hướng dẫn sử dụng cho người quản lí</w:t>
+      </w:r>
+      <w:bookmarkEnd w:id="24"/>
+    </w:p>
+    <w:p>
+      <w:pPr>
+        <w:pStyle w:val="Heading2"/>
+        <w:numPr>
+          <w:ilvl w:val="0"/>
+          <w:numId w:val="11"/>
+        </w:numPr>
+      </w:pPr>
+      <w:bookmarkStart w:id="25" w:name="_Toc55196784"/>
       <w:r>
+        <w:t>Tạo mới, chỉnh sửa chương trình và các quy tắc cần nắm</w:t>
+      </w:r>
+      <w:bookmarkEnd w:id="25"/>
+    </w:p>
+    <w:p>
+      <w:pPr>
+        <w:pStyle w:val="Heading2"/>
+      </w:pPr>
+      <w:bookmarkStart w:id="26" w:name="_Toc55196785"/>
+      <w:r>
+        <w:t>Bảo vệ file hệ thống</w:t>
+      </w:r>
+      <w:bookmarkEnd w:id="26"/>
+    </w:p>
+    <w:p>
+      <w:pPr>
+        <w:pStyle w:val="Heading2"/>
+      </w:pPr>
+      <w:bookmarkStart w:id="27" w:name="_Toc55196786"/>
+      <w:r>
+        <w:t>Thay đổi các thông số hệ thống</w:t>
+      </w:r>
+      <w:bookmarkEnd w:id="27"/>
+    </w:p>
+    <w:p>
+      <w:pPr>
+        <w:pStyle w:val="Heading2"/>
+      </w:pPr>
+      <w:bookmarkStart w:id="28" w:name="_Toc55196787"/>
+      <w:r>
+        <w:t>Thay đổi tài khoản và mật khẩu người dùng</w:t>
+      </w:r>
+      <w:bookmarkEnd w:id="28"/>
+    </w:p>
+    <w:p>
+      <w:pPr>
+        <w:pStyle w:val="Heading1"/>
+        <w:ind w:left="360"/>
+        <w:jc w:val="center"/>
         <w:rPr>
           <w:rFonts w:ascii="Times New Roman" w:hAnsi="Times New Roman" w:cs="Times New Roman"/>
           <w:b/>
@@ -737,77 +4875,9 @@
           <w:szCs w:val="28"/>
           <w:lang w:val="vi-VN"/>
         </w:rPr>
-        <w:t>Hướng dẫn sử dụng cho người vận hành</w:t>
-      </w:r>
-    </w:p>
-    <w:p>
-      <w:pPr>
-        <w:pStyle w:val="Heading2"/>
-        <w:numPr>
-          <w:ilvl w:val="0"/>
-          <w:numId w:val="8"/>
-        </w:numPr>
-        <w:rPr>
-          <w:sz w:val="26"/>
-          <w:szCs w:val="26"/>
-        </w:rPr>
-      </w:pPr>
+      </w:pPr>
+      <w:bookmarkStart w:id="29" w:name="_Toc55196788"/>
       <w:r>
-        <w:rPr>
-          <w:sz w:val="26"/>
-          <w:szCs w:val="26"/>
-        </w:rPr>
-        <w:t>Mở chương trình theo mã hàng và cách kiểm tra</w:t>
-      </w:r>
-    </w:p>
-    <w:p>
-      <w:pPr>
-        <w:pStyle w:val="Heading2"/>
-        <w:numPr>
-          <w:ilvl w:val="0"/>
-          <w:numId w:val="8"/>
-        </w:numPr>
-        <w:rPr>
-          <w:sz w:val="26"/>
-          <w:szCs w:val="26"/>
-        </w:rPr>
-      </w:pPr>
-      <w:r>
-        <w:rPr>
-          <w:sz w:val="26"/>
-          <w:szCs w:val="26"/>
-        </w:rPr>
-        <w:t>Vận hành với chế độ auto</w:t>
-      </w:r>
-    </w:p>
-    <w:p>
-      <w:pPr>
-        <w:pStyle w:val="Heading2"/>
-        <w:numPr>
-          <w:ilvl w:val="0"/>
-          <w:numId w:val="8"/>
-        </w:numPr>
-        <w:rPr>
-          <w:sz w:val="26"/>
-          <w:szCs w:val="26"/>
-        </w:rPr>
-      </w:pPr>
-      <w:r>
-        <w:rPr>
-          <w:sz w:val="26"/>
-          <w:szCs w:val="26"/>
-        </w:rPr>
-        <w:t>Xử lí khi có lỗi</w:t>
-      </w:r>
-    </w:p>
-    <w:p>
-      <w:pPr>
-        <w:pStyle w:val="Heading1"/>
-        <w:numPr>
-          <w:ilvl w:val="0"/>
-          <w:numId w:val="3"/>
-        </w:numPr>
-        <w:jc w:val="center"/>
         <w:rPr>
           <w:rFonts w:ascii="Times New Roman" w:hAnsi="Times New Roman" w:cs="Times New Roman"/>
           <w:b/>
@@ -817,222 +4887,9 @@
           <w:szCs w:val="28"/>
           <w:lang w:val="vi-VN"/>
         </w:rPr>
-      </w:pPr>
-      <w:r>
-        <w:rPr>
-          <w:rFonts w:ascii="Times New Roman" w:hAnsi="Times New Roman" w:cs="Times New Roman"/>
-          <w:b/>
-          <w:bCs/>
-          <w:color w:val="000000" w:themeColor="text1"/>
-          <w:sz w:val="28"/>
-          <w:szCs w:val="28"/>
-          <w:lang w:val="vi-VN"/>
-        </w:rPr>
-        <w:t>Hướng dẫn sử dụng cho kỹ thuật viên</w:t>
-      </w:r>
-    </w:p>
-    <w:p>
-      <w:pPr>
-        <w:pStyle w:val="Heading2"/>
-        <w:numPr>
-          <w:ilvl w:val="0"/>
-          <w:numId w:val="9"/>
-        </w:numPr>
-        <w:rPr>
-          <w:sz w:val="26"/>
-          <w:szCs w:val="26"/>
-        </w:rPr>
-      </w:pPr>
-      <w:r>
-        <w:rPr>
-          <w:sz w:val="26"/>
-          <w:szCs w:val="26"/>
-        </w:rPr>
-        <w:t>Mở chương trình theo mã hàng và cách kiểm tra</w:t>
-      </w:r>
-    </w:p>
-    <w:p>
-      <w:pPr>
-        <w:pStyle w:val="Heading2"/>
-        <w:numPr>
-          <w:ilvl w:val="0"/>
-          <w:numId w:val="9"/>
-        </w:numPr>
-        <w:rPr>
-          <w:sz w:val="26"/>
-          <w:szCs w:val="26"/>
-        </w:rPr>
-      </w:pPr>
-      <w:r>
-        <w:rPr>
-          <w:sz w:val="26"/>
-          <w:szCs w:val="26"/>
-        </w:rPr>
-        <w:t>Vận hành với các chế độ Auto, Manual</w:t>
-      </w:r>
-    </w:p>
-    <w:p>
-      <w:pPr>
-        <w:pStyle w:val="Heading2"/>
-        <w:numPr>
-          <w:ilvl w:val="0"/>
-          <w:numId w:val="9"/>
-        </w:numPr>
-        <w:rPr>
-          <w:sz w:val="26"/>
-          <w:szCs w:val="26"/>
-        </w:rPr>
-      </w:pPr>
-      <w:r>
-        <w:rPr>
-          <w:sz w:val="26"/>
-          <w:szCs w:val="26"/>
-        </w:rPr>
-        <w:t xml:space="preserve">Kiểm tra lịch sử </w:t>
-      </w:r>
-    </w:p>
-    <w:p>
-      <w:pPr>
-        <w:pStyle w:val="Heading2"/>
-        <w:numPr>
-          <w:ilvl w:val="0"/>
-          <w:numId w:val="9"/>
-        </w:numPr>
-        <w:rPr>
-          <w:sz w:val="26"/>
-          <w:szCs w:val="26"/>
-        </w:rPr>
-      </w:pPr>
-      <w:r>
-        <w:rPr>
-          <w:sz w:val="26"/>
-          <w:szCs w:val="26"/>
-        </w:rPr>
-        <w:t>Các lỗi thường gặp và các giải quyết</w:t>
-      </w:r>
-    </w:p>
-    <w:p>
-      <w:pPr>
-        <w:pStyle w:val="Heading1"/>
-        <w:numPr>
-          <w:ilvl w:val="0"/>
-          <w:numId w:val="3"/>
-        </w:numPr>
-        <w:jc w:val="center"/>
-        <w:rPr>
-          <w:rFonts w:ascii="Times New Roman" w:hAnsi="Times New Roman" w:cs="Times New Roman"/>
-          <w:b/>
-          <w:bCs/>
-          <w:color w:val="000000" w:themeColor="text1"/>
-          <w:sz w:val="28"/>
-          <w:szCs w:val="28"/>
-          <w:lang w:val="vi-VN"/>
-        </w:rPr>
-      </w:pPr>
-      <w:r>
-        <w:rPr>
-          <w:rFonts w:ascii="Times New Roman" w:hAnsi="Times New Roman" w:cs="Times New Roman"/>
-          <w:b/>
-          <w:bCs/>
-          <w:color w:val="000000" w:themeColor="text1"/>
-          <w:sz w:val="28"/>
-          <w:szCs w:val="28"/>
-          <w:lang w:val="vi-VN"/>
-        </w:rPr>
-        <w:t>Hướng dẫn sử dụng cho người quản lí</w:t>
-      </w:r>
-    </w:p>
-    <w:p>
-      <w:pPr>
-        <w:pStyle w:val="Heading2"/>
-        <w:rPr>
-          <w:sz w:val="26"/>
-          <w:szCs w:val="26"/>
-        </w:rPr>
-      </w:pPr>
-      <w:r>
-        <w:rPr>
-          <w:sz w:val="26"/>
-          <w:szCs w:val="26"/>
-        </w:rPr>
-        <w:t>Tạo mới, chỉnh sửa chương trình và các quy tắc cần nắm</w:t>
-      </w:r>
-    </w:p>
-    <w:p>
-      <w:pPr>
-        <w:pStyle w:val="Heading2"/>
-        <w:rPr>
-          <w:sz w:val="26"/>
-          <w:szCs w:val="26"/>
-        </w:rPr>
-      </w:pPr>
-      <w:r>
-        <w:rPr>
-          <w:sz w:val="26"/>
-          <w:szCs w:val="26"/>
-        </w:rPr>
-        <w:t>Bảo vệ file hệ thống</w:t>
-      </w:r>
-    </w:p>
-    <w:p>
-      <w:pPr>
-        <w:pStyle w:val="Heading2"/>
-        <w:rPr>
-          <w:sz w:val="26"/>
-          <w:szCs w:val="26"/>
-        </w:rPr>
-      </w:pPr>
-      <w:r>
-        <w:rPr>
-          <w:sz w:val="26"/>
-          <w:szCs w:val="26"/>
-        </w:rPr>
-        <w:t>Thay đổi các thông số hệ thống</w:t>
-      </w:r>
-    </w:p>
-    <w:p>
-      <w:pPr>
-        <w:pStyle w:val="Heading2"/>
-        <w:rPr>
-          <w:sz w:val="26"/>
-          <w:szCs w:val="26"/>
-        </w:rPr>
-      </w:pPr>
-      <w:r>
-        <w:rPr>
-          <w:sz w:val="26"/>
-          <w:szCs w:val="26"/>
-        </w:rPr>
-        <w:t>Thay đổi tài khoản và mật khẩu người dùng</w:t>
-      </w:r>
-    </w:p>
-    <w:p>
-      <w:pPr>
-        <w:pStyle w:val="Heading1"/>
-        <w:ind w:left="360"/>
-        <w:jc w:val="center"/>
-        <w:rPr>
-          <w:rFonts w:ascii="Times New Roman" w:hAnsi="Times New Roman" w:cs="Times New Roman"/>
-          <w:b/>
-          <w:bCs/>
-          <w:color w:val="000000" w:themeColor="text1"/>
-          <w:sz w:val="28"/>
-          <w:szCs w:val="28"/>
-          <w:lang w:val="vi-VN"/>
-        </w:rPr>
-      </w:pPr>
-      <w:r>
-        <w:rPr>
-          <w:rFonts w:ascii="Times New Roman" w:hAnsi="Times New Roman" w:cs="Times New Roman"/>
-          <w:b/>
-          <w:bCs/>
-          <w:color w:val="000000" w:themeColor="text1"/>
-          <w:sz w:val="28"/>
-          <w:szCs w:val="28"/>
-          <w:lang w:val="vi-VN"/>
-        </w:rPr>
         <w:t>Lịch sử chỉnh sửa</w:t>
       </w:r>
+      <w:bookmarkEnd w:id="29"/>
     </w:p>
     <w:p>
       <w:pPr>
@@ -1233,6 +5090,119 @@
     </w:lvl>
   </w:abstractNum>
   <w:abstractNum w:abstractNumId="2" w15:restartNumberingAfterBreak="0">
+    <w:nsid w:val="3903601D"/>
+    <w:multiLevelType w:val="hybridMultilevel"/>
+    <w:tmpl w:val="2A160DCA"/>
+    <w:lvl w:ilvl="0" w:tplc="04090001">
+      <w:start w:val="1"/>
+      <w:numFmt w:val="bullet"/>
+      <w:lvlText w:val=""/>
+      <w:lvlJc w:val="left"/>
+      <w:pPr>
+        <w:ind w:left="1080" w:hanging="360"/>
+      </w:pPr>
+      <w:rPr>
+        <w:rFonts w:ascii="Symbol" w:hAnsi="Symbol" w:hint="default"/>
+      </w:rPr>
+    </w:lvl>
+    <w:lvl w:ilvl="1" w:tplc="04090003" w:tentative="1">
+      <w:start w:val="1"/>
+      <w:numFmt w:val="bullet"/>
+      <w:lvlText w:val="o"/>
+      <w:lvlJc w:val="left"/>
+      <w:pPr>
+        <w:ind w:left="1800" w:hanging="360"/>
+      </w:pPr>
+      <w:rPr>
+        <w:rFonts w:ascii="Courier New" w:hAnsi="Courier New" w:cs="Courier New" w:hint="default"/>
+      </w:rPr>
+    </w:lvl>
+    <w:lvl w:ilvl="2" w:tplc="04090005" w:tentative="1">
+      <w:start w:val="1"/>
+      <w:numFmt w:val="bullet"/>
+      <w:lvlText w:val=""/>
+      <w:lvlJc w:val="left"/>
+      <w:pPr>
+        <w:ind w:left="2520" w:hanging="360"/>
+      </w:pPr>
+      <w:rPr>
+        <w:rFonts w:ascii="Wingdings" w:hAnsi="Wingdings" w:hint="default"/>
+      </w:rPr>
+    </w:lvl>
+    <w:lvl w:ilvl="3" w:tplc="04090001" w:tentative="1">
+      <w:start w:val="1"/>
+      <w:numFmt w:val="bullet"/>
+      <w:lvlText w:val=""/>
+      <w:lvlJc w:val="left"/>
+      <w:pPr>
+        <w:ind w:left="3240" w:hanging="360"/>
+      </w:pPr>
+      <w:rPr>
+        <w:rFonts w:ascii="Symbol" w:hAnsi="Symbol" w:hint="default"/>
+      </w:rPr>
+    </w:lvl>
+    <w:lvl w:ilvl="4" w:tplc="04090003" w:tentative="1">
+      <w:start w:val="1"/>
+      <w:numFmt w:val="bullet"/>
+      <w:lvlText w:val="o"/>
+      <w:lvlJc w:val="left"/>
+      <w:pPr>
+        <w:ind w:left="3960" w:hanging="360"/>
+      </w:pPr>
+      <w:rPr>
+        <w:rFonts w:ascii="Courier New" w:hAnsi="Courier New" w:cs="Courier New" w:hint="default"/>
+      </w:rPr>
+    </w:lvl>
+    <w:lvl w:ilvl="5" w:tplc="04090005" w:tentative="1">
+      <w:start w:val="1"/>
+      <w:numFmt w:val="bullet"/>
+      <w:lvlText w:val=""/>
+      <w:lvlJc w:val="left"/>
+      <w:pPr>
+        <w:ind w:left="4680" w:hanging="360"/>
+      </w:pPr>
+      <w:rPr>
+        <w:rFonts w:ascii="Wingdings" w:hAnsi="Wingdings" w:hint="default"/>
+      </w:rPr>
+    </w:lvl>
+    <w:lvl w:ilvl="6" w:tplc="04090001" w:tentative="1">
+      <w:start w:val="1"/>
+      <w:numFmt w:val="bullet"/>
+      <w:lvlText w:val=""/>
+      <w:lvlJc w:val="left"/>
+      <w:pPr>
+        <w:ind w:left="5400" w:hanging="360"/>
+      </w:pPr>
+      <w:rPr>
+        <w:rFonts w:ascii="Symbol" w:hAnsi="Symbol" w:hint="default"/>
+      </w:rPr>
+    </w:lvl>
+    <w:lvl w:ilvl="7" w:tplc="04090003" w:tentative="1">
+      <w:start w:val="1"/>
+      <w:numFmt w:val="bullet"/>
+      <w:lvlText w:val="o"/>
+      <w:lvlJc w:val="left"/>
+      <w:pPr>
+        <w:ind w:left="6120" w:hanging="360"/>
+      </w:pPr>
+      <w:rPr>
+        <w:rFonts w:ascii="Courier New" w:hAnsi="Courier New" w:cs="Courier New" w:hint="default"/>
+      </w:rPr>
+    </w:lvl>
+    <w:lvl w:ilvl="8" w:tplc="04090005" w:tentative="1">
+      <w:start w:val="1"/>
+      <w:numFmt w:val="bullet"/>
+      <w:lvlText w:val=""/>
+      <w:lvlJc w:val="left"/>
+      <w:pPr>
+        <w:ind w:left="6840" w:hanging="360"/>
+      </w:pPr>
+      <w:rPr>
+        <w:rFonts w:ascii="Wingdings" w:hAnsi="Wingdings" w:hint="default"/>
+      </w:rPr>
+    </w:lvl>
+  </w:abstractNum>
+  <w:abstractNum w:abstractNumId="3" w15:restartNumberingAfterBreak="0">
     <w:nsid w:val="433A3D29"/>
     <w:multiLevelType w:val="hybridMultilevel"/>
     <w:tmpl w:val="0144E55A"/>
@@ -1345,7 +5315,7 @@
       </w:rPr>
     </w:lvl>
   </w:abstractNum>
-  <w:abstractNum w:abstractNumId="3" w15:restartNumberingAfterBreak="0">
+  <w:abstractNum w:abstractNumId="4" w15:restartNumberingAfterBreak="0">
     <w:nsid w:val="43ED0E71"/>
     <w:multiLevelType w:val="hybridMultilevel"/>
     <w:tmpl w:val="EE0245AE"/>
@@ -1434,7 +5404,7 @@
       </w:pPr>
     </w:lvl>
   </w:abstractNum>
-  <w:abstractNum w:abstractNumId="4" w15:restartNumberingAfterBreak="0">
+  <w:abstractNum w:abstractNumId="5" w15:restartNumberingAfterBreak="0">
     <w:nsid w:val="53483823"/>
     <w:multiLevelType w:val="hybridMultilevel"/>
     <w:tmpl w:val="DADCBD90"/>
@@ -1523,7 +5493,7 @@
       </w:pPr>
     </w:lvl>
   </w:abstractNum>
-  <w:abstractNum w:abstractNumId="5" w15:restartNumberingAfterBreak="0">
+  <w:abstractNum w:abstractNumId="6" w15:restartNumberingAfterBreak="0">
     <w:nsid w:val="58ED5755"/>
     <w:multiLevelType w:val="hybridMultilevel"/>
     <w:tmpl w:val="B2981AF2"/>
@@ -1612,7 +5582,7 @@
       </w:pPr>
     </w:lvl>
   </w:abstractNum>
-  <w:abstractNum w:abstractNumId="6" w15:restartNumberingAfterBreak="0">
+  <w:abstractNum w:abstractNumId="7" w15:restartNumberingAfterBreak="0">
     <w:nsid w:val="65D84F34"/>
     <w:multiLevelType w:val="hybridMultilevel"/>
     <w:tmpl w:val="F0720E3C"/>
@@ -1701,7 +5671,7 @@
       </w:pPr>
     </w:lvl>
   </w:abstractNum>
-  <w:abstractNum w:abstractNumId="7" w15:restartNumberingAfterBreak="0">
+  <w:abstractNum w:abstractNumId="8" w15:restartNumberingAfterBreak="0">
     <w:nsid w:val="73240555"/>
     <w:multiLevelType w:val="hybridMultilevel"/>
     <w:tmpl w:val="11C2C38E"/>
@@ -1790,11 +5760,11 @@
       </w:pPr>
     </w:lvl>
   </w:abstractNum>
-  <w:abstractNum w:abstractNumId="8" w15:restartNumberingAfterBreak="0">
+  <w:abstractNum w:abstractNumId="9" w15:restartNumberingAfterBreak="0">
     <w:nsid w:val="75C42058"/>
     <w:multiLevelType w:val="hybridMultilevel"/>
-    <w:tmpl w:val="10782F6E"/>
-    <w:lvl w:ilvl="0" w:tplc="D69E13E8">
+    <w:tmpl w:val="4092733E"/>
+    <w:lvl w:ilvl="0" w:tplc="781C2F9A">
       <w:start w:val="1"/>
       <w:numFmt w:val="decimal"/>
       <w:pStyle w:val="Heading2"/>
@@ -1880,7 +5850,7 @@
       </w:pPr>
     </w:lvl>
   </w:abstractNum>
-  <w:abstractNum w:abstractNumId="9" w15:restartNumberingAfterBreak="0">
+  <w:abstractNum w:abstractNumId="10" w15:restartNumberingAfterBreak="0">
     <w:nsid w:val="79A74EBA"/>
     <w:multiLevelType w:val="hybridMultilevel"/>
     <w:tmpl w:val="E90284EA"/>
@@ -1970,34 +5940,43 @@
     </w:lvl>
   </w:abstractNum>
   <w:num w:numId="1">
-    <w:abstractNumId w:val="2"/>
+    <w:abstractNumId w:val="3"/>
   </w:num>
   <w:num w:numId="2">
-    <w:abstractNumId w:val="4"/>
+    <w:abstractNumId w:val="5"/>
   </w:num>
   <w:num w:numId="3">
-    <w:abstractNumId w:val="7"/>
+    <w:abstractNumId w:val="8"/>
   </w:num>
   <w:num w:numId="4">
     <w:abstractNumId w:val="0"/>
   </w:num>
   <w:num w:numId="5">
-    <w:abstractNumId w:val="9"/>
+    <w:abstractNumId w:val="10"/>
   </w:num>
   <w:num w:numId="6">
-    <w:abstractNumId w:val="6"/>
+    <w:abstractNumId w:val="7"/>
   </w:num>
   <w:num w:numId="7">
-    <w:abstractNumId w:val="3"/>
+    <w:abstractNumId w:val="4"/>
   </w:num>
   <w:num w:numId="8">
-    <w:abstractNumId w:val="5"/>
+    <w:abstractNumId w:val="6"/>
   </w:num>
   <w:num w:numId="9">
     <w:abstractNumId w:val="1"/>
   </w:num>
   <w:num w:numId="10">
-    <w:abstractNumId w:val="8"/>
+    <w:abstractNumId w:val="9"/>
+  </w:num>
+  <w:num w:numId="11">
+    <w:abstractNumId w:val="9"/>
+    <w:lvlOverride w:ilvl="0">
+      <w:startOverride w:val="1"/>
+    </w:lvlOverride>
+  </w:num>
+  <w:num w:numId="12">
+    <w:abstractNumId w:val="2"/>
   </w:num>
 </w:numbering>
 </file>
@@ -2400,6 +6379,11 @@
   <w:style w:type="paragraph" w:default="1" w:styleId="Normal">
     <w:name w:val="Normal"/>
     <w:qFormat/>
+    <w:rsid w:val="006024E1"/>
+    <w:rPr>
+      <w:rFonts w:ascii="Times New Roman" w:hAnsi="Times New Roman"/>
+      <w:sz w:val="26"/>
+    </w:rPr>
   </w:style>
   <w:style w:type="paragraph" w:styleId="Heading1">
     <w:name w:val="heading 1"/>
@@ -2431,7 +6415,7 @@
     <w:uiPriority w:val="9"/>
     <w:unhideWhenUsed/>
     <w:qFormat/>
-    <w:rsid w:val="00CD6997"/>
+    <w:rsid w:val="0048333E"/>
     <w:pPr>
       <w:keepNext/>
       <w:keepLines/>
@@ -2442,7 +6426,7 @@
       <w:outlineLvl w:val="1"/>
     </w:pPr>
     <w:rPr>
-      <w:rFonts w:ascii="Times New Roman" w:eastAsiaTheme="majorEastAsia" w:hAnsi="Times New Roman" w:cs="Times New Roman"/>
+      <w:rFonts w:eastAsiaTheme="majorEastAsia" w:cs="Times New Roman"/>
       <w:color w:val="000000" w:themeColor="text1"/>
       <w:sz w:val="28"/>
       <w:szCs w:val="28"/>
@@ -2577,13 +6561,219 @@
     <w:basedOn w:val="DefaultParagraphFont"/>
     <w:link w:val="Heading2"/>
     <w:uiPriority w:val="9"/>
-    <w:rsid w:val="00CD6997"/>
+    <w:rsid w:val="0048333E"/>
     <w:rPr>
       <w:rFonts w:ascii="Times New Roman" w:eastAsiaTheme="majorEastAsia" w:hAnsi="Times New Roman" w:cs="Times New Roman"/>
       <w:color w:val="000000" w:themeColor="text1"/>
       <w:sz w:val="28"/>
       <w:szCs w:val="28"/>
       <w:lang w:val="vi-VN"/>
+    </w:rPr>
+  </w:style>
+  <w:style w:type="paragraph" w:styleId="TOCHeading">
+    <w:name w:val="TOC Heading"/>
+    <w:basedOn w:val="Heading1"/>
+    <w:next w:val="Normal"/>
+    <w:uiPriority w:val="39"/>
+    <w:unhideWhenUsed/>
+    <w:qFormat/>
+    <w:rsid w:val="00861287"/>
+    <w:pPr>
+      <w:outlineLvl w:val="9"/>
+    </w:pPr>
+  </w:style>
+  <w:style w:type="paragraph" w:styleId="TOC1">
+    <w:name w:val="toc 1"/>
+    <w:basedOn w:val="Normal"/>
+    <w:next w:val="Normal"/>
+    <w:autoRedefine/>
+    <w:uiPriority w:val="39"/>
+    <w:unhideWhenUsed/>
+    <w:rsid w:val="00861287"/>
+    <w:pPr>
+      <w:spacing w:before="240" w:after="120"/>
+    </w:pPr>
+    <w:rPr>
+      <w:rFonts w:cstheme="minorHAnsi"/>
+      <w:b/>
+      <w:bCs/>
+      <w:sz w:val="20"/>
+      <w:szCs w:val="20"/>
+    </w:rPr>
+  </w:style>
+  <w:style w:type="paragraph" w:styleId="TOC2">
+    <w:name w:val="toc 2"/>
+    <w:basedOn w:val="Normal"/>
+    <w:next w:val="Normal"/>
+    <w:autoRedefine/>
+    <w:uiPriority w:val="39"/>
+    <w:unhideWhenUsed/>
+    <w:rsid w:val="00861287"/>
+    <w:pPr>
+      <w:spacing w:before="120" w:after="0"/>
+      <w:ind w:left="220"/>
+    </w:pPr>
+    <w:rPr>
+      <w:rFonts w:cstheme="minorHAnsi"/>
+      <w:i/>
+      <w:iCs/>
+      <w:sz w:val="20"/>
+      <w:szCs w:val="20"/>
+    </w:rPr>
+  </w:style>
+  <w:style w:type="paragraph" w:styleId="TOC3">
+    <w:name w:val="toc 3"/>
+    <w:basedOn w:val="Normal"/>
+    <w:next w:val="Normal"/>
+    <w:autoRedefine/>
+    <w:uiPriority w:val="39"/>
+    <w:unhideWhenUsed/>
+    <w:rsid w:val="00861287"/>
+    <w:pPr>
+      <w:spacing w:after="0"/>
+      <w:ind w:left="440"/>
+    </w:pPr>
+    <w:rPr>
+      <w:rFonts w:cstheme="minorHAnsi"/>
+      <w:sz w:val="20"/>
+      <w:szCs w:val="20"/>
+    </w:rPr>
+  </w:style>
+  <w:style w:type="character" w:styleId="Hyperlink">
+    <w:name w:val="Hyperlink"/>
+    <w:basedOn w:val="DefaultParagraphFont"/>
+    <w:uiPriority w:val="99"/>
+    <w:unhideWhenUsed/>
+    <w:rsid w:val="00861287"/>
+    <w:rPr>
+      <w:color w:val="0563C1" w:themeColor="hyperlink"/>
+      <w:u w:val="single"/>
+    </w:rPr>
+  </w:style>
+  <w:style w:type="paragraph" w:styleId="TOC4">
+    <w:name w:val="toc 4"/>
+    <w:basedOn w:val="Normal"/>
+    <w:next w:val="Normal"/>
+    <w:autoRedefine/>
+    <w:uiPriority w:val="39"/>
+    <w:unhideWhenUsed/>
+    <w:rsid w:val="00861287"/>
+    <w:pPr>
+      <w:spacing w:after="0"/>
+      <w:ind w:left="660"/>
+    </w:pPr>
+    <w:rPr>
+      <w:rFonts w:cstheme="minorHAnsi"/>
+      <w:sz w:val="20"/>
+      <w:szCs w:val="20"/>
+    </w:rPr>
+  </w:style>
+  <w:style w:type="paragraph" w:styleId="TOC5">
+    <w:name w:val="toc 5"/>
+    <w:basedOn w:val="Normal"/>
+    <w:next w:val="Normal"/>
+    <w:autoRedefine/>
+    <w:uiPriority w:val="39"/>
+    <w:unhideWhenUsed/>
+    <w:rsid w:val="00861287"/>
+    <w:pPr>
+      <w:spacing w:after="0"/>
+      <w:ind w:left="880"/>
+    </w:pPr>
+    <w:rPr>
+      <w:rFonts w:cstheme="minorHAnsi"/>
+      <w:sz w:val="20"/>
+      <w:szCs w:val="20"/>
+    </w:rPr>
+  </w:style>
+  <w:style w:type="paragraph" w:styleId="TOC6">
+    <w:name w:val="toc 6"/>
+    <w:basedOn w:val="Normal"/>
+    <w:next w:val="Normal"/>
+    <w:autoRedefine/>
+    <w:uiPriority w:val="39"/>
+    <w:unhideWhenUsed/>
+    <w:rsid w:val="00861287"/>
+    <w:pPr>
+      <w:spacing w:after="0"/>
+      <w:ind w:left="1100"/>
+    </w:pPr>
+    <w:rPr>
+      <w:rFonts w:cstheme="minorHAnsi"/>
+      <w:sz w:val="20"/>
+      <w:szCs w:val="20"/>
+    </w:rPr>
+  </w:style>
+  <w:style w:type="paragraph" w:styleId="TOC7">
+    <w:name w:val="toc 7"/>
+    <w:basedOn w:val="Normal"/>
+    <w:next w:val="Normal"/>
+    <w:autoRedefine/>
+    <w:uiPriority w:val="39"/>
+    <w:unhideWhenUsed/>
+    <w:rsid w:val="00861287"/>
+    <w:pPr>
+      <w:spacing w:after="0"/>
+      <w:ind w:left="1320"/>
+    </w:pPr>
+    <w:rPr>
+      <w:rFonts w:cstheme="minorHAnsi"/>
+      <w:sz w:val="20"/>
+      <w:szCs w:val="20"/>
+    </w:rPr>
+  </w:style>
+  <w:style w:type="paragraph" w:styleId="TOC8">
+    <w:name w:val="toc 8"/>
+    <w:basedOn w:val="Normal"/>
+    <w:next w:val="Normal"/>
+    <w:autoRedefine/>
+    <w:uiPriority w:val="39"/>
+    <w:unhideWhenUsed/>
+    <w:rsid w:val="00861287"/>
+    <w:pPr>
+      <w:spacing w:after="0"/>
+      <w:ind w:left="1540"/>
+    </w:pPr>
+    <w:rPr>
+      <w:rFonts w:cstheme="minorHAnsi"/>
+      <w:sz w:val="20"/>
+      <w:szCs w:val="20"/>
+    </w:rPr>
+  </w:style>
+  <w:style w:type="paragraph" w:styleId="TOC9">
+    <w:name w:val="toc 9"/>
+    <w:basedOn w:val="Normal"/>
+    <w:next w:val="Normal"/>
+    <w:autoRedefine/>
+    <w:uiPriority w:val="39"/>
+    <w:unhideWhenUsed/>
+    <w:rsid w:val="00861287"/>
+    <w:pPr>
+      <w:spacing w:after="0"/>
+      <w:ind w:left="1760"/>
+    </w:pPr>
+    <w:rPr>
+      <w:rFonts w:cstheme="minorHAnsi"/>
+      <w:sz w:val="20"/>
+      <w:szCs w:val="20"/>
+    </w:rPr>
+  </w:style>
+  <w:style w:type="paragraph" w:styleId="Caption">
+    <w:name w:val="caption"/>
+    <w:basedOn w:val="Normal"/>
+    <w:next w:val="Normal"/>
+    <w:uiPriority w:val="35"/>
+    <w:unhideWhenUsed/>
+    <w:qFormat/>
+    <w:rsid w:val="006024E1"/>
+    <w:pPr>
+      <w:spacing w:after="200" w:line="240" w:lineRule="auto"/>
+    </w:pPr>
+    <w:rPr>
+      <w:i/>
+      <w:iCs/>
+      <w:color w:val="44546A" w:themeColor="text2"/>
+      <w:szCs w:val="18"/>
     </w:rPr>
   </w:style>
 </w:styles>
@@ -2882,4 +7072,16 @@
     </a:ext>
   </a:extLst>
 </a:theme>
+</file>
+
+<file path=customXml/item1.xml><?xml version="1.0" encoding="utf-8"?>
+<b:Sources xmlns:b="http://schemas.openxmlformats.org/officeDocument/2006/bibliography" xmlns="http://schemas.openxmlformats.org/officeDocument/2006/bibliography" SelectedStyle="\APASixthEditionOfficeOnline.xsl" StyleName="APA" Version="6"/>
+</file>
+
+<file path=customXml/itemProps1.xml><?xml version="1.0" encoding="utf-8"?>
+<ds:datastoreItem xmlns:ds="http://schemas.openxmlformats.org/officeDocument/2006/customXml" ds:itemID="{EE3DDA6B-38CB-4C8F-B03A-1A13F192D18B}">
+  <ds:schemaRefs>
+    <ds:schemaRef ds:uri="http://schemas.openxmlformats.org/officeDocument/2006/bibliography"/>
+  </ds:schemaRefs>
+</ds:datastoreItem>
 </file>
--- a/1. Document/1. Data/User manual/AMW ver1.0 User manual.docx
+++ b/1. Document/1. Data/User manual/AMW ver1.0 User manual.docx
@@ -10371,6 +10371,12 @@
         <w:rPr>
           <w:lang w:val="vi-VN"/>
         </w:rPr>
+        <w:t xml:space="preserve"> </w:t>
+      </w:r>
+      <w:r>
+        <w:rPr>
+          <w:lang w:val="vi-VN"/>
+        </w:rPr>
         <w:t>thay cho “IDE”</w:t>
       </w:r>
       <w:r>
@@ -10504,7 +10510,7 @@
       <w:pPr>
         <w:pStyle w:val="ListParagraph"/>
         <w:ind w:left="1440"/>
-        <w:jc w:val="both"/>
+        <w:jc w:val="center"/>
         <w:rPr>
           <w:lang w:val="vi-VN"/>
         </w:rPr>
@@ -12627,7 +12633,7 @@
           </mc:Choice>
           <mc:Fallback>
             <w:pict>
-              <v:shapetype w14:anchorId="40FD78C7" id="_x0000_t67" coordsize="21600,21600" o:spt="67" adj="16200,5400" path="m0@0l@1@0@1,0@2,0@2@0,21600@0,10800,21600xe">
+              <v:shapetype w14:anchorId="4A94645D" id="_x0000_t67" coordsize="21600,21600" o:spt="67" adj="16200,5400" path="m0@0l@1@0@1,0@2,0@2@0,21600@0,10800,21600xe">
                 <v:stroke joinstyle="miter"/>
                 <v:formulas>
                   <v:f eqn="val #0"/>
@@ -12933,7 +12939,7 @@
           </mc:Choice>
           <mc:Fallback>
             <w:pict>
-              <v:shape w14:anchorId="51F6DB67" id="Arrow: Down 69" o:spid="_x0000_s1026" type="#_x0000_t67" style="position:absolute;margin-left:363.6pt;margin-top:127.15pt;width:25.95pt;height:48.55pt;rotation:8291241fd;z-index:251679744;visibility:visible;mso-wrap-style:square;mso-wrap-distance-left:9pt;mso-wrap-distance-top:0;mso-wrap-distance-right:9pt;mso-wrap-distance-bottom:0;mso-position-horizontal:absolute;mso-position-horizontal-relative:margin;mso-position-vertical:absolute;mso-position-vertical-relative:text;v-text-anchor:middle" o:gfxdata="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" adj="15828" fillcolor="red" strokecolor="red" strokeweight="1pt">
+              <v:shape w14:anchorId="55EF0579" id="Arrow: Down 69" o:spid="_x0000_s1026" type="#_x0000_t67" style="position:absolute;margin-left:363.6pt;margin-top:127.15pt;width:25.95pt;height:48.55pt;rotation:8291241fd;z-index:251679744;visibility:visible;mso-wrap-style:square;mso-wrap-distance-left:9pt;mso-wrap-distance-top:0;mso-wrap-distance-right:9pt;mso-wrap-distance-bottom:0;mso-position-horizontal:absolute;mso-position-horizontal-relative:margin;mso-position-vertical:absolute;mso-position-vertical-relative:text;v-text-anchor:middle" o:gfxdata="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" adj="15828" fillcolor="red" strokecolor="red" strokeweight="1pt">
                 <w10:wrap anchorx="margin"/>
               </v:shape>
             </w:pict>
@@ -13012,7 +13018,7 @@
           </mc:Choice>
           <mc:Fallback>
             <w:pict>
-              <v:shape w14:anchorId="19E69E74" id="Arrow: Down 70" o:spid="_x0000_s1026" type="#_x0000_t67" style="position:absolute;margin-left:316.5pt;margin-top:101.75pt;width:25.95pt;height:48.55pt;rotation:-8349345fd;z-index:251681792;visibility:visible;mso-wrap-style:square;mso-wrap-distance-left:9pt;mso-wrap-distance-top:0;mso-wrap-distance-right:9pt;mso-wrap-distance-bottom:0;mso-position-horizontal:absolute;mso-position-horizontal-relative:text;mso-position-vertical:absolute;mso-position-vertical-relative:text;v-text-anchor:middle" o:gfxdata="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" adj="15828" fillcolor="red" strokecolor="red" strokeweight="1pt"/>
+              <v:shape w14:anchorId="3A77DCF8" id="Arrow: Down 70" o:spid="_x0000_s1026" type="#_x0000_t67" style="position:absolute;margin-left:316.5pt;margin-top:101.75pt;width:25.95pt;height:48.55pt;rotation:-8349345fd;z-index:251681792;visibility:visible;mso-wrap-style:square;mso-wrap-distance-left:9pt;mso-wrap-distance-top:0;mso-wrap-distance-right:9pt;mso-wrap-distance-bottom:0;mso-position-horizontal:absolute;mso-position-horizontal-relative:text;mso-position-vertical:absolute;mso-position-vertical-relative:text;v-text-anchor:middle" o:gfxdata="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" adj="15828" fillcolor="red" strokecolor="red" strokeweight="1pt"/>
             </w:pict>
           </mc:Fallback>
         </mc:AlternateContent>
@@ -13089,7 +13095,7 @@
           </mc:Choice>
           <mc:Fallback>
             <w:pict>
-              <v:shape w14:anchorId="25776406" id="Arrow: Down 68" o:spid="_x0000_s1026" type="#_x0000_t67" style="position:absolute;margin-left:370.05pt;margin-top:65.5pt;width:25.95pt;height:48.55pt;rotation:7663073fd;z-index:251677696;visibility:visible;mso-wrap-style:square;mso-wrap-distance-left:9pt;mso-wrap-distance-top:0;mso-wrap-distance-right:9pt;mso-wrap-distance-bottom:0;mso-position-horizontal:absolute;mso-position-horizontal-relative:text;mso-position-vertical:absolute;mso-position-vertical-relative:text;v-text-anchor:middle" o:gfxdata="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" adj="15828" fillcolor="red" strokecolor="red" strokeweight="1pt"/>
+              <v:shape w14:anchorId="4F28F738" id="Arrow: Down 68" o:spid="_x0000_s1026" type="#_x0000_t67" style="position:absolute;margin-left:370.05pt;margin-top:65.5pt;width:25.95pt;height:48.55pt;rotation:7663073fd;z-index:251677696;visibility:visible;mso-wrap-style:square;mso-wrap-distance-left:9pt;mso-wrap-distance-top:0;mso-wrap-distance-right:9pt;mso-wrap-distance-bottom:0;mso-position-horizontal:absolute;mso-position-horizontal-relative:text;mso-position-vertical:absolute;mso-position-vertical-relative:text;v-text-anchor:middle" o:gfxdata="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" adj="15828" fillcolor="red" strokecolor="red" strokeweight="1pt"/>
             </w:pict>
           </mc:Fallback>
         </mc:AlternateContent>
@@ -13166,7 +13172,7 @@
           </mc:Choice>
           <mc:Fallback>
             <w:pict>
-              <v:shape w14:anchorId="6F9A3573" id="Arrow: Down 67" o:spid="_x0000_s1026" type="#_x0000_t67" style="position:absolute;margin-left:371.75pt;margin-top:24.65pt;width:25.95pt;height:48.55pt;rotation:5127027fd;z-index:251675648;visibility:visible;mso-wrap-style:square;mso-wrap-distance-left:9pt;mso-wrap-distance-top:0;mso-wrap-distance-right:9pt;mso-wrap-distance-bottom:0;mso-position-horizontal:absolute;mso-position-horizontal-relative:text;mso-position-vertical:absolute;mso-position-vertical-relative:text;v-text-anchor:middle" o:gfxdata="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" adj="15828" fillcolor="red" strokecolor="red" strokeweight="1pt"/>
+              <v:shape w14:anchorId="5955A9F0" id="Arrow: Down 67" o:spid="_x0000_s1026" type="#_x0000_t67" style="position:absolute;margin-left:371.75pt;margin-top:24.65pt;width:25.95pt;height:48.55pt;rotation:5127027fd;z-index:251675648;visibility:visible;mso-wrap-style:square;mso-wrap-distance-left:9pt;mso-wrap-distance-top:0;mso-wrap-distance-right:9pt;mso-wrap-distance-bottom:0;mso-position-horizontal:absolute;mso-position-horizontal-relative:text;mso-position-vertical:absolute;mso-position-vertical-relative:text;v-text-anchor:middle" o:gfxdata="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" adj="15828" fillcolor="red" strokecolor="red" strokeweight="1pt"/>
             </w:pict>
           </mc:Fallback>
         </mc:AlternateContent>
@@ -13338,7 +13344,7 @@
           </mc:Choice>
           <mc:Fallback>
             <w:pict>
-              <v:shape w14:anchorId="524D0578" id="Arrow: Down 77" o:spid="_x0000_s1026" type="#_x0000_t67" style="position:absolute;margin-left:-25.25pt;margin-top:180.15pt;width:25.95pt;height:48.55pt;rotation:3543855fd;z-index:251686912;visibility:visible;mso-wrap-style:square;mso-wrap-distance-left:9pt;mso-wrap-distance-top:0;mso-wrap-distance-right:9pt;mso-wrap-distance-bottom:0;mso-position-horizontal:right;mso-position-horizontal-relative:margin;mso-position-vertical:absolute;mso-position-vertical-relative:text;v-text-anchor:middle" o:gfxdata="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" adj="15828" fillcolor="red" strokecolor="red" strokeweight="1pt">
+              <v:shape w14:anchorId="58EA6899" id="Arrow: Down 77" o:spid="_x0000_s1026" type="#_x0000_t67" style="position:absolute;margin-left:-25.25pt;margin-top:180.15pt;width:25.95pt;height:48.55pt;rotation:3543855fd;z-index:251686912;visibility:visible;mso-wrap-style:square;mso-wrap-distance-left:9pt;mso-wrap-distance-top:0;mso-wrap-distance-right:9pt;mso-wrap-distance-bottom:0;mso-position-horizontal:right;mso-position-horizontal-relative:margin;mso-position-vertical:absolute;mso-position-vertical-relative:text;v-text-anchor:middle" o:gfxdata="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" adj="15828" fillcolor="red" strokecolor="red" strokeweight="1pt">
                 <w10:wrap anchorx="margin"/>
               </v:shape>
             </w:pict>
@@ -13669,9 +13675,6 @@
     <w:p>
       <w:pPr>
         <w:ind w:left="360"/>
-        <w:rPr>
-          <w:lang w:val="vi-VN"/>
-        </w:rPr>
       </w:pPr>
       <w:r>
         <w:rPr>
@@ -13751,7 +13754,7 @@
           </mc:Choice>
           <mc:Fallback>
             <w:pict>
-              <v:shape w14:anchorId="7E608F61" id="Arrow: Down 79" o:spid="_x0000_s1026" type="#_x0000_t67" style="position:absolute;margin-left:-42.5pt;margin-top:198.95pt;width:9.6pt;height:26.6pt;rotation:3543855fd;z-index:251688960;visibility:visible;mso-wrap-style:square;mso-width-percent:0;mso-height-percent:0;mso-wrap-distance-left:9pt;mso-wrap-distance-top:0;mso-wrap-distance-right:9pt;mso-wrap-distance-bottom:0;mso-position-horizontal:absolute;mso-position-horizontal-relative:right-margin-area;mso-position-vertical:absolute;mso-position-vertical-relative:text;mso-width-percent:0;mso-height-percent:0;mso-width-relative:margin;mso-height-relative:margin;v-text-anchor:middle" o:gfxdata="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" adj="17694" fillcolor="red" strokecolor="red" strokeweight="1pt">
+              <v:shape w14:anchorId="45EF138D" id="Arrow: Down 79" o:spid="_x0000_s1026" type="#_x0000_t67" style="position:absolute;margin-left:-42.5pt;margin-top:198.95pt;width:9.6pt;height:26.6pt;rotation:3543855fd;z-index:251688960;visibility:visible;mso-wrap-style:square;mso-width-percent:0;mso-height-percent:0;mso-wrap-distance-left:9pt;mso-wrap-distance-top:0;mso-wrap-distance-right:9pt;mso-wrap-distance-bottom:0;mso-position-horizontal:absolute;mso-position-horizontal-relative:right-margin-area;mso-position-vertical:absolute;mso-position-vertical-relative:text;mso-width-percent:0;mso-height-percent:0;mso-width-relative:margin;mso-height-relative:margin;v-text-anchor:middle" o:gfxdata="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" adj="17694" fillcolor="red" strokecolor="red" strokeweight="1pt">
                 <w10:wrap anchorx="margin"/>
               </v:shape>
             </w:pict>
